--- a/NOLO-Skyworth/Doc/Unity_SDK_V2.0开发者文档.docx
+++ b/NOLO-Skyworth/Doc/Unity_SDK_V2.0开发者文档.docx
@@ -275,8 +275,6 @@
             <w:ind w:left="0" w:leftChars="0" w:right="0" w:rightChars="0" w:firstLine="0" w:firstLineChars="0"/>
             <w:jc w:val="center"/>
           </w:pPr>
-          <w:bookmarkStart w:id="217" w:name="_GoBack"/>
-          <w:bookmarkEnd w:id="217"/>
           <w:bookmarkStart w:id="0" w:name="_Toc29279_WPSOffice_Type2"/>
           <w:r>
             <w:rPr>
@@ -1684,23 +1682,23 @@
       <w:bookmarkStart w:id="20" w:name="_Toc25806"/>
       <w:bookmarkStart w:id="21" w:name="_Toc7701"/>
       <w:bookmarkStart w:id="22" w:name="_Toc10041"/>
-      <w:bookmarkStart w:id="23" w:name="_Toc23020"/>
-      <w:bookmarkStart w:id="24" w:name="_Toc11134"/>
+      <w:bookmarkStart w:id="23" w:name="_Toc32698"/>
+      <w:bookmarkStart w:id="24" w:name="_Toc27649"/>
       <w:bookmarkStart w:id="25" w:name="_Toc23527"/>
-      <w:bookmarkStart w:id="26" w:name="_Toc22763"/>
-      <w:bookmarkStart w:id="27" w:name="_Toc2435"/>
-      <w:bookmarkStart w:id="28" w:name="_Toc14598"/>
-      <w:bookmarkStart w:id="29" w:name="_Toc2600"/>
-      <w:bookmarkStart w:id="30" w:name="_Toc8640"/>
-      <w:bookmarkStart w:id="31" w:name="_Toc12462"/>
-      <w:bookmarkStart w:id="32" w:name="_Toc32698"/>
-      <w:bookmarkStart w:id="33" w:name="_Toc28353"/>
-      <w:bookmarkStart w:id="34" w:name="_Toc21411"/>
-      <w:bookmarkStart w:id="35" w:name="_Toc2122"/>
-      <w:bookmarkStart w:id="36" w:name="_Toc14524"/>
-      <w:bookmarkStart w:id="37" w:name="_Toc13229"/>
-      <w:bookmarkStart w:id="38" w:name="_Toc27649"/>
-      <w:bookmarkStart w:id="39" w:name="_Toc15144_WPSOffice_Level1"/>
+      <w:bookmarkStart w:id="26" w:name="_Toc15144_WPSOffice_Level1"/>
+      <w:bookmarkStart w:id="27" w:name="_Toc14524"/>
+      <w:bookmarkStart w:id="28" w:name="_Toc8640"/>
+      <w:bookmarkStart w:id="29" w:name="_Toc12462"/>
+      <w:bookmarkStart w:id="30" w:name="_Toc28353"/>
+      <w:bookmarkStart w:id="31" w:name="_Toc2600"/>
+      <w:bookmarkStart w:id="32" w:name="_Toc21411"/>
+      <w:bookmarkStart w:id="33" w:name="_Toc22763"/>
+      <w:bookmarkStart w:id="34" w:name="_Toc13229"/>
+      <w:bookmarkStart w:id="35" w:name="_Toc23020"/>
+      <w:bookmarkStart w:id="36" w:name="_Toc11134"/>
+      <w:bookmarkStart w:id="37" w:name="_Toc2122"/>
+      <w:bookmarkStart w:id="38" w:name="_Toc2435"/>
+      <w:bookmarkStart w:id="39" w:name="_Toc14598"/>
       <w:r>
         <w:rPr>
           <w:rFonts w:hint="eastAsia" w:ascii="微软雅黑" w:hAnsi="微软雅黑" w:eastAsia="微软雅黑"/>
@@ -1820,23 +1818,23 @@
         </w:rPr>
       </w:pPr>
       <w:bookmarkStart w:id="43" w:name="_Toc16347"/>
-      <w:bookmarkStart w:id="44" w:name="_Toc26271"/>
-      <w:bookmarkStart w:id="45" w:name="_Toc8531"/>
-      <w:bookmarkStart w:id="46" w:name="_Toc27595"/>
-      <w:bookmarkStart w:id="47" w:name="_Toc2748"/>
-      <w:bookmarkStart w:id="48" w:name="_Toc24921"/>
-      <w:bookmarkStart w:id="49" w:name="_Toc30759"/>
-      <w:bookmarkStart w:id="50" w:name="_Toc3094"/>
-      <w:bookmarkStart w:id="51" w:name="_Toc26433"/>
-      <w:bookmarkStart w:id="52" w:name="_Toc24298"/>
-      <w:bookmarkStart w:id="53" w:name="_Toc5102"/>
-      <w:bookmarkStart w:id="54" w:name="_Toc12923"/>
+      <w:bookmarkStart w:id="44" w:name="_Toc5102"/>
+      <w:bookmarkStart w:id="45" w:name="_Toc31931"/>
+      <w:bookmarkStart w:id="46" w:name="_Toc7949"/>
+      <w:bookmarkStart w:id="47" w:name="_Toc3094"/>
+      <w:bookmarkStart w:id="48" w:name="_Toc17981"/>
+      <w:bookmarkStart w:id="49" w:name="_Toc29279_WPSOffice_Level1"/>
+      <w:bookmarkStart w:id="50" w:name="_Toc8531"/>
+      <w:bookmarkStart w:id="51" w:name="_Toc2748"/>
+      <w:bookmarkStart w:id="52" w:name="_Toc12923"/>
+      <w:bookmarkStart w:id="53" w:name="_Toc24921"/>
+      <w:bookmarkStart w:id="54" w:name="_Toc24298"/>
       <w:bookmarkStart w:id="55" w:name="_Toc30404"/>
-      <w:bookmarkStart w:id="56" w:name="_Toc31931"/>
-      <w:bookmarkStart w:id="57" w:name="_Toc17981"/>
-      <w:bookmarkStart w:id="58" w:name="_Toc7949"/>
-      <w:bookmarkStart w:id="59" w:name="_Toc10749"/>
-      <w:bookmarkStart w:id="60" w:name="_Toc29279_WPSOffice_Level1"/>
+      <w:bookmarkStart w:id="56" w:name="_Toc10749"/>
+      <w:bookmarkStart w:id="57" w:name="_Toc26271"/>
+      <w:bookmarkStart w:id="58" w:name="_Toc27595"/>
+      <w:bookmarkStart w:id="59" w:name="_Toc30759"/>
+      <w:bookmarkStart w:id="60" w:name="_Toc26433"/>
       <w:r>
         <w:rPr>
           <w:rFonts w:hint="eastAsia" w:ascii="微软雅黑" w:hAnsi="微软雅黑" w:eastAsia="微软雅黑"/>
@@ -2324,6 +2322,7 @@
     <w:p>
       <w:pPr>
         <w:numPr>
+          <w:ilvl w:val="0"/>
           <w:numId w:val="0"/>
         </w:numPr>
         <w:ind w:firstLine="420" w:firstLineChars="0"/>
@@ -2376,6 +2375,7 @@
     <w:p>
       <w:pPr>
         <w:numPr>
+          <w:ilvl w:val="0"/>
           <w:numId w:val="0"/>
         </w:numPr>
         <w:ind w:firstLine="420" w:firstLineChars="0"/>
@@ -2396,6 +2396,7 @@
     <w:p>
       <w:pPr>
         <w:numPr>
+          <w:ilvl w:val="0"/>
           <w:numId w:val="0"/>
         </w:numPr>
         <w:ind w:firstLine="420" w:firstLineChars="0"/>
@@ -2416,6 +2417,7 @@
     <w:p>
       <w:pPr>
         <w:numPr>
+          <w:ilvl w:val="0"/>
           <w:numId w:val="0"/>
         </w:numPr>
         <w:ind w:firstLine="420" w:firstLineChars="0"/>
@@ -2478,6 +2480,7 @@
     <w:p>
       <w:pPr>
         <w:numPr>
+          <w:ilvl w:val="0"/>
           <w:numId w:val="0"/>
         </w:numPr>
         <w:ind w:left="420" w:leftChars="0"/>
@@ -2555,6 +2558,7 @@
     <w:p>
       <w:pPr>
         <w:numPr>
+          <w:ilvl w:val="0"/>
           <w:numId w:val="0"/>
         </w:numPr>
         <w:jc w:val="center"/>
@@ -2627,14 +2631,11 @@
     <w:p>
       <w:pPr>
         <w:numPr>
+          <w:ilvl w:val="0"/>
           <w:numId w:val="0"/>
         </w:numPr>
         <w:ind w:left="420" w:leftChars="0" w:firstLine="420" w:firstLineChars="0"/>
-        <w:jc w:val="center"/>
-        <w:rPr>
-          <w:rFonts w:hint="eastAsia" w:ascii="微软雅黑" w:hAnsi="微软雅黑" w:eastAsia="微软雅黑"/>
-          <w:lang w:val="en-US" w:eastAsia="zh-CN"/>
-        </w:rPr>
+        <w:jc w:val="both"/>
       </w:pPr>
       <w:r>
         <w:drawing>
@@ -2684,6 +2685,86 @@
       <w:pPr>
         <w:numPr>
           <w:ilvl w:val="0"/>
+          <w:numId w:val="0"/>
+        </w:numPr>
+        <w:ind w:left="420" w:leftChars="0" w:firstLine="420" w:firstLineChars="0"/>
+        <w:jc w:val="both"/>
+        <w:rPr>
+          <w:rFonts w:hint="eastAsia" w:eastAsiaTheme="minorEastAsia"/>
+          <w:lang w:val="en-US" w:eastAsia="zh-CN"/>
+        </w:rPr>
+      </w:pPr>
+      <w:r>
+        <w:rPr>
+          <w:rFonts w:hint="eastAsia" w:ascii="微软雅黑" w:hAnsi="微软雅黑" w:eastAsia="微软雅黑"/>
+          <w:lang w:val="en-US" w:eastAsia="zh-CN"/>
+        </w:rPr>
+        <w:t>或者</w:t>
+      </w:r>
+    </w:p>
+    <w:p>
+      <w:pPr>
+        <w:numPr>
+          <w:ilvl w:val="0"/>
+          <w:numId w:val="0"/>
+        </w:numPr>
+        <w:ind w:left="420" w:leftChars="0" w:firstLine="420" w:firstLineChars="0"/>
+        <w:jc w:val="both"/>
+        <w:rPr>
+          <w:rFonts w:hint="eastAsia" w:eastAsiaTheme="minorEastAsia"/>
+          <w:lang w:val="en-US" w:eastAsia="zh-CN"/>
+        </w:rPr>
+      </w:pPr>
+      <w:bookmarkStart w:id="217" w:name="_GoBack"/>
+      <w:bookmarkEnd w:id="217"/>
+      <w:r>
+        <w:drawing>
+          <wp:inline distT="0" distB="0" distL="114300" distR="114300">
+            <wp:extent cx="3962400" cy="2346960"/>
+            <wp:effectExtent l="0" t="0" r="0" b="0"/>
+            <wp:docPr id="1" name="图片 1"/>
+            <wp:cNvGraphicFramePr>
+              <a:graphicFrameLocks xmlns:a="http://schemas.openxmlformats.org/drawingml/2006/main" noChangeAspect="1"/>
+            </wp:cNvGraphicFramePr>
+            <a:graphic xmlns:a="http://schemas.openxmlformats.org/drawingml/2006/main">
+              <a:graphicData uri="http://schemas.openxmlformats.org/drawingml/2006/picture">
+                <pic:pic xmlns:pic="http://schemas.openxmlformats.org/drawingml/2006/picture">
+                  <pic:nvPicPr>
+                    <pic:cNvPr id="1" name="图片 1"/>
+                    <pic:cNvPicPr>
+                      <a:picLocks noChangeAspect="1"/>
+                    </pic:cNvPicPr>
+                  </pic:nvPicPr>
+                  <pic:blipFill>
+                    <a:blip r:embed="rId11"/>
+                    <a:stretch>
+                      <a:fillRect/>
+                    </a:stretch>
+                  </pic:blipFill>
+                  <pic:spPr>
+                    <a:xfrm>
+                      <a:off x="0" y="0"/>
+                      <a:ext cx="3962400" cy="2346960"/>
+                    </a:xfrm>
+                    <a:prstGeom prst="rect">
+                      <a:avLst/>
+                    </a:prstGeom>
+                    <a:noFill/>
+                    <a:ln w="9525">
+                      <a:noFill/>
+                    </a:ln>
+                  </pic:spPr>
+                </pic:pic>
+              </a:graphicData>
+            </a:graphic>
+          </wp:inline>
+        </w:drawing>
+      </w:r>
+    </w:p>
+    <w:p>
+      <w:pPr>
+        <w:numPr>
+          <w:ilvl w:val="0"/>
           <w:numId w:val="3"/>
         </w:numPr>
         <w:ind w:firstLine="420" w:firstLineChars="0"/>
@@ -2704,6 +2785,7 @@
     <w:p>
       <w:pPr>
         <w:numPr>
+          <w:ilvl w:val="0"/>
           <w:numId w:val="0"/>
         </w:numPr>
         <w:jc w:val="center"/>
@@ -2731,7 +2813,7 @@
                     </pic:cNvPicPr>
                   </pic:nvPicPr>
                   <pic:blipFill>
-                    <a:blip r:embed="rId11"/>
+                    <a:blip r:embed="rId12"/>
                     <a:stretch>
                       <a:fillRect/>
                     </a:stretch>
@@ -2780,6 +2862,7 @@
     <w:p>
       <w:pPr>
         <w:numPr>
+          <w:ilvl w:val="0"/>
           <w:numId w:val="0"/>
         </w:numPr>
         <w:jc w:val="center"/>
@@ -2807,7 +2890,7 @@
                     </pic:cNvPicPr>
                   </pic:nvPicPr>
                   <pic:blipFill>
-                    <a:blip r:embed="rId12"/>
+                    <a:blip r:embed="rId13"/>
                     <a:stretch>
                       <a:fillRect/>
                     </a:stretch>
@@ -2988,23 +3071,23 @@
           <w:rFonts w:ascii="微软雅黑" w:hAnsi="微软雅黑" w:eastAsia="微软雅黑"/>
         </w:rPr>
       </w:pPr>
-      <w:bookmarkStart w:id="69" w:name="_Toc22405"/>
+      <w:bookmarkStart w:id="69" w:name="_Toc17539"/>
       <w:bookmarkStart w:id="70" w:name="_Toc19186"/>
-      <w:bookmarkStart w:id="71" w:name="_Toc16546"/>
-      <w:bookmarkStart w:id="72" w:name="_Toc21840"/>
-      <w:bookmarkStart w:id="73" w:name="_Toc7125"/>
-      <w:bookmarkStart w:id="74" w:name="_Toc17187"/>
-      <w:bookmarkStart w:id="75" w:name="_Toc25716"/>
-      <w:bookmarkStart w:id="76" w:name="_Toc4169"/>
-      <w:bookmarkStart w:id="77" w:name="_Toc3338"/>
-      <w:bookmarkStart w:id="78" w:name="_Toc15702"/>
-      <w:bookmarkStart w:id="79" w:name="_Toc17539"/>
-      <w:bookmarkStart w:id="80" w:name="_Toc29904"/>
-      <w:bookmarkStart w:id="81" w:name="_Toc7444"/>
-      <w:bookmarkStart w:id="82" w:name="_Toc24141"/>
-      <w:bookmarkStart w:id="83" w:name="_Toc9797"/>
-      <w:bookmarkStart w:id="84" w:name="_Toc6877"/>
-      <w:bookmarkStart w:id="85" w:name="_Toc14632_WPSOffice_Level1"/>
+      <w:bookmarkStart w:id="71" w:name="_Toc21840"/>
+      <w:bookmarkStart w:id="72" w:name="_Toc9797"/>
+      <w:bookmarkStart w:id="73" w:name="_Toc6877"/>
+      <w:bookmarkStart w:id="74" w:name="_Toc14632_WPSOffice_Level1"/>
+      <w:bookmarkStart w:id="75" w:name="_Toc7444"/>
+      <w:bookmarkStart w:id="76" w:name="_Toc24141"/>
+      <w:bookmarkStart w:id="77" w:name="_Toc4169"/>
+      <w:bookmarkStart w:id="78" w:name="_Toc29904"/>
+      <w:bookmarkStart w:id="79" w:name="_Toc16546"/>
+      <w:bookmarkStart w:id="80" w:name="_Toc7125"/>
+      <w:bookmarkStart w:id="81" w:name="_Toc17187"/>
+      <w:bookmarkStart w:id="82" w:name="_Toc25716"/>
+      <w:bookmarkStart w:id="83" w:name="_Toc3338"/>
+      <w:bookmarkStart w:id="84" w:name="_Toc15702"/>
+      <w:bookmarkStart w:id="85" w:name="_Toc22405"/>
       <w:r>
         <w:rPr>
           <w:rFonts w:hint="eastAsia" w:ascii="微软雅黑" w:hAnsi="微软雅黑" w:eastAsia="微软雅黑"/>
@@ -3043,18 +3126,18 @@
       <w:bookmarkStart w:id="86" w:name="_Toc6826"/>
       <w:bookmarkStart w:id="87" w:name="_Toc18241"/>
       <w:bookmarkStart w:id="88" w:name="_Toc27886"/>
-      <w:bookmarkStart w:id="89" w:name="_Toc4387"/>
-      <w:bookmarkStart w:id="90" w:name="_Toc9303"/>
-      <w:bookmarkStart w:id="91" w:name="_Toc10181"/>
-      <w:bookmarkStart w:id="92" w:name="_Toc25392"/>
-      <w:bookmarkStart w:id="93" w:name="_Toc23404"/>
-      <w:bookmarkStart w:id="94" w:name="_Toc20775"/>
-      <w:bookmarkStart w:id="95" w:name="_Toc18192"/>
-      <w:bookmarkStart w:id="96" w:name="_Toc12112"/>
-      <w:bookmarkStart w:id="97" w:name="_Toc6758"/>
-      <w:bookmarkStart w:id="98" w:name="_Toc12738"/>
-      <w:bookmarkStart w:id="99" w:name="_Toc9222"/>
-      <w:bookmarkStart w:id="100" w:name="_Toc10111_WPSOffice_Level2"/>
+      <w:bookmarkStart w:id="89" w:name="_Toc9303"/>
+      <w:bookmarkStart w:id="90" w:name="_Toc12738"/>
+      <w:bookmarkStart w:id="91" w:name="_Toc9222"/>
+      <w:bookmarkStart w:id="92" w:name="_Toc20775"/>
+      <w:bookmarkStart w:id="93" w:name="_Toc10181"/>
+      <w:bookmarkStart w:id="94" w:name="_Toc23404"/>
+      <w:bookmarkStart w:id="95" w:name="_Toc4387"/>
+      <w:bookmarkStart w:id="96" w:name="_Toc6758"/>
+      <w:bookmarkStart w:id="97" w:name="_Toc25392"/>
+      <w:bookmarkStart w:id="98" w:name="_Toc18192"/>
+      <w:bookmarkStart w:id="99" w:name="_Toc10111_WPSOffice_Level2"/>
+      <w:bookmarkStart w:id="100" w:name="_Toc12112"/>
       <w:r>
         <w:rPr>
           <w:rFonts w:hint="eastAsia" w:ascii="微软雅黑" w:hAnsi="微软雅黑" w:eastAsia="微软雅黑"/>
@@ -4227,21 +4310,21 @@
           <w:rFonts w:ascii="微软雅黑" w:hAnsi="微软雅黑" w:eastAsia="微软雅黑"/>
         </w:rPr>
       </w:pPr>
-      <w:bookmarkStart w:id="101" w:name="_Toc17220"/>
-      <w:bookmarkStart w:id="102" w:name="_Toc14131"/>
-      <w:bookmarkStart w:id="103" w:name="_Toc10387"/>
+      <w:bookmarkStart w:id="101" w:name="_Toc28722"/>
+      <w:bookmarkStart w:id="102" w:name="_Toc15012"/>
+      <w:bookmarkStart w:id="103" w:name="_Toc3893_WPSOffice_Level2"/>
       <w:bookmarkStart w:id="104" w:name="_Toc1361"/>
-      <w:bookmarkStart w:id="105" w:name="_Toc29356"/>
-      <w:bookmarkStart w:id="106" w:name="_Toc14647"/>
-      <w:bookmarkStart w:id="107" w:name="_Toc3946"/>
-      <w:bookmarkStart w:id="108" w:name="_Toc13420"/>
-      <w:bookmarkStart w:id="109" w:name="_Toc2813"/>
-      <w:bookmarkStart w:id="110" w:name="_Toc4514"/>
-      <w:bookmarkStart w:id="111" w:name="_Toc28722"/>
-      <w:bookmarkStart w:id="112" w:name="_Toc24247"/>
-      <w:bookmarkStart w:id="113" w:name="_Toc15012"/>
-      <w:bookmarkStart w:id="114" w:name="_Toc27432"/>
-      <w:bookmarkStart w:id="115" w:name="_Toc3893_WPSOffice_Level2"/>
+      <w:bookmarkStart w:id="105" w:name="_Toc14647"/>
+      <w:bookmarkStart w:id="106" w:name="_Toc24247"/>
+      <w:bookmarkStart w:id="107" w:name="_Toc2813"/>
+      <w:bookmarkStart w:id="108" w:name="_Toc3946"/>
+      <w:bookmarkStart w:id="109" w:name="_Toc13420"/>
+      <w:bookmarkStart w:id="110" w:name="_Toc29356"/>
+      <w:bookmarkStart w:id="111" w:name="_Toc17220"/>
+      <w:bookmarkStart w:id="112" w:name="_Toc14131"/>
+      <w:bookmarkStart w:id="113" w:name="_Toc10387"/>
+      <w:bookmarkStart w:id="114" w:name="_Toc4514"/>
+      <w:bookmarkStart w:id="115" w:name="_Toc27432"/>
       <w:r>
         <w:rPr>
           <w:rFonts w:hint="eastAsia" w:ascii="微软雅黑" w:hAnsi="微软雅黑" w:eastAsia="微软雅黑"/>
@@ -5437,14 +5520,6 @@
       </w:tblGrid>
       <w:tr>
         <w:tblPrEx>
-          <w:tblBorders>
-            <w:top w:val="single" w:color="auto" w:sz="4" w:space="0"/>
-            <w:left w:val="single" w:color="auto" w:sz="4" w:space="0"/>
-            <w:bottom w:val="single" w:color="auto" w:sz="4" w:space="0"/>
-            <w:right w:val="single" w:color="auto" w:sz="4" w:space="0"/>
-            <w:insideH w:val="single" w:color="auto" w:sz="4" w:space="0"/>
-            <w:insideV w:val="single" w:color="auto" w:sz="4" w:space="0"/>
-          </w:tblBorders>
           <w:tblLayout w:type="fixed"/>
           <w:tblCellMar>
             <w:top w:w="0" w:type="dxa"/>
@@ -5803,21 +5878,21 @@
           <w:rFonts w:ascii="微软雅黑" w:hAnsi="微软雅黑" w:eastAsia="微软雅黑"/>
         </w:rPr>
       </w:pPr>
-      <w:bookmarkStart w:id="116" w:name="_Toc8047"/>
-      <w:bookmarkStart w:id="117" w:name="_Toc31839"/>
-      <w:bookmarkStart w:id="118" w:name="_Toc2204"/>
-      <w:bookmarkStart w:id="119" w:name="_Toc21943"/>
-      <w:bookmarkStart w:id="120" w:name="_Toc32625"/>
-      <w:bookmarkStart w:id="121" w:name="_Toc16934"/>
-      <w:bookmarkStart w:id="122" w:name="_Toc7094"/>
-      <w:bookmarkStart w:id="123" w:name="_Toc5576"/>
+      <w:bookmarkStart w:id="116" w:name="_Toc12114"/>
+      <w:bookmarkStart w:id="117" w:name="_Toc4439"/>
+      <w:bookmarkStart w:id="118" w:name="_Toc5576"/>
+      <w:bookmarkStart w:id="119" w:name="_Toc27603_WPSOffice_Level2"/>
+      <w:bookmarkStart w:id="120" w:name="_Toc21943"/>
+      <w:bookmarkStart w:id="121" w:name="_Toc31839"/>
+      <w:bookmarkStart w:id="122" w:name="_Toc2204"/>
+      <w:bookmarkStart w:id="123" w:name="_Toc32625"/>
       <w:bookmarkStart w:id="124" w:name="_Toc621"/>
-      <w:bookmarkStart w:id="125" w:name="_Toc11447"/>
+      <w:bookmarkStart w:id="125" w:name="_Toc31647"/>
       <w:bookmarkStart w:id="126" w:name="_Toc11860"/>
-      <w:bookmarkStart w:id="127" w:name="_Toc31647"/>
-      <w:bookmarkStart w:id="128" w:name="_Toc12114"/>
-      <w:bookmarkStart w:id="129" w:name="_Toc4439"/>
-      <w:bookmarkStart w:id="130" w:name="_Toc27603_WPSOffice_Level2"/>
+      <w:bookmarkStart w:id="127" w:name="_Toc8047"/>
+      <w:bookmarkStart w:id="128" w:name="_Toc16934"/>
+      <w:bookmarkStart w:id="129" w:name="_Toc7094"/>
+      <w:bookmarkStart w:id="130" w:name="_Toc11447"/>
       <w:r>
         <w:rPr>
           <w:rFonts w:hint="eastAsia" w:ascii="微软雅黑" w:hAnsi="微软雅黑" w:eastAsia="微软雅黑"/>
@@ -6232,20 +6307,20 @@
           <w:rFonts w:ascii="微软雅黑" w:hAnsi="微软雅黑" w:eastAsia="微软雅黑"/>
         </w:rPr>
       </w:pPr>
-      <w:bookmarkStart w:id="131" w:name="_Toc26613"/>
-      <w:bookmarkStart w:id="132" w:name="_Toc26313"/>
+      <w:bookmarkStart w:id="131" w:name="_Toc8282"/>
+      <w:bookmarkStart w:id="132" w:name="_Toc14505"/>
       <w:bookmarkStart w:id="133" w:name="_Toc22613"/>
-      <w:bookmarkStart w:id="134" w:name="_Toc14070"/>
-      <w:bookmarkStart w:id="135" w:name="_Toc23000"/>
-      <w:bookmarkStart w:id="136" w:name="_Toc8630"/>
-      <w:bookmarkStart w:id="137" w:name="_Toc13470"/>
-      <w:bookmarkStart w:id="138" w:name="_Toc31052"/>
-      <w:bookmarkStart w:id="139" w:name="_Toc14505"/>
-      <w:bookmarkStart w:id="140" w:name="_Toc28387"/>
-      <w:bookmarkStart w:id="141" w:name="_Toc21744"/>
-      <w:bookmarkStart w:id="142" w:name="_Toc16833"/>
-      <w:bookmarkStart w:id="143" w:name="_Toc13408"/>
-      <w:bookmarkStart w:id="144" w:name="_Toc8282"/>
+      <w:bookmarkStart w:id="134" w:name="_Toc31052"/>
+      <w:bookmarkStart w:id="135" w:name="_Toc26613"/>
+      <w:bookmarkStart w:id="136" w:name="_Toc14070"/>
+      <w:bookmarkStart w:id="137" w:name="_Toc8630"/>
+      <w:bookmarkStart w:id="138" w:name="_Toc13470"/>
+      <w:bookmarkStart w:id="139" w:name="_Toc28387"/>
+      <w:bookmarkStart w:id="140" w:name="_Toc16833"/>
+      <w:bookmarkStart w:id="141" w:name="_Toc23000"/>
+      <w:bookmarkStart w:id="142" w:name="_Toc13408"/>
+      <w:bookmarkStart w:id="143" w:name="_Toc26313"/>
+      <w:bookmarkStart w:id="144" w:name="_Toc21744"/>
       <w:bookmarkStart w:id="145" w:name="_Toc22246_WPSOffice_Level2"/>
       <w:r>
         <w:rPr>
@@ -6661,21 +6736,21 @@
           <w:rFonts w:ascii="微软雅黑" w:hAnsi="微软雅黑" w:eastAsia="微软雅黑"/>
         </w:rPr>
       </w:pPr>
-      <w:bookmarkStart w:id="146" w:name="_Toc22904"/>
-      <w:bookmarkStart w:id="147" w:name="_Toc25980"/>
-      <w:bookmarkStart w:id="148" w:name="_Toc17268"/>
-      <w:bookmarkStart w:id="149" w:name="_Toc16864"/>
-      <w:bookmarkStart w:id="150" w:name="_Toc17951"/>
-      <w:bookmarkStart w:id="151" w:name="_Toc5643"/>
-      <w:bookmarkStart w:id="152" w:name="_Toc2805"/>
-      <w:bookmarkStart w:id="153" w:name="_Toc24887"/>
-      <w:bookmarkStart w:id="154" w:name="_Toc14370"/>
-      <w:bookmarkStart w:id="155" w:name="_Toc13785"/>
-      <w:bookmarkStart w:id="156" w:name="_Toc2059"/>
-      <w:bookmarkStart w:id="157" w:name="_Toc31180"/>
+      <w:bookmarkStart w:id="146" w:name="_Toc17268"/>
+      <w:bookmarkStart w:id="147" w:name="_Toc7769_WPSOffice_Level2"/>
+      <w:bookmarkStart w:id="148" w:name="_Toc5643"/>
+      <w:bookmarkStart w:id="149" w:name="_Toc31180"/>
+      <w:bookmarkStart w:id="150" w:name="_Toc24887"/>
+      <w:bookmarkStart w:id="151" w:name="_Toc14370"/>
+      <w:bookmarkStart w:id="152" w:name="_Toc13785"/>
+      <w:bookmarkStart w:id="153" w:name="_Toc18437"/>
+      <w:bookmarkStart w:id="154" w:name="_Toc2805"/>
+      <w:bookmarkStart w:id="155" w:name="_Toc2059"/>
+      <w:bookmarkStart w:id="156" w:name="_Toc16864"/>
+      <w:bookmarkStart w:id="157" w:name="_Toc17951"/>
       <w:bookmarkStart w:id="158" w:name="_Toc2893"/>
-      <w:bookmarkStart w:id="159" w:name="_Toc18437"/>
-      <w:bookmarkStart w:id="160" w:name="_Toc7769_WPSOffice_Level2"/>
+      <w:bookmarkStart w:id="159" w:name="_Toc22904"/>
+      <w:bookmarkStart w:id="160" w:name="_Toc25980"/>
       <w:r>
         <w:rPr>
           <w:rFonts w:hint="eastAsia" w:ascii="微软雅黑" w:hAnsi="微软雅黑" w:eastAsia="微软雅黑"/>
@@ -7140,12 +7215,12 @@
           <w:rFonts w:hint="eastAsia" w:ascii="微软雅黑" w:hAnsi="微软雅黑" w:eastAsia="微软雅黑"/>
         </w:rPr>
       </w:pPr>
-      <w:bookmarkStart w:id="162" w:name="_Toc21571"/>
-      <w:bookmarkStart w:id="163" w:name="_Toc9317"/>
-      <w:bookmarkStart w:id="164" w:name="_Toc20214"/>
-      <w:bookmarkStart w:id="165" w:name="_Toc20819"/>
-      <w:bookmarkStart w:id="166" w:name="_Toc2084"/>
-      <w:bookmarkStart w:id="167" w:name="_Toc10111_WPSOffice_Level1"/>
+      <w:bookmarkStart w:id="162" w:name="_Toc20819"/>
+      <w:bookmarkStart w:id="163" w:name="_Toc10111_WPSOffice_Level1"/>
+      <w:bookmarkStart w:id="164" w:name="_Toc21571"/>
+      <w:bookmarkStart w:id="165" w:name="_Toc2084"/>
+      <w:bookmarkStart w:id="166" w:name="_Toc9317"/>
+      <w:bookmarkStart w:id="167" w:name="_Toc20214"/>
       <w:r>
         <w:rPr>
           <w:rFonts w:hint="eastAsia" w:ascii="微软雅黑" w:hAnsi="微软雅黑" w:eastAsia="微软雅黑"/>
@@ -7173,10 +7248,10 @@
           <w:rFonts w:ascii="微软雅黑" w:hAnsi="微软雅黑" w:eastAsia="微软雅黑"/>
         </w:rPr>
       </w:pPr>
-      <w:bookmarkStart w:id="168" w:name="_Toc8080"/>
-      <w:bookmarkStart w:id="169" w:name="_Toc5858"/>
-      <w:bookmarkStart w:id="170" w:name="_Toc23922"/>
-      <w:bookmarkStart w:id="171" w:name="_Toc12987"/>
+      <w:bookmarkStart w:id="168" w:name="_Toc23922"/>
+      <w:bookmarkStart w:id="169" w:name="_Toc12987"/>
+      <w:bookmarkStart w:id="170" w:name="_Toc5858"/>
+      <w:bookmarkStart w:id="171" w:name="_Toc8080"/>
       <w:bookmarkStart w:id="172" w:name="_Toc8088_WPSOffice_Level2"/>
       <w:r>
         <w:rPr>
@@ -7218,21 +7293,21 @@
           <w:rFonts w:ascii="微软雅黑" w:hAnsi="微软雅黑" w:eastAsia="微软雅黑"/>
         </w:rPr>
       </w:pPr>
-      <w:bookmarkStart w:id="173" w:name="_Toc7533"/>
-      <w:bookmarkStart w:id="174" w:name="_Toc4073"/>
-      <w:bookmarkStart w:id="175" w:name="_Toc21168"/>
-      <w:bookmarkStart w:id="176" w:name="_Toc28972"/>
-      <w:bookmarkStart w:id="177" w:name="_Toc26946"/>
-      <w:bookmarkStart w:id="178" w:name="_Toc26645"/>
+      <w:bookmarkStart w:id="173" w:name="_Toc26645"/>
+      <w:bookmarkStart w:id="174" w:name="_Toc20176"/>
+      <w:bookmarkStart w:id="175" w:name="_Toc28972"/>
+      <w:bookmarkStart w:id="176" w:name="_Toc21168"/>
+      <w:bookmarkStart w:id="177" w:name="_Toc270"/>
+      <w:bookmarkStart w:id="178" w:name="_Toc18666"/>
       <w:bookmarkStart w:id="179" w:name="_Toc538"/>
-      <w:bookmarkStart w:id="180" w:name="_Toc270"/>
-      <w:bookmarkStart w:id="181" w:name="_Toc20176"/>
-      <w:bookmarkStart w:id="182" w:name="_Toc28033"/>
-      <w:bookmarkStart w:id="183" w:name="_Toc23811"/>
-      <w:bookmarkStart w:id="184" w:name="_Toc18666"/>
-      <w:bookmarkStart w:id="185" w:name="_Toc13603"/>
-      <w:bookmarkStart w:id="186" w:name="_Toc30753"/>
-      <w:bookmarkStart w:id="187" w:name="_Toc6990_WPSOffice_Level2"/>
+      <w:bookmarkStart w:id="180" w:name="_Toc6990_WPSOffice_Level2"/>
+      <w:bookmarkStart w:id="181" w:name="_Toc23811"/>
+      <w:bookmarkStart w:id="182" w:name="_Toc26946"/>
+      <w:bookmarkStart w:id="183" w:name="_Toc30753"/>
+      <w:bookmarkStart w:id="184" w:name="_Toc7533"/>
+      <w:bookmarkStart w:id="185" w:name="_Toc4073"/>
+      <w:bookmarkStart w:id="186" w:name="_Toc13603"/>
+      <w:bookmarkStart w:id="187" w:name="_Toc28033"/>
       <w:r>
         <w:rPr>
           <w:rFonts w:hint="eastAsia" w:ascii="微软雅黑" w:hAnsi="微软雅黑" w:eastAsia="微软雅黑"/>
@@ -7314,19 +7389,19 @@
           <w:rFonts w:ascii="微软雅黑" w:hAnsi="微软雅黑" w:eastAsia="微软雅黑"/>
         </w:rPr>
       </w:pPr>
-      <w:bookmarkStart w:id="188" w:name="_Toc15751"/>
-      <w:bookmarkStart w:id="189" w:name="_Toc18290"/>
-      <w:bookmarkStart w:id="190" w:name="_Toc28672"/>
-      <w:bookmarkStart w:id="191" w:name="_Toc18822"/>
-      <w:bookmarkStart w:id="192" w:name="_Toc26429"/>
-      <w:bookmarkStart w:id="193" w:name="_Toc24523"/>
-      <w:bookmarkStart w:id="194" w:name="_Toc21229"/>
-      <w:bookmarkStart w:id="195" w:name="_Toc25378"/>
-      <w:bookmarkStart w:id="196" w:name="_Toc12873"/>
-      <w:bookmarkStart w:id="197" w:name="_Toc22008"/>
-      <w:bookmarkStart w:id="198" w:name="_Toc3393"/>
-      <w:bookmarkStart w:id="199" w:name="_Toc492"/>
-      <w:bookmarkStart w:id="200" w:name="_Toc12940"/>
+      <w:bookmarkStart w:id="188" w:name="_Toc3393"/>
+      <w:bookmarkStart w:id="189" w:name="_Toc24523"/>
+      <w:bookmarkStart w:id="190" w:name="_Toc26429"/>
+      <w:bookmarkStart w:id="191" w:name="_Toc28672"/>
+      <w:bookmarkStart w:id="192" w:name="_Toc25378"/>
+      <w:bookmarkStart w:id="193" w:name="_Toc15751"/>
+      <w:bookmarkStart w:id="194" w:name="_Toc18290"/>
+      <w:bookmarkStart w:id="195" w:name="_Toc492"/>
+      <w:bookmarkStart w:id="196" w:name="_Toc21229"/>
+      <w:bookmarkStart w:id="197" w:name="_Toc12940"/>
+      <w:bookmarkStart w:id="198" w:name="_Toc18822"/>
+      <w:bookmarkStart w:id="199" w:name="_Toc12873"/>
+      <w:bookmarkStart w:id="200" w:name="_Toc22008"/>
       <w:bookmarkStart w:id="201" w:name="_Toc11046"/>
       <w:bookmarkStart w:id="202" w:name="_Toc24637_WPSOffice_Level2"/>
       <w:r>
@@ -7710,13 +7785,13 @@
           <w:rFonts w:ascii="微软雅黑" w:hAnsi="微软雅黑" w:eastAsia="微软雅黑"/>
         </w:rPr>
       </w:pPr>
-      <w:bookmarkStart w:id="203" w:name="_Toc24617"/>
-      <w:bookmarkStart w:id="204" w:name="_Toc25555"/>
-      <w:bookmarkStart w:id="205" w:name="_Toc9368"/>
-      <w:bookmarkStart w:id="206" w:name="_Toc7091"/>
-      <w:bookmarkStart w:id="207" w:name="_Toc26090"/>
+      <w:bookmarkStart w:id="203" w:name="_Toc7091"/>
+      <w:bookmarkStart w:id="204" w:name="_Toc26090"/>
+      <w:bookmarkStart w:id="205" w:name="_Toc19948_WPSOffice_Level2"/>
+      <w:bookmarkStart w:id="206" w:name="_Toc24617"/>
+      <w:bookmarkStart w:id="207" w:name="_Toc25555"/>
       <w:bookmarkStart w:id="208" w:name="_Toc16151"/>
-      <w:bookmarkStart w:id="209" w:name="_Toc19948_WPSOffice_Level2"/>
+      <w:bookmarkStart w:id="209" w:name="_Toc9368"/>
       <w:r>
         <w:rPr>
           <w:rFonts w:hint="eastAsia" w:ascii="微软雅黑" w:hAnsi="微软雅黑" w:eastAsia="微软雅黑"/>
@@ -7765,11 +7840,11 @@
       </w:pPr>
       <w:bookmarkStart w:id="210" w:name="_Toc28390"/>
       <w:bookmarkStart w:id="211" w:name="_Toc1130"/>
-      <w:bookmarkStart w:id="212" w:name="_Toc20170"/>
-      <w:bookmarkStart w:id="213" w:name="_Toc24766"/>
-      <w:bookmarkStart w:id="214" w:name="_Toc28757"/>
-      <w:bookmarkStart w:id="215" w:name="_Toc622"/>
-      <w:bookmarkStart w:id="216" w:name="_Toc24925_WPSOffice_Level2"/>
+      <w:bookmarkStart w:id="212" w:name="_Toc24766"/>
+      <w:bookmarkStart w:id="213" w:name="_Toc622"/>
+      <w:bookmarkStart w:id="214" w:name="_Toc24925_WPSOffice_Level2"/>
+      <w:bookmarkStart w:id="215" w:name="_Toc20170"/>
+      <w:bookmarkStart w:id="216" w:name="_Toc28757"/>
       <w:r>
         <w:rPr>
           <w:rFonts w:hint="eastAsia" w:ascii="微软雅黑" w:hAnsi="微软雅黑" w:eastAsia="微软雅黑"/>
@@ -7872,7 +7947,7 @@
                     </pic:cNvPicPr>
                   </pic:nvPicPr>
                   <pic:blipFill>
-                    <a:blip r:embed="rId13"/>
+                    <a:blip r:embed="rId14"/>
                     <a:stretch>
                       <a:fillRect/>
                     </a:stretch>

--- a/NOLO-Skyworth/Doc/Unity_SDK_V2.0开发者文档.docx
+++ b/NOLO-Skyworth/Doc/Unity_SDK_V2.0开发者文档.docx
@@ -252,7 +252,7 @@
           <w:szCs w:val="24"/>
           <w:lang w:val="en-US" w:eastAsia="zh-CN" w:bidi="ar-SA"/>
         </w:rPr>
-        <w:id w:val="147468745"/>
+        <w:id w:val="147451554"/>
         <w15:color w:val="DBDBDB"/>
         <w:docPartObj>
           <w:docPartGallery w:val="Table of Contents"/>
@@ -275,7 +275,9 @@
             <w:ind w:left="0" w:leftChars="0" w:right="0" w:rightChars="0" w:firstLine="0" w:firstLineChars="0"/>
             <w:jc w:val="center"/>
           </w:pPr>
-          <w:bookmarkStart w:id="0" w:name="_Toc29279_WPSOffice_Type2"/>
+          <w:bookmarkStart w:id="221" w:name="_GoBack"/>
+          <w:bookmarkEnd w:id="221"/>
+          <w:bookmarkStart w:id="0" w:name="_Toc172_WPSOffice_Type2"/>
           <w:r>
             <w:rPr>
               <w:rFonts w:ascii="宋体" w:hAnsi="宋体" w:eastAsia="宋体"/>
@@ -299,7 +301,7 @@
             <w:fldChar w:fldCharType="begin"/>
           </w:r>
           <w:r>
-            <w:instrText xml:space="preserve"> HYPERLINK \l _Toc15144_WPSOffice_Level1 </w:instrText>
+            <w:instrText xml:space="preserve"> HYPERLINK \l _Toc10622_WPSOffice_Level1 </w:instrText>
           </w:r>
           <w:r>
             <w:rPr>
@@ -319,9 +321,9 @@
                 <w:szCs w:val="24"/>
                 <w:lang w:val="en-US" w:eastAsia="zh-CN" w:bidi="ar-SA"/>
               </w:rPr>
-              <w:id w:val="147468745"/>
+              <w:id w:val="147451554"/>
               <w:placeholder>
-                <w:docPart w:val="{cf86324d-f43a-4ebd-8abf-9c1247f633da}"/>
+                <w:docPart w:val="{1c069178-cc85-49d8-b298-48f6d38f748f}"/>
               </w:placeholder>
               <w15:color w:val="509DF3"/>
             </w:sdtPr>
@@ -354,7 +356,7 @@
             </w:rPr>
             <w:tab/>
           </w:r>
-          <w:bookmarkStart w:id="1" w:name="_Toc15144_WPSOffice_Level1Page"/>
+          <w:bookmarkStart w:id="1" w:name="_Toc10622_WPSOffice_Level1Page"/>
           <w:r>
             <w:rPr>
               <w:b/>
@@ -382,7 +384,7 @@
             <w:fldChar w:fldCharType="begin"/>
           </w:r>
           <w:r>
-            <w:instrText xml:space="preserve"> HYPERLINK \l _Toc29279_WPSOffice_Level2 </w:instrText>
+            <w:instrText xml:space="preserve"> HYPERLINK \l _Toc172_WPSOffice_Level2 </w:instrText>
           </w:r>
           <w:r>
             <w:fldChar w:fldCharType="separate"/>
@@ -396,9 +398,9 @@
                 <w:szCs w:val="24"/>
                 <w:lang w:val="en-US" w:eastAsia="zh-CN" w:bidi="ar-SA"/>
               </w:rPr>
-              <w:id w:val="147468745"/>
+              <w:id w:val="147451554"/>
               <w:placeholder>
-                <w:docPart w:val="{bc3aa55a-b7c9-4a04-8d5c-ca566ba89ba1}"/>
+                <w:docPart w:val="{49d8b8d9-ae3c-4eca-a963-a0bf4da31b0c}"/>
               </w:placeholder>
               <w15:color w:val="509DF3"/>
             </w:sdtPr>
@@ -423,7 +425,7 @@
           <w:r>
             <w:tab/>
           </w:r>
-          <w:bookmarkStart w:id="2" w:name="_Toc29279_WPSOffice_Level2Page"/>
+          <w:bookmarkStart w:id="2" w:name="_Toc172_WPSOffice_Level2Page"/>
           <w:r>
             <w:t>3</w:t>
           </w:r>
@@ -447,7 +449,7 @@
             <w:fldChar w:fldCharType="begin"/>
           </w:r>
           <w:r>
-            <w:instrText xml:space="preserve"> HYPERLINK \l _Toc29279_WPSOffice_Level1 </w:instrText>
+            <w:instrText xml:space="preserve"> HYPERLINK \l _Toc172_WPSOffice_Level1 </w:instrText>
           </w:r>
           <w:r>
             <w:rPr>
@@ -467,9 +469,9 @@
                 <w:szCs w:val="24"/>
                 <w:lang w:val="en-US" w:eastAsia="zh-CN" w:bidi="ar-SA"/>
               </w:rPr>
-              <w:id w:val="147468745"/>
+              <w:id w:val="147451554"/>
               <w:placeholder>
-                <w:docPart w:val="{966c5976-d0a4-41bc-97b1-30ece83fb1e2}"/>
+                <w:docPart w:val="{bb6f4ad5-3667-49b1-b768-c5917463b2a1}"/>
               </w:placeholder>
               <w15:color w:val="509DF3"/>
             </w:sdtPr>
@@ -502,7 +504,7 @@
             </w:rPr>
             <w:tab/>
           </w:r>
-          <w:bookmarkStart w:id="3" w:name="_Toc29279_WPSOffice_Level1Page"/>
+          <w:bookmarkStart w:id="3" w:name="_Toc172_WPSOffice_Level1Page"/>
           <w:r>
             <w:rPr>
               <w:b/>
@@ -534,7 +536,7 @@
             <w:fldChar w:fldCharType="begin"/>
           </w:r>
           <w:r>
-            <w:instrText xml:space="preserve"> HYPERLINK \l _Toc14378_WPSOffice_Level1 </w:instrText>
+            <w:instrText xml:space="preserve"> HYPERLINK \l _Toc8279_WPSOffice_Level1 </w:instrText>
           </w:r>
           <w:r>
             <w:rPr>
@@ -554,9 +556,9 @@
                 <w:szCs w:val="24"/>
                 <w:lang w:val="en-US" w:eastAsia="zh-CN" w:bidi="ar-SA"/>
               </w:rPr>
-              <w:id w:val="147468745"/>
+              <w:id w:val="147451554"/>
               <w:placeholder>
-                <w:docPart w:val="{4c31fba4-0c1f-4fbf-a082-35c250ed222a}"/>
+                <w:docPart w:val="{0b33c1bb-a596-4644-8687-b6c5fff36f2f}"/>
               </w:placeholder>
               <w15:color w:val="509DF3"/>
             </w:sdtPr>
@@ -589,7 +591,7 @@
             </w:rPr>
             <w:tab/>
           </w:r>
-          <w:bookmarkStart w:id="4" w:name="_Toc14378_WPSOffice_Level1Page"/>
+          <w:bookmarkStart w:id="4" w:name="_Toc8279_WPSOffice_Level1Page"/>
           <w:r>
             <w:rPr>
               <w:b/>
@@ -617,7 +619,7 @@
             <w:fldChar w:fldCharType="begin"/>
           </w:r>
           <w:r>
-            <w:instrText xml:space="preserve"> HYPERLINK \l _Toc14378_WPSOffice_Level2 </w:instrText>
+            <w:instrText xml:space="preserve"> HYPERLINK \l _Toc8279_WPSOffice_Level2 </w:instrText>
           </w:r>
           <w:r>
             <w:fldChar w:fldCharType="separate"/>
@@ -631,9 +633,9 @@
                 <w:szCs w:val="24"/>
                 <w:lang w:val="en-US" w:eastAsia="zh-CN" w:bidi="ar-SA"/>
               </w:rPr>
-              <w:id w:val="147468745"/>
+              <w:id w:val="147451554"/>
               <w:placeholder>
-                <w:docPart w:val="{b2c91ed0-bb0a-4259-99a4-59644dc645f3}"/>
+                <w:docPart w:val="{3a3640d9-6cc9-455c-923e-238c2e55ac34}"/>
               </w:placeholder>
               <w15:color w:val="509DF3"/>
             </w:sdtPr>
@@ -664,7 +666,7 @@
           <w:r>
             <w:tab/>
           </w:r>
-          <w:bookmarkStart w:id="5" w:name="_Toc14378_WPSOffice_Level2Page"/>
+          <w:bookmarkStart w:id="5" w:name="_Toc8279_WPSOffice_Level2Page"/>
           <w:r>
             <w:t>4</w:t>
           </w:r>
@@ -684,7 +686,7 @@
             <w:fldChar w:fldCharType="begin"/>
           </w:r>
           <w:r>
-            <w:instrText xml:space="preserve"> HYPERLINK \l _Toc14632_WPSOffice_Level2 </w:instrText>
+            <w:instrText xml:space="preserve"> HYPERLINK \l _Toc30779_WPSOffice_Level2 </w:instrText>
           </w:r>
           <w:r>
             <w:fldChar w:fldCharType="separate"/>
@@ -698,9 +700,9 @@
                 <w:szCs w:val="24"/>
                 <w:lang w:val="en-US" w:eastAsia="zh-CN" w:bidi="ar-SA"/>
               </w:rPr>
-              <w:id w:val="147468745"/>
+              <w:id w:val="147451554"/>
               <w:placeholder>
-                <w:docPart w:val="{0aec1c94-65c4-4fdf-865b-00abd1f28a38}"/>
+                <w:docPart w:val="{9440cbdb-c495-4e74-a619-8377a8769867}"/>
               </w:placeholder>
               <w15:color w:val="509DF3"/>
             </w:sdtPr>
@@ -725,9 +727,9 @@
           <w:r>
             <w:tab/>
           </w:r>
-          <w:bookmarkStart w:id="6" w:name="_Toc14632_WPSOffice_Level2Page"/>
-          <w:r>
-            <w:t>9</w:t>
+          <w:bookmarkStart w:id="6" w:name="_Toc30779_WPSOffice_Level2Page"/>
+          <w:r>
+            <w:t>10</w:t>
           </w:r>
           <w:bookmarkEnd w:id="6"/>
           <w:r>
@@ -749,7 +751,7 @@
             <w:fldChar w:fldCharType="begin"/>
           </w:r>
           <w:r>
-            <w:instrText xml:space="preserve"> HYPERLINK \l _Toc14632_WPSOffice_Level1 </w:instrText>
+            <w:instrText xml:space="preserve"> HYPERLINK \l _Toc30779_WPSOffice_Level1 </w:instrText>
           </w:r>
           <w:r>
             <w:rPr>
@@ -769,9 +771,9 @@
                 <w:szCs w:val="24"/>
                 <w:lang w:val="en-US" w:eastAsia="zh-CN" w:bidi="ar-SA"/>
               </w:rPr>
-              <w:id w:val="147468745"/>
+              <w:id w:val="147451554"/>
               <w:placeholder>
-                <w:docPart w:val="{c254877f-9e41-40b3-937d-85add92ed1ec}"/>
+                <w:docPart w:val="{9c8996ad-7cea-4883-8a60-a98e74acdba0}"/>
               </w:placeholder>
               <w15:color w:val="509DF3"/>
             </w:sdtPr>
@@ -804,7 +806,7 @@
             </w:rPr>
             <w:tab/>
           </w:r>
-          <w:bookmarkStart w:id="7" w:name="_Toc14632_WPSOffice_Level1Page"/>
+          <w:bookmarkStart w:id="7" w:name="_Toc30779_WPSOffice_Level1Page"/>
           <w:r>
             <w:rPr>
               <w:b/>
@@ -832,7 +834,7 @@
             <w:fldChar w:fldCharType="begin"/>
           </w:r>
           <w:r>
-            <w:instrText xml:space="preserve"> HYPERLINK \l _Toc10111_WPSOffice_Level2 </w:instrText>
+            <w:instrText xml:space="preserve"> HYPERLINK \l _Toc28884_WPSOffice_Level2 </w:instrText>
           </w:r>
           <w:r>
             <w:fldChar w:fldCharType="separate"/>
@@ -846,9 +848,9 @@
                 <w:szCs w:val="24"/>
                 <w:lang w:val="en-US" w:eastAsia="zh-CN" w:bidi="ar-SA"/>
               </w:rPr>
-              <w:id w:val="147468745"/>
+              <w:id w:val="147451554"/>
               <w:placeholder>
-                <w:docPart w:val="{1823b685-8b7c-4bf7-a7ab-18bcf96607de}"/>
+                <w:docPart w:val="{255f0738-9eac-4741-b1e1-5a1b9e925552}"/>
               </w:placeholder>
               <w15:color w:val="509DF3"/>
             </w:sdtPr>
@@ -879,7 +881,7 @@
           <w:r>
             <w:tab/>
           </w:r>
-          <w:bookmarkStart w:id="8" w:name="_Toc10111_WPSOffice_Level2Page"/>
+          <w:bookmarkStart w:id="8" w:name="_Toc28884_WPSOffice_Level2Page"/>
           <w:r>
             <w:t>10</w:t>
           </w:r>
@@ -899,7 +901,7 @@
             <w:fldChar w:fldCharType="begin"/>
           </w:r>
           <w:r>
-            <w:instrText xml:space="preserve"> HYPERLINK \l _Toc3893_WPSOffice_Level2 </w:instrText>
+            <w:instrText xml:space="preserve"> HYPERLINK \l _Toc22385_WPSOffice_Level2 </w:instrText>
           </w:r>
           <w:r>
             <w:fldChar w:fldCharType="separate"/>
@@ -913,9 +915,9 @@
                 <w:szCs w:val="24"/>
                 <w:lang w:val="en-US" w:eastAsia="zh-CN" w:bidi="ar-SA"/>
               </w:rPr>
-              <w:id w:val="147468745"/>
+              <w:id w:val="147451554"/>
               <w:placeholder>
-                <w:docPart w:val="{e349c846-8ad5-46ee-b7ff-c1cbe91defcb}"/>
+                <w:docPart w:val="{ed518f30-252d-4fe0-a16d-5c39d9c8b88d}"/>
               </w:placeholder>
               <w15:color w:val="509DF3"/>
             </w:sdtPr>
@@ -946,9 +948,9 @@
           <w:r>
             <w:tab/>
           </w:r>
-          <w:bookmarkStart w:id="9" w:name="_Toc3893_WPSOffice_Level2Page"/>
-          <w:r>
-            <w:t>10</w:t>
+          <w:bookmarkStart w:id="9" w:name="_Toc22385_WPSOffice_Level2Page"/>
+          <w:r>
+            <w:t>11</w:t>
           </w:r>
           <w:bookmarkEnd w:id="9"/>
           <w:r>
@@ -966,7 +968,7 @@
             <w:fldChar w:fldCharType="begin"/>
           </w:r>
           <w:r>
-            <w:instrText xml:space="preserve"> HYPERLINK \l _Toc27603_WPSOffice_Level2 </w:instrText>
+            <w:instrText xml:space="preserve"> HYPERLINK \l _Toc32463_WPSOffice_Level2 </w:instrText>
           </w:r>
           <w:r>
             <w:fldChar w:fldCharType="separate"/>
@@ -980,9 +982,9 @@
                 <w:szCs w:val="24"/>
                 <w:lang w:val="en-US" w:eastAsia="zh-CN" w:bidi="ar-SA"/>
               </w:rPr>
-              <w:id w:val="147468745"/>
+              <w:id w:val="147451554"/>
               <w:placeholder>
-                <w:docPart w:val="{80788c10-a1ad-4511-8bcf-282e04a0b630}"/>
+                <w:docPart w:val="{0bc14d24-63cc-48a3-a2bb-deecef3e7130}"/>
               </w:placeholder>
               <w15:color w:val="509DF3"/>
             </w:sdtPr>
@@ -1013,9 +1015,9 @@
           <w:r>
             <w:tab/>
           </w:r>
-          <w:bookmarkStart w:id="10" w:name="_Toc27603_WPSOffice_Level2Page"/>
-          <w:r>
-            <w:t>11</w:t>
+          <w:bookmarkStart w:id="10" w:name="_Toc32463_WPSOffice_Level2Page"/>
+          <w:r>
+            <w:t>12</w:t>
           </w:r>
           <w:bookmarkEnd w:id="10"/>
           <w:r>
@@ -1033,7 +1035,7 @@
             <w:fldChar w:fldCharType="begin"/>
           </w:r>
           <w:r>
-            <w:instrText xml:space="preserve"> HYPERLINK \l _Toc22246_WPSOffice_Level2 </w:instrText>
+            <w:instrText xml:space="preserve"> HYPERLINK \l _Toc20929_WPSOffice_Level2 </w:instrText>
           </w:r>
           <w:r>
             <w:fldChar w:fldCharType="separate"/>
@@ -1047,9 +1049,9 @@
                 <w:szCs w:val="24"/>
                 <w:lang w:val="en-US" w:eastAsia="zh-CN" w:bidi="ar-SA"/>
               </w:rPr>
-              <w:id w:val="147468745"/>
+              <w:id w:val="147451554"/>
               <w:placeholder>
-                <w:docPart w:val="{9731d6c6-3f67-4040-ab05-8f5c8cfa6de2}"/>
+                <w:docPart w:val="{25546074-571a-4170-b4fe-f77b37685a62}"/>
               </w:placeholder>
               <w15:color w:val="509DF3"/>
             </w:sdtPr>
@@ -1080,7 +1082,7 @@
           <w:r>
             <w:tab/>
           </w:r>
-          <w:bookmarkStart w:id="11" w:name="_Toc22246_WPSOffice_Level2Page"/>
+          <w:bookmarkStart w:id="11" w:name="_Toc20929_WPSOffice_Level2Page"/>
           <w:r>
             <w:t>12</w:t>
           </w:r>
@@ -1100,7 +1102,7 @@
             <w:fldChar w:fldCharType="begin"/>
           </w:r>
           <w:r>
-            <w:instrText xml:space="preserve"> HYPERLINK \l _Toc7769_WPSOffice_Level2 </w:instrText>
+            <w:instrText xml:space="preserve"> HYPERLINK \l _Toc11707_WPSOffice_Level2 </w:instrText>
           </w:r>
           <w:r>
             <w:fldChar w:fldCharType="separate"/>
@@ -1114,9 +1116,9 @@
                 <w:szCs w:val="24"/>
                 <w:lang w:val="en-US" w:eastAsia="zh-CN" w:bidi="ar-SA"/>
               </w:rPr>
-              <w:id w:val="147468745"/>
+              <w:id w:val="147451554"/>
               <w:placeholder>
-                <w:docPart w:val="{866e35a3-f282-4268-8d9a-4195e8fc743c}"/>
+                <w:docPart w:val="{fe7aa60b-a345-4032-a508-dfe5d689a9a4}"/>
               </w:placeholder>
               <w15:color w:val="509DF3"/>
             </w:sdtPr>
@@ -1147,7 +1149,7 @@
           <w:r>
             <w:tab/>
           </w:r>
-          <w:bookmarkStart w:id="12" w:name="_Toc7769_WPSOffice_Level2Page"/>
+          <w:bookmarkStart w:id="12" w:name="_Toc11707_WPSOffice_Level2Page"/>
           <w:r>
             <w:t>12</w:t>
           </w:r>
@@ -1167,7 +1169,7 @@
             <w:fldChar w:fldCharType="begin"/>
           </w:r>
           <w:r>
-            <w:instrText xml:space="preserve"> HYPERLINK \l _Toc19374_WPSOffice_Level2 </w:instrText>
+            <w:instrText xml:space="preserve"> HYPERLINK \l _Toc19346_WPSOffice_Level2 </w:instrText>
           </w:r>
           <w:r>
             <w:fldChar w:fldCharType="separate"/>
@@ -1181,9 +1183,9 @@
                 <w:szCs w:val="24"/>
                 <w:lang w:val="en-US" w:eastAsia="zh-CN" w:bidi="ar-SA"/>
               </w:rPr>
-              <w:id w:val="147468745"/>
+              <w:id w:val="147451554"/>
               <w:placeholder>
-                <w:docPart w:val="{382a4ffb-3881-4bc1-80fe-1adc85a759df}"/>
+                <w:docPart w:val="{2fb1a5b6-af53-44ad-9a50-2d2ce29b5092}"/>
               </w:placeholder>
               <w15:color w:val="509DF3"/>
             </w:sdtPr>
@@ -1214,11 +1216,72 @@
           <w:r>
             <w:tab/>
           </w:r>
-          <w:bookmarkStart w:id="13" w:name="_Toc19374_WPSOffice_Level2Page"/>
-          <w:r>
-            <w:t>12</w:t>
+          <w:bookmarkStart w:id="13" w:name="_Toc19346_WPSOffice_Level2Page"/>
+          <w:r>
+            <w:t>13</w:t>
           </w:r>
           <w:bookmarkEnd w:id="13"/>
+          <w:r>
+            <w:fldChar w:fldCharType="end"/>
+          </w:r>
+        </w:p>
+        <w:p>
+          <w:pPr>
+            <w:pStyle w:val="17"/>
+            <w:tabs>
+              <w:tab w:val="right" w:leader="dot" w:pos="8300"/>
+            </w:tabs>
+          </w:pPr>
+          <w:r>
+            <w:fldChar w:fldCharType="begin"/>
+          </w:r>
+          <w:r>
+            <w:instrText xml:space="preserve"> HYPERLINK \l _Toc3118_WPSOffice_Level2 </w:instrText>
+          </w:r>
+          <w:r>
+            <w:fldChar w:fldCharType="separate"/>
+          </w:r>
+          <w:sdt>
+            <w:sdtPr>
+              <w:rPr>
+                <w:rFonts w:asciiTheme="minorHAnsi" w:hAnsiTheme="minorHAnsi" w:eastAsiaTheme="minorEastAsia" w:cstheme="minorBidi"/>
+                <w:kern w:val="2"/>
+                <w:sz w:val="24"/>
+                <w:szCs w:val="24"/>
+                <w:lang w:val="en-US" w:eastAsia="zh-CN" w:bidi="ar-SA"/>
+              </w:rPr>
+              <w:id w:val="147451554"/>
+              <w:placeholder>
+                <w:docPart w:val="{818bd78e-84ba-478b-bb5a-46a27f5bed10}"/>
+              </w:placeholder>
+              <w15:color w:val="509DF3"/>
+            </w:sdtPr>
+            <w:sdtEndPr>
+              <w:rPr>
+                <w:rFonts w:asciiTheme="minorHAnsi" w:hAnsiTheme="minorHAnsi" w:eastAsiaTheme="minorEastAsia" w:cstheme="minorBidi"/>
+                <w:kern w:val="2"/>
+                <w:sz w:val="24"/>
+                <w:szCs w:val="24"/>
+                <w:lang w:val="en-US" w:eastAsia="zh-CN" w:bidi="ar-SA"/>
+              </w:rPr>
+            </w:sdtEndPr>
+            <w:sdtContent>
+              <w:r>
+                <w:rPr>
+                  <w:rFonts w:hint="eastAsia" w:ascii="微软雅黑" w:hAnsi="微软雅黑" w:eastAsia="微软雅黑" w:cstheme="minorBidi"/>
+                </w:rPr>
+                <w:t>7. 设备电量信息</w:t>
+              </w:r>
+            </w:sdtContent>
+          </w:sdt>
+          <w:r>
+            <w:tab/>
+          </w:r>
+          <w:bookmarkStart w:id="14" w:name="_Toc3118_WPSOffice_Level2Page"/>
+          <w:r>
+            <w:t>13</w:t>
+          </w:r>
+          <w:bookmarkEnd w:id="14"/>
           <w:r>
             <w:fldChar w:fldCharType="end"/>
           </w:r>
@@ -1238,7 +1301,7 @@
             <w:fldChar w:fldCharType="begin"/>
           </w:r>
           <w:r>
-            <w:instrText xml:space="preserve"> HYPERLINK \l _Toc10111_WPSOffice_Level1 </w:instrText>
+            <w:instrText xml:space="preserve"> HYPERLINK \l _Toc28884_WPSOffice_Level1 </w:instrText>
           </w:r>
           <w:r>
             <w:rPr>
@@ -1258,9 +1321,9 @@
                 <w:szCs w:val="24"/>
                 <w:lang w:val="en-US" w:eastAsia="zh-CN" w:bidi="ar-SA"/>
               </w:rPr>
-              <w:id w:val="147468745"/>
+              <w:id w:val="147451554"/>
               <w:placeholder>
-                <w:docPart w:val="{b52fbebd-9d5a-4a45-b24b-98c41a6e1e67}"/>
+                <w:docPart w:val="{ebdad2ff-859d-407b-b76a-d49550585df4}"/>
               </w:placeholder>
               <w15:color w:val="509DF3"/>
             </w:sdtPr>
@@ -1293,15 +1356,15 @@
             </w:rPr>
             <w:tab/>
           </w:r>
-          <w:bookmarkStart w:id="14" w:name="_Toc10111_WPSOffice_Level1Page"/>
+          <w:bookmarkStart w:id="15" w:name="_Toc28884_WPSOffice_Level1Page"/>
           <w:r>
             <w:rPr>
               <w:b/>
               <w:bCs/>
             </w:rPr>
-            <w:t>13</w:t>
-          </w:r>
-          <w:bookmarkEnd w:id="14"/>
+            <w:t>14</w:t>
+          </w:r>
+          <w:bookmarkEnd w:id="15"/>
           <w:r>
             <w:rPr>
               <w:b/>
@@ -1321,7 +1384,7 @@
             <w:fldChar w:fldCharType="begin"/>
           </w:r>
           <w:r>
-            <w:instrText xml:space="preserve"> HYPERLINK \l _Toc8088_WPSOffice_Level2 </w:instrText>
+            <w:instrText xml:space="preserve"> HYPERLINK \l _Toc11687_WPSOffice_Level2 </w:instrText>
           </w:r>
           <w:r>
             <w:fldChar w:fldCharType="separate"/>
@@ -1335,9 +1398,9 @@
                 <w:szCs w:val="24"/>
                 <w:lang w:val="en-US" w:eastAsia="zh-CN" w:bidi="ar-SA"/>
               </w:rPr>
-              <w:id w:val="147468745"/>
+              <w:id w:val="147451554"/>
               <w:placeholder>
-                <w:docPart w:val="{f99d5733-2bb6-4340-946a-8ff735758d19}"/>
+                <w:docPart w:val="{4df929ed-f031-4139-8c69-73f3b63c8bc8}"/>
               </w:placeholder>
               <w15:color w:val="509DF3"/>
             </w:sdtPr>
@@ -1362,11 +1425,11 @@
           <w:r>
             <w:tab/>
           </w:r>
-          <w:bookmarkStart w:id="15" w:name="_Toc8088_WPSOffice_Level2Page"/>
-          <w:r>
-            <w:t>13</w:t>
-          </w:r>
-          <w:bookmarkEnd w:id="15"/>
+          <w:bookmarkStart w:id="16" w:name="_Toc11687_WPSOffice_Level2Page"/>
+          <w:r>
+            <w:t>14</w:t>
+          </w:r>
+          <w:bookmarkEnd w:id="16"/>
           <w:r>
             <w:fldChar w:fldCharType="end"/>
           </w:r>
@@ -1382,7 +1445,7 @@
             <w:fldChar w:fldCharType="begin"/>
           </w:r>
           <w:r>
-            <w:instrText xml:space="preserve"> HYPERLINK \l _Toc6990_WPSOffice_Level2 </w:instrText>
+            <w:instrText xml:space="preserve"> HYPERLINK \l _Toc19009_WPSOffice_Level2 </w:instrText>
           </w:r>
           <w:r>
             <w:fldChar w:fldCharType="separate"/>
@@ -1396,9 +1459,9 @@
                 <w:szCs w:val="24"/>
                 <w:lang w:val="en-US" w:eastAsia="zh-CN" w:bidi="ar-SA"/>
               </w:rPr>
-              <w:id w:val="147468745"/>
+              <w:id w:val="147451554"/>
               <w:placeholder>
-                <w:docPart w:val="{9abf81b2-884c-4ce5-bb68-fa5d83ee72e5}"/>
+                <w:docPart w:val="{5e706582-c062-4276-a450-a16d557b5f5c}"/>
               </w:placeholder>
               <w15:color w:val="509DF3"/>
             </w:sdtPr>
@@ -1423,11 +1486,11 @@
           <w:r>
             <w:tab/>
           </w:r>
-          <w:bookmarkStart w:id="16" w:name="_Toc6990_WPSOffice_Level2Page"/>
-          <w:r>
-            <w:t>13</w:t>
-          </w:r>
-          <w:bookmarkEnd w:id="16"/>
+          <w:bookmarkStart w:id="17" w:name="_Toc19009_WPSOffice_Level2Page"/>
+          <w:r>
+            <w:t>14</w:t>
+          </w:r>
+          <w:bookmarkEnd w:id="17"/>
           <w:r>
             <w:fldChar w:fldCharType="end"/>
           </w:r>
@@ -1443,7 +1506,7 @@
             <w:fldChar w:fldCharType="begin"/>
           </w:r>
           <w:r>
-            <w:instrText xml:space="preserve"> HYPERLINK \l _Toc24637_WPSOffice_Level2 </w:instrText>
+            <w:instrText xml:space="preserve"> HYPERLINK \l _Toc12434_WPSOffice_Level2 </w:instrText>
           </w:r>
           <w:r>
             <w:fldChar w:fldCharType="separate"/>
@@ -1457,9 +1520,9 @@
                 <w:szCs w:val="24"/>
                 <w:lang w:val="en-US" w:eastAsia="zh-CN" w:bidi="ar-SA"/>
               </w:rPr>
-              <w:id w:val="147468745"/>
+              <w:id w:val="147451554"/>
               <w:placeholder>
-                <w:docPart w:val="{fc410f7a-c947-472f-b6cd-5713f37665b7}"/>
+                <w:docPart w:val="{691d91ac-f923-4f76-a1fa-3eef9ffb04e9}"/>
               </w:placeholder>
               <w15:color w:val="509DF3"/>
             </w:sdtPr>
@@ -1484,11 +1547,11 @@
           <w:r>
             <w:tab/>
           </w:r>
-          <w:bookmarkStart w:id="17" w:name="_Toc24637_WPSOffice_Level2Page"/>
-          <w:r>
-            <w:t>13</w:t>
-          </w:r>
-          <w:bookmarkEnd w:id="17"/>
+          <w:bookmarkStart w:id="18" w:name="_Toc12434_WPSOffice_Level2Page"/>
+          <w:r>
+            <w:t>14</w:t>
+          </w:r>
+          <w:bookmarkEnd w:id="18"/>
           <w:r>
             <w:fldChar w:fldCharType="end"/>
           </w:r>
@@ -1504,7 +1567,7 @@
             <w:fldChar w:fldCharType="begin"/>
           </w:r>
           <w:r>
-            <w:instrText xml:space="preserve"> HYPERLINK \l _Toc19948_WPSOffice_Level2 </w:instrText>
+            <w:instrText xml:space="preserve"> HYPERLINK \l _Toc19379_WPSOffice_Level2 </w:instrText>
           </w:r>
           <w:r>
             <w:fldChar w:fldCharType="separate"/>
@@ -1518,9 +1581,9 @@
                 <w:szCs w:val="24"/>
                 <w:lang w:val="en-US" w:eastAsia="zh-CN" w:bidi="ar-SA"/>
               </w:rPr>
-              <w:id w:val="147468745"/>
+              <w:id w:val="147451554"/>
               <w:placeholder>
-                <w:docPart w:val="{194693f4-3d83-47ff-946a-10a24f13d498}"/>
+                <w:docPart w:val="{d1f0f4cb-8156-4bb1-8e44-5866ec609e0e}"/>
               </w:placeholder>
               <w15:color w:val="509DF3"/>
             </w:sdtPr>
@@ -1545,11 +1608,11 @@
           <w:r>
             <w:tab/>
           </w:r>
-          <w:bookmarkStart w:id="18" w:name="_Toc19948_WPSOffice_Level2Page"/>
-          <w:r>
-            <w:t>14</w:t>
-          </w:r>
-          <w:bookmarkEnd w:id="18"/>
+          <w:bookmarkStart w:id="19" w:name="_Toc19379_WPSOffice_Level2Page"/>
+          <w:r>
+            <w:t>15</w:t>
+          </w:r>
+          <w:bookmarkEnd w:id="19"/>
           <w:r>
             <w:fldChar w:fldCharType="end"/>
           </w:r>
@@ -1565,7 +1628,7 @@
             <w:fldChar w:fldCharType="begin"/>
           </w:r>
           <w:r>
-            <w:instrText xml:space="preserve"> HYPERLINK \l _Toc24925_WPSOffice_Level2 </w:instrText>
+            <w:instrText xml:space="preserve"> HYPERLINK \l _Toc18621_WPSOffice_Level2 </w:instrText>
           </w:r>
           <w:r>
             <w:fldChar w:fldCharType="separate"/>
@@ -1579,9 +1642,9 @@
                 <w:szCs w:val="24"/>
                 <w:lang w:val="en-US" w:eastAsia="zh-CN" w:bidi="ar-SA"/>
               </w:rPr>
-              <w:id w:val="147468745"/>
+              <w:id w:val="147451554"/>
               <w:placeholder>
-                <w:docPart w:val="{22c9adcb-cf9f-4caa-82fc-e80985a59873}"/>
+                <w:docPart w:val="{00abb6e8-7a8c-4035-8c15-8f251348eccf}"/>
               </w:placeholder>
               <w15:color w:val="509DF3"/>
             </w:sdtPr>
@@ -1606,11 +1669,11 @@
           <w:r>
             <w:tab/>
           </w:r>
-          <w:bookmarkStart w:id="19" w:name="_Toc24925_WPSOffice_Level2Page"/>
-          <w:r>
-            <w:t>14</w:t>
-          </w:r>
-          <w:bookmarkEnd w:id="19"/>
+          <w:bookmarkStart w:id="20" w:name="_Toc18621_WPSOffice_Level2Page"/>
+          <w:r>
+            <w:t>15</w:t>
+          </w:r>
+          <w:bookmarkEnd w:id="20"/>
           <w:r>
             <w:fldChar w:fldCharType="end"/>
           </w:r>
@@ -1679,33 +1742,32 @@
           <w:rFonts w:ascii="微软雅黑" w:hAnsi="微软雅黑" w:eastAsia="微软雅黑"/>
         </w:rPr>
       </w:pPr>
-      <w:bookmarkStart w:id="20" w:name="_Toc25806"/>
       <w:bookmarkStart w:id="21" w:name="_Toc7701"/>
-      <w:bookmarkStart w:id="22" w:name="_Toc10041"/>
-      <w:bookmarkStart w:id="23" w:name="_Toc32698"/>
-      <w:bookmarkStart w:id="24" w:name="_Toc27649"/>
-      <w:bookmarkStart w:id="25" w:name="_Toc23527"/>
-      <w:bookmarkStart w:id="26" w:name="_Toc15144_WPSOffice_Level1"/>
-      <w:bookmarkStart w:id="27" w:name="_Toc14524"/>
-      <w:bookmarkStart w:id="28" w:name="_Toc8640"/>
-      <w:bookmarkStart w:id="29" w:name="_Toc12462"/>
-      <w:bookmarkStart w:id="30" w:name="_Toc28353"/>
-      <w:bookmarkStart w:id="31" w:name="_Toc2600"/>
-      <w:bookmarkStart w:id="32" w:name="_Toc21411"/>
-      <w:bookmarkStart w:id="33" w:name="_Toc22763"/>
-      <w:bookmarkStart w:id="34" w:name="_Toc13229"/>
-      <w:bookmarkStart w:id="35" w:name="_Toc23020"/>
-      <w:bookmarkStart w:id="36" w:name="_Toc11134"/>
-      <w:bookmarkStart w:id="37" w:name="_Toc2122"/>
-      <w:bookmarkStart w:id="38" w:name="_Toc2435"/>
-      <w:bookmarkStart w:id="39" w:name="_Toc14598"/>
+      <w:bookmarkStart w:id="22" w:name="_Toc32698"/>
+      <w:bookmarkStart w:id="23" w:name="_Toc14524"/>
+      <w:bookmarkStart w:id="24" w:name="_Toc2600"/>
+      <w:bookmarkStart w:id="25" w:name="_Toc22763"/>
+      <w:bookmarkStart w:id="26" w:name="_Toc23527"/>
+      <w:bookmarkStart w:id="27" w:name="_Toc21411"/>
+      <w:bookmarkStart w:id="28" w:name="_Toc23020"/>
+      <w:bookmarkStart w:id="29" w:name="_Toc2435"/>
+      <w:bookmarkStart w:id="30" w:name="_Toc14598"/>
+      <w:bookmarkStart w:id="31" w:name="_Toc13229"/>
+      <w:bookmarkStart w:id="32" w:name="_Toc12462"/>
+      <w:bookmarkStart w:id="33" w:name="_Toc25806"/>
+      <w:bookmarkStart w:id="34" w:name="_Toc28353"/>
+      <w:bookmarkStart w:id="35" w:name="_Toc11134"/>
+      <w:bookmarkStart w:id="36" w:name="_Toc2122"/>
+      <w:bookmarkStart w:id="37" w:name="_Toc10041"/>
+      <w:bookmarkStart w:id="38" w:name="_Toc27649"/>
+      <w:bookmarkStart w:id="39" w:name="_Toc8640"/>
+      <w:bookmarkStart w:id="40" w:name="_Toc10622_WPSOffice_Level1"/>
       <w:r>
         <w:rPr>
           <w:rFonts w:hint="eastAsia" w:ascii="微软雅黑" w:hAnsi="微软雅黑" w:eastAsia="微软雅黑"/>
         </w:rPr>
         <w:t>简介</w:t>
       </w:r>
-      <w:bookmarkEnd w:id="20"/>
       <w:bookmarkEnd w:id="21"/>
       <w:bookmarkEnd w:id="22"/>
       <w:bookmarkEnd w:id="23"/>
@@ -1725,6 +1787,7 @@
       <w:bookmarkEnd w:id="37"/>
       <w:bookmarkEnd w:id="38"/>
       <w:bookmarkEnd w:id="39"/>
+      <w:bookmarkEnd w:id="40"/>
     </w:p>
     <w:p>
       <w:pPr>
@@ -1733,24 +1796,24 @@
           <w:rFonts w:ascii="微软雅黑" w:hAnsi="微软雅黑" w:eastAsia="微软雅黑"/>
         </w:rPr>
       </w:pPr>
-      <w:bookmarkStart w:id="40" w:name="_Toc9371"/>
-      <w:bookmarkStart w:id="41" w:name="_Toc29279_WPSOffice_Level2"/>
+      <w:bookmarkStart w:id="41" w:name="_Toc9371"/>
+      <w:bookmarkStart w:id="42" w:name="_Toc172_WPSOffice_Level2"/>
       <w:r>
         <w:rPr>
           <w:rFonts w:hint="eastAsia" w:ascii="微软雅黑" w:hAnsi="微软雅黑" w:eastAsia="微软雅黑"/>
         </w:rPr>
         <w:t>1.</w:t>
       </w:r>
-      <w:bookmarkEnd w:id="40"/>
-      <w:bookmarkStart w:id="42" w:name="_Toc9831"/>
+      <w:bookmarkEnd w:id="41"/>
+      <w:bookmarkStart w:id="43" w:name="_Toc9831"/>
       <w:r>
         <w:rPr>
           <w:rFonts w:hint="eastAsia" w:ascii="微软雅黑" w:hAnsi="微软雅黑" w:eastAsia="微软雅黑"/>
         </w:rPr>
         <w:t>NOLO VR Unity SDK</w:t>
       </w:r>
-      <w:bookmarkEnd w:id="41"/>
       <w:bookmarkEnd w:id="42"/>
+      <w:bookmarkEnd w:id="43"/>
     </w:p>
     <w:p>
       <w:pPr>
@@ -1817,38 +1880,37 @@
           <w:rFonts w:ascii="微软雅黑" w:hAnsi="微软雅黑" w:eastAsia="微软雅黑"/>
         </w:rPr>
       </w:pPr>
-      <w:bookmarkStart w:id="43" w:name="_Toc16347"/>
-      <w:bookmarkStart w:id="44" w:name="_Toc5102"/>
-      <w:bookmarkStart w:id="45" w:name="_Toc31931"/>
-      <w:bookmarkStart w:id="46" w:name="_Toc7949"/>
-      <w:bookmarkStart w:id="47" w:name="_Toc3094"/>
-      <w:bookmarkStart w:id="48" w:name="_Toc17981"/>
-      <w:bookmarkStart w:id="49" w:name="_Toc29279_WPSOffice_Level1"/>
-      <w:bookmarkStart w:id="50" w:name="_Toc8531"/>
-      <w:bookmarkStart w:id="51" w:name="_Toc2748"/>
-      <w:bookmarkStart w:id="52" w:name="_Toc12923"/>
-      <w:bookmarkStart w:id="53" w:name="_Toc24921"/>
-      <w:bookmarkStart w:id="54" w:name="_Toc24298"/>
-      <w:bookmarkStart w:id="55" w:name="_Toc30404"/>
-      <w:bookmarkStart w:id="56" w:name="_Toc10749"/>
-      <w:bookmarkStart w:id="57" w:name="_Toc26271"/>
+      <w:bookmarkStart w:id="44" w:name="_Toc16347"/>
+      <w:bookmarkStart w:id="45" w:name="_Toc24921"/>
+      <w:bookmarkStart w:id="46" w:name="_Toc24298"/>
+      <w:bookmarkStart w:id="47" w:name="_Toc31931"/>
+      <w:bookmarkStart w:id="48" w:name="_Toc5102"/>
+      <w:bookmarkStart w:id="49" w:name="_Toc30404"/>
+      <w:bookmarkStart w:id="50" w:name="_Toc17981"/>
+      <w:bookmarkStart w:id="51" w:name="_Toc12923"/>
+      <w:bookmarkStart w:id="52" w:name="_Toc3094"/>
+      <w:bookmarkStart w:id="53" w:name="_Toc8531"/>
+      <w:bookmarkStart w:id="54" w:name="_Toc7949"/>
+      <w:bookmarkStart w:id="55" w:name="_Toc2748"/>
+      <w:bookmarkStart w:id="56" w:name="_Toc26433"/>
+      <w:bookmarkStart w:id="57" w:name="_Toc10749"/>
       <w:bookmarkStart w:id="58" w:name="_Toc27595"/>
-      <w:bookmarkStart w:id="59" w:name="_Toc30759"/>
-      <w:bookmarkStart w:id="60" w:name="_Toc26433"/>
+      <w:bookmarkStart w:id="59" w:name="_Toc26271"/>
+      <w:bookmarkStart w:id="60" w:name="_Toc30759"/>
+      <w:bookmarkStart w:id="61" w:name="_Toc172_WPSOffice_Level1"/>
       <w:r>
         <w:rPr>
           <w:rFonts w:hint="eastAsia" w:ascii="微软雅黑" w:hAnsi="微软雅黑" w:eastAsia="微软雅黑"/>
         </w:rPr>
         <w:t>接入</w:t>
       </w:r>
-      <w:bookmarkEnd w:id="43"/>
+      <w:bookmarkEnd w:id="44"/>
       <w:r>
         <w:rPr>
           <w:rFonts w:hint="eastAsia" w:ascii="微软雅黑" w:hAnsi="微软雅黑" w:eastAsia="微软雅黑"/>
         </w:rPr>
         <w:t>准备</w:t>
       </w:r>
-      <w:bookmarkEnd w:id="44"/>
       <w:bookmarkEnd w:id="45"/>
       <w:bookmarkEnd w:id="46"/>
       <w:bookmarkEnd w:id="47"/>
@@ -1865,6 +1927,7 @@
       <w:bookmarkEnd w:id="58"/>
       <w:bookmarkEnd w:id="59"/>
       <w:bookmarkEnd w:id="60"/>
+      <w:bookmarkEnd w:id="61"/>
     </w:p>
     <w:p>
       <w:pPr>
@@ -1874,32 +1937,32 @@
           <w:lang w:val="en-US" w:eastAsia="zh-CN"/>
         </w:rPr>
       </w:pPr>
-      <w:bookmarkStart w:id="61" w:name="_Toc23421"/>
+      <w:bookmarkStart w:id="62" w:name="_Toc23421"/>
       <w:r>
         <w:rPr>
           <w:rFonts w:hint="eastAsia" w:ascii="微软雅黑" w:hAnsi="微软雅黑" w:eastAsia="微软雅黑"/>
         </w:rPr>
         <w:t>开发者需要准备</w:t>
       </w:r>
-      <w:bookmarkEnd w:id="61"/>
+      <w:bookmarkEnd w:id="62"/>
       <w:r>
         <w:rPr>
           <w:rFonts w:hint="eastAsia" w:ascii="微软雅黑" w:hAnsi="微软雅黑" w:eastAsia="微软雅黑"/>
         </w:rPr>
         <w:t>Unity 2017.1.0~2018.3.3f1，推荐使用 Unity2017. 3.1f1 版本，不支持 2018.1.9f2</w:t>
       </w:r>
-      <w:bookmarkStart w:id="62" w:name="_Toc11409"/>
-      <w:bookmarkStart w:id="63" w:name="_Toc14616"/>
+      <w:bookmarkStart w:id="63" w:name="_Toc11409"/>
+      <w:bookmarkStart w:id="64" w:name="_Toc14616"/>
       <w:r>
         <w:rPr>
           <w:rFonts w:hint="eastAsia" w:ascii="微软雅黑" w:hAnsi="微软雅黑" w:eastAsia="微软雅黑"/>
         </w:rPr>
         <w:t>。</w:t>
       </w:r>
-      <w:bookmarkEnd w:id="62"/>
       <w:bookmarkEnd w:id="63"/>
-      <w:bookmarkStart w:id="64" w:name="_Toc11455"/>
+      <w:bookmarkEnd w:id="64"/>
       <w:bookmarkStart w:id="65" w:name="_Toc3431"/>
+      <w:bookmarkStart w:id="66" w:name="_Toc11455"/>
       <w:r>
         <w:rPr>
           <w:rFonts w:hint="eastAsia" w:ascii="微软雅黑" w:hAnsi="微软雅黑" w:eastAsia="微软雅黑"/>
@@ -1926,8 +1989,8 @@
         </w:rPr>
         <w:t>需要先安装NOLO HOME</w:t>
       </w:r>
-      <w:bookmarkEnd w:id="64"/>
       <w:bookmarkEnd w:id="65"/>
+      <w:bookmarkEnd w:id="66"/>
       <w:r>
         <w:rPr>
           <w:rFonts w:hint="eastAsia" w:ascii="微软雅黑" w:hAnsi="微软雅黑" w:eastAsia="微软雅黑"/>
@@ -2141,7 +2204,7 @@
           <w:rFonts w:ascii="微软雅黑" w:hAnsi="微软雅黑" w:eastAsia="微软雅黑"/>
         </w:rPr>
       </w:pPr>
-      <w:bookmarkStart w:id="66" w:name="_Toc14378_WPSOffice_Level1"/>
+      <w:bookmarkStart w:id="67" w:name="_Toc8279_WPSOffice_Level1"/>
       <w:r>
         <w:rPr>
           <w:rFonts w:hint="eastAsia" w:ascii="微软雅黑" w:hAnsi="微软雅黑" w:eastAsia="微软雅黑"/>
@@ -2149,7 +2212,7 @@
         </w:rPr>
         <w:t>使用说明</w:t>
       </w:r>
-      <w:bookmarkEnd w:id="66"/>
+      <w:bookmarkEnd w:id="67"/>
     </w:p>
     <w:p>
       <w:pPr>
@@ -2163,7 +2226,7 @@
           <w:lang w:val="en-US" w:eastAsia="zh-CN"/>
         </w:rPr>
       </w:pPr>
-      <w:bookmarkStart w:id="67" w:name="_Toc14378_WPSOffice_Level2"/>
+      <w:bookmarkStart w:id="68" w:name="_Toc8279_WPSOffice_Level2"/>
       <w:r>
         <w:rPr>
           <w:rFonts w:hint="eastAsia" w:ascii="微软雅黑" w:hAnsi="微软雅黑" w:eastAsia="微软雅黑"/>
@@ -2171,7 +2234,7 @@
         </w:rPr>
         <w:t>快速入门</w:t>
       </w:r>
-      <w:bookmarkEnd w:id="67"/>
+      <w:bookmarkEnd w:id="68"/>
     </w:p>
     <w:p>
       <w:pPr>
@@ -2715,8 +2778,6 @@
           <w:lang w:val="en-US" w:eastAsia="zh-CN"/>
         </w:rPr>
       </w:pPr>
-      <w:bookmarkStart w:id="217" w:name="_GoBack"/>
-      <w:bookmarkEnd w:id="217"/>
       <w:r>
         <w:drawing>
           <wp:inline distT="0" distB="0" distL="114300" distR="114300">
@@ -3002,7 +3063,7 @@
           <w:lang w:val="en-US" w:eastAsia="zh-CN"/>
         </w:rPr>
       </w:pPr>
-      <w:bookmarkStart w:id="68" w:name="_Toc14632_WPSOffice_Level2"/>
+      <w:bookmarkStart w:id="69" w:name="_Toc30779_WPSOffice_Level2"/>
       <w:r>
         <w:rPr>
           <w:rFonts w:hint="eastAsia" w:ascii="微软雅黑" w:hAnsi="微软雅黑" w:eastAsia="微软雅黑"/>
@@ -3010,7 +3071,7 @@
         </w:rPr>
         <w:t>2. 调试说明</w:t>
       </w:r>
-      <w:bookmarkEnd w:id="68"/>
+      <w:bookmarkEnd w:id="69"/>
     </w:p>
     <w:p>
       <w:pPr>
@@ -3071,30 +3132,29 @@
           <w:rFonts w:ascii="微软雅黑" w:hAnsi="微软雅黑" w:eastAsia="微软雅黑"/>
         </w:rPr>
       </w:pPr>
-      <w:bookmarkStart w:id="69" w:name="_Toc17539"/>
       <w:bookmarkStart w:id="70" w:name="_Toc19186"/>
-      <w:bookmarkStart w:id="71" w:name="_Toc21840"/>
-      <w:bookmarkStart w:id="72" w:name="_Toc9797"/>
-      <w:bookmarkStart w:id="73" w:name="_Toc6877"/>
-      <w:bookmarkStart w:id="74" w:name="_Toc14632_WPSOffice_Level1"/>
-      <w:bookmarkStart w:id="75" w:name="_Toc7444"/>
-      <w:bookmarkStart w:id="76" w:name="_Toc24141"/>
-      <w:bookmarkStart w:id="77" w:name="_Toc4169"/>
-      <w:bookmarkStart w:id="78" w:name="_Toc29904"/>
-      <w:bookmarkStart w:id="79" w:name="_Toc16546"/>
-      <w:bookmarkStart w:id="80" w:name="_Toc7125"/>
-      <w:bookmarkStart w:id="81" w:name="_Toc17187"/>
-      <w:bookmarkStart w:id="82" w:name="_Toc25716"/>
-      <w:bookmarkStart w:id="83" w:name="_Toc3338"/>
-      <w:bookmarkStart w:id="84" w:name="_Toc15702"/>
-      <w:bookmarkStart w:id="85" w:name="_Toc22405"/>
+      <w:bookmarkStart w:id="71" w:name="_Toc17539"/>
+      <w:bookmarkStart w:id="72" w:name="_Toc7125"/>
+      <w:bookmarkStart w:id="73" w:name="_Toc15702"/>
+      <w:bookmarkStart w:id="74" w:name="_Toc16546"/>
+      <w:bookmarkStart w:id="75" w:name="_Toc6877"/>
+      <w:bookmarkStart w:id="76" w:name="_Toc9797"/>
+      <w:bookmarkStart w:id="77" w:name="_Toc21840"/>
+      <w:bookmarkStart w:id="78" w:name="_Toc22405"/>
+      <w:bookmarkStart w:id="79" w:name="_Toc3338"/>
+      <w:bookmarkStart w:id="80" w:name="_Toc7444"/>
+      <w:bookmarkStart w:id="81" w:name="_Toc4169"/>
+      <w:bookmarkStart w:id="82" w:name="_Toc29904"/>
+      <w:bookmarkStart w:id="83" w:name="_Toc17187"/>
+      <w:bookmarkStart w:id="84" w:name="_Toc24141"/>
+      <w:bookmarkStart w:id="85" w:name="_Toc25716"/>
+      <w:bookmarkStart w:id="86" w:name="_Toc30779_WPSOffice_Level1"/>
       <w:r>
         <w:rPr>
           <w:rFonts w:hint="eastAsia" w:ascii="微软雅黑" w:hAnsi="微软雅黑" w:eastAsia="微软雅黑"/>
         </w:rPr>
         <w:t>接口说明</w:t>
       </w:r>
-      <w:bookmarkEnd w:id="69"/>
       <w:bookmarkEnd w:id="70"/>
       <w:bookmarkEnd w:id="71"/>
       <w:bookmarkEnd w:id="72"/>
@@ -3111,6 +3171,7 @@
       <w:bookmarkEnd w:id="83"/>
       <w:bookmarkEnd w:id="84"/>
       <w:bookmarkEnd w:id="85"/>
+      <w:bookmarkEnd w:id="86"/>
     </w:p>
     <w:p>
       <w:pPr>
@@ -3123,28 +3184,27 @@
           <w:rFonts w:ascii="微软雅黑" w:hAnsi="微软雅黑" w:eastAsia="微软雅黑"/>
         </w:rPr>
       </w:pPr>
-      <w:bookmarkStart w:id="86" w:name="_Toc6826"/>
-      <w:bookmarkStart w:id="87" w:name="_Toc18241"/>
-      <w:bookmarkStart w:id="88" w:name="_Toc27886"/>
-      <w:bookmarkStart w:id="89" w:name="_Toc9303"/>
-      <w:bookmarkStart w:id="90" w:name="_Toc12738"/>
-      <w:bookmarkStart w:id="91" w:name="_Toc9222"/>
-      <w:bookmarkStart w:id="92" w:name="_Toc20775"/>
-      <w:bookmarkStart w:id="93" w:name="_Toc10181"/>
-      <w:bookmarkStart w:id="94" w:name="_Toc23404"/>
-      <w:bookmarkStart w:id="95" w:name="_Toc4387"/>
-      <w:bookmarkStart w:id="96" w:name="_Toc6758"/>
-      <w:bookmarkStart w:id="97" w:name="_Toc25392"/>
-      <w:bookmarkStart w:id="98" w:name="_Toc18192"/>
-      <w:bookmarkStart w:id="99" w:name="_Toc10111_WPSOffice_Level2"/>
-      <w:bookmarkStart w:id="100" w:name="_Toc12112"/>
+      <w:bookmarkStart w:id="87" w:name="_Toc4387"/>
+      <w:bookmarkStart w:id="88" w:name="_Toc6758"/>
+      <w:bookmarkStart w:id="89" w:name="_Toc25392"/>
+      <w:bookmarkStart w:id="90" w:name="_Toc18192"/>
+      <w:bookmarkStart w:id="91" w:name="_Toc12112"/>
+      <w:bookmarkStart w:id="92" w:name="_Toc23404"/>
+      <w:bookmarkStart w:id="93" w:name="_Toc18241"/>
+      <w:bookmarkStart w:id="94" w:name="_Toc9303"/>
+      <w:bookmarkStart w:id="95" w:name="_Toc12738"/>
+      <w:bookmarkStart w:id="96" w:name="_Toc6826"/>
+      <w:bookmarkStart w:id="97" w:name="_Toc27886"/>
+      <w:bookmarkStart w:id="98" w:name="_Toc20775"/>
+      <w:bookmarkStart w:id="99" w:name="_Toc10181"/>
+      <w:bookmarkStart w:id="100" w:name="_Toc9222"/>
+      <w:bookmarkStart w:id="101" w:name="_Toc28884_WPSOffice_Level2"/>
       <w:r>
         <w:rPr>
           <w:rFonts w:hint="eastAsia" w:ascii="微软雅黑" w:hAnsi="微软雅黑" w:eastAsia="微软雅黑"/>
         </w:rPr>
         <w:t>Button事件</w:t>
       </w:r>
-      <w:bookmarkEnd w:id="86"/>
       <w:bookmarkEnd w:id="87"/>
       <w:bookmarkEnd w:id="88"/>
       <w:bookmarkEnd w:id="89"/>
@@ -3159,6 +3219,365 @@
       <w:bookmarkEnd w:id="98"/>
       <w:bookmarkEnd w:id="99"/>
       <w:bookmarkEnd w:id="100"/>
+      <w:bookmarkEnd w:id="101"/>
+    </w:p>
+    <w:tbl>
+      <w:tblPr>
+        <w:tblStyle w:val="9"/>
+        <w:tblW w:w="8516" w:type="dxa"/>
+        <w:tblInd w:w="0" w:type="dxa"/>
+        <w:tblBorders>
+          <w:top w:val="single" w:color="auto" w:sz="4" w:space="0"/>
+          <w:left w:val="single" w:color="auto" w:sz="4" w:space="0"/>
+          <w:bottom w:val="single" w:color="auto" w:sz="4" w:space="0"/>
+          <w:right w:val="single" w:color="auto" w:sz="4" w:space="0"/>
+          <w:insideH w:val="single" w:color="auto" w:sz="4" w:space="0"/>
+          <w:insideV w:val="single" w:color="auto" w:sz="4" w:space="0"/>
+        </w:tblBorders>
+        <w:tblLayout w:type="fixed"/>
+        <w:tblCellMar>
+          <w:top w:w="0" w:type="dxa"/>
+          <w:left w:w="108" w:type="dxa"/>
+          <w:bottom w:w="0" w:type="dxa"/>
+          <w:right w:w="108" w:type="dxa"/>
+        </w:tblCellMar>
+      </w:tblPr>
+      <w:tblGrid>
+        <w:gridCol w:w="1901"/>
+        <w:gridCol w:w="6615"/>
+      </w:tblGrid>
+      <w:tr>
+        <w:tblPrEx>
+          <w:tblBorders>
+            <w:top w:val="single" w:color="auto" w:sz="4" w:space="0"/>
+            <w:left w:val="single" w:color="auto" w:sz="4" w:space="0"/>
+            <w:bottom w:val="single" w:color="auto" w:sz="4" w:space="0"/>
+            <w:right w:val="single" w:color="auto" w:sz="4" w:space="0"/>
+            <w:insideH w:val="single" w:color="auto" w:sz="4" w:space="0"/>
+            <w:insideV w:val="single" w:color="auto" w:sz="4" w:space="0"/>
+          </w:tblBorders>
+          <w:tblLayout w:type="fixed"/>
+        </w:tblPrEx>
+        <w:tc>
+          <w:tcPr>
+            <w:tcW w:w="1901" w:type="dxa"/>
+          </w:tcPr>
+          <w:p>
+            <w:pPr>
+              <w:rPr>
+                <w:rFonts w:ascii="微软雅黑" w:hAnsi="微软雅黑" w:eastAsia="微软雅黑" w:cs="Times New Roman"/>
+                <w:b/>
+                <w:kern w:val="0"/>
+                <w:sz w:val="20"/>
+                <w:szCs w:val="30"/>
+              </w:rPr>
+            </w:pPr>
+            <w:r>
+              <w:rPr>
+                <w:rFonts w:hint="eastAsia" w:ascii="微软雅黑" w:hAnsi="微软雅黑" w:eastAsia="微软雅黑" w:cs="Times New Roman"/>
+                <w:b/>
+                <w:kern w:val="0"/>
+                <w:sz w:val="20"/>
+                <w:szCs w:val="30"/>
+              </w:rPr>
+              <w:t>函数名称</w:t>
+            </w:r>
+          </w:p>
+        </w:tc>
+        <w:tc>
+          <w:tcPr>
+            <w:tcW w:w="6615" w:type="dxa"/>
+          </w:tcPr>
+          <w:p>
+            <w:pPr>
+              <w:rPr>
+                <w:rFonts w:ascii="微软雅黑" w:hAnsi="微软雅黑" w:eastAsia="微软雅黑" w:cs="Times New Roman"/>
+                <w:color w:val="000000"/>
+                <w:kern w:val="0"/>
+                <w:sz w:val="19"/>
+                <w:szCs w:val="20"/>
+              </w:rPr>
+            </w:pPr>
+            <w:r>
+              <w:rPr>
+                <w:rFonts w:hint="eastAsia" w:ascii="微软雅黑" w:hAnsi="微软雅黑" w:eastAsia="微软雅黑" w:cs="Times New Roman"/>
+                <w:kern w:val="0"/>
+                <w:sz w:val="20"/>
+                <w:szCs w:val="20"/>
+              </w:rPr>
+              <w:t>bool GetNoloButtonPressed()</w:t>
+            </w:r>
+          </w:p>
+        </w:tc>
+      </w:tr>
+      <w:tr>
+        <w:tblPrEx>
+          <w:tblBorders>
+            <w:top w:val="single" w:color="auto" w:sz="4" w:space="0"/>
+            <w:left w:val="single" w:color="auto" w:sz="4" w:space="0"/>
+            <w:bottom w:val="single" w:color="auto" w:sz="4" w:space="0"/>
+            <w:right w:val="single" w:color="auto" w:sz="4" w:space="0"/>
+            <w:insideH w:val="single" w:color="auto" w:sz="4" w:space="0"/>
+            <w:insideV w:val="single" w:color="auto" w:sz="4" w:space="0"/>
+          </w:tblBorders>
+          <w:tblLayout w:type="fixed"/>
+        </w:tblPrEx>
+        <w:tc>
+          <w:tcPr>
+            <w:tcW w:w="1901" w:type="dxa"/>
+          </w:tcPr>
+          <w:p>
+            <w:pPr>
+              <w:rPr>
+                <w:rFonts w:ascii="微软雅黑" w:hAnsi="微软雅黑" w:eastAsia="微软雅黑" w:cs="Times New Roman"/>
+                <w:b/>
+                <w:kern w:val="0"/>
+                <w:sz w:val="20"/>
+                <w:szCs w:val="30"/>
+              </w:rPr>
+            </w:pPr>
+            <w:r>
+              <w:rPr>
+                <w:rFonts w:hint="eastAsia" w:ascii="微软雅黑" w:hAnsi="微软雅黑" w:eastAsia="微软雅黑" w:cs="Times New Roman"/>
+                <w:b/>
+                <w:kern w:val="0"/>
+                <w:sz w:val="20"/>
+                <w:szCs w:val="30"/>
+              </w:rPr>
+              <w:t>功能描述</w:t>
+            </w:r>
+          </w:p>
+        </w:tc>
+        <w:tc>
+          <w:tcPr>
+            <w:tcW w:w="6615" w:type="dxa"/>
+          </w:tcPr>
+          <w:p>
+            <w:pPr>
+              <w:rPr>
+                <w:rFonts w:ascii="微软雅黑" w:hAnsi="微软雅黑" w:eastAsia="微软雅黑" w:cs="Times New Roman"/>
+                <w:b/>
+                <w:kern w:val="0"/>
+                <w:sz w:val="20"/>
+                <w:szCs w:val="30"/>
+              </w:rPr>
+            </w:pPr>
+            <w:r>
+              <w:rPr>
+                <w:rFonts w:hint="eastAsia" w:ascii="微软雅黑" w:hAnsi="微软雅黑" w:eastAsia="微软雅黑" w:cs="Times New Roman"/>
+                <w:kern w:val="0"/>
+                <w:sz w:val="20"/>
+                <w:szCs w:val="20"/>
+              </w:rPr>
+              <w:t>获取按键长按状态</w:t>
+            </w:r>
+          </w:p>
+        </w:tc>
+      </w:tr>
+      <w:tr>
+        <w:tblPrEx>
+          <w:tblBorders>
+            <w:top w:val="single" w:color="auto" w:sz="4" w:space="0"/>
+            <w:left w:val="single" w:color="auto" w:sz="4" w:space="0"/>
+            <w:bottom w:val="single" w:color="auto" w:sz="4" w:space="0"/>
+            <w:right w:val="single" w:color="auto" w:sz="4" w:space="0"/>
+            <w:insideH w:val="single" w:color="auto" w:sz="4" w:space="0"/>
+            <w:insideV w:val="single" w:color="auto" w:sz="4" w:space="0"/>
+          </w:tblBorders>
+          <w:tblLayout w:type="fixed"/>
+        </w:tblPrEx>
+        <w:tc>
+          <w:tcPr>
+            <w:tcW w:w="1901" w:type="dxa"/>
+          </w:tcPr>
+          <w:p>
+            <w:pPr>
+              <w:rPr>
+                <w:rFonts w:ascii="微软雅黑" w:hAnsi="微软雅黑" w:eastAsia="微软雅黑" w:cs="Times New Roman"/>
+                <w:b/>
+                <w:kern w:val="0"/>
+                <w:sz w:val="20"/>
+                <w:szCs w:val="30"/>
+              </w:rPr>
+            </w:pPr>
+            <w:r>
+              <w:rPr>
+                <w:rFonts w:hint="eastAsia" w:ascii="微软雅黑" w:hAnsi="微软雅黑" w:eastAsia="微软雅黑" w:cs="Times New Roman"/>
+                <w:b/>
+                <w:kern w:val="0"/>
+                <w:sz w:val="20"/>
+                <w:szCs w:val="30"/>
+              </w:rPr>
+              <w:t>参数</w:t>
+            </w:r>
+          </w:p>
+        </w:tc>
+        <w:tc>
+          <w:tcPr>
+            <w:tcW w:w="6615" w:type="dxa"/>
+          </w:tcPr>
+          <w:p>
+            <w:pPr>
+              <w:rPr>
+                <w:rFonts w:ascii="微软雅黑" w:hAnsi="微软雅黑" w:eastAsia="微软雅黑" w:cs="Times New Roman"/>
+                <w:b/>
+                <w:kern w:val="0"/>
+                <w:sz w:val="20"/>
+                <w:szCs w:val="30"/>
+              </w:rPr>
+            </w:pPr>
+            <w:r>
+              <w:rPr>
+                <w:rFonts w:hint="eastAsia" w:ascii="微软雅黑" w:hAnsi="微软雅黑" w:eastAsia="微软雅黑" w:cs="Times New Roman"/>
+                <w:kern w:val="0"/>
+                <w:sz w:val="20"/>
+                <w:szCs w:val="20"/>
+              </w:rPr>
+              <w:t>Enum NoloButtonID</w:t>
+            </w:r>
+          </w:p>
+        </w:tc>
+      </w:tr>
+      <w:tr>
+        <w:tblPrEx>
+          <w:tblBorders>
+            <w:top w:val="single" w:color="auto" w:sz="4" w:space="0"/>
+            <w:left w:val="single" w:color="auto" w:sz="4" w:space="0"/>
+            <w:bottom w:val="single" w:color="auto" w:sz="4" w:space="0"/>
+            <w:right w:val="single" w:color="auto" w:sz="4" w:space="0"/>
+            <w:insideH w:val="single" w:color="auto" w:sz="4" w:space="0"/>
+            <w:insideV w:val="single" w:color="auto" w:sz="4" w:space="0"/>
+          </w:tblBorders>
+          <w:tblLayout w:type="fixed"/>
+        </w:tblPrEx>
+        <w:tc>
+          <w:tcPr>
+            <w:tcW w:w="1901" w:type="dxa"/>
+          </w:tcPr>
+          <w:p>
+            <w:pPr>
+              <w:rPr>
+                <w:rFonts w:ascii="微软雅黑" w:hAnsi="微软雅黑" w:eastAsia="微软雅黑" w:cs="Times New Roman"/>
+                <w:b/>
+                <w:kern w:val="0"/>
+                <w:sz w:val="20"/>
+                <w:szCs w:val="30"/>
+              </w:rPr>
+            </w:pPr>
+            <w:r>
+              <w:rPr>
+                <w:rFonts w:hint="eastAsia" w:ascii="微软雅黑" w:hAnsi="微软雅黑" w:eastAsia="微软雅黑" w:cs="Times New Roman"/>
+                <w:b/>
+                <w:kern w:val="0"/>
+                <w:sz w:val="20"/>
+                <w:szCs w:val="30"/>
+              </w:rPr>
+              <w:t>返回值</w:t>
+            </w:r>
+          </w:p>
+        </w:tc>
+        <w:tc>
+          <w:tcPr>
+            <w:tcW w:w="6615" w:type="dxa"/>
+          </w:tcPr>
+          <w:p>
+            <w:pPr>
+              <w:rPr>
+                <w:rFonts w:ascii="微软雅黑" w:hAnsi="微软雅黑" w:eastAsia="微软雅黑" w:cs="Times New Roman"/>
+                <w:kern w:val="0"/>
+                <w:sz w:val="20"/>
+                <w:szCs w:val="20"/>
+              </w:rPr>
+            </w:pPr>
+            <w:r>
+              <w:rPr>
+                <w:rFonts w:hint="eastAsia" w:ascii="微软雅黑" w:hAnsi="微软雅黑" w:eastAsia="微软雅黑" w:cs="Times New Roman"/>
+                <w:kern w:val="0"/>
+                <w:sz w:val="20"/>
+                <w:szCs w:val="20"/>
+              </w:rPr>
+              <w:t>bool</w:t>
+            </w:r>
+          </w:p>
+        </w:tc>
+      </w:tr>
+      <w:tr>
+        <w:tblPrEx>
+          <w:tblBorders>
+            <w:top w:val="single" w:color="auto" w:sz="4" w:space="0"/>
+            <w:left w:val="single" w:color="auto" w:sz="4" w:space="0"/>
+            <w:bottom w:val="single" w:color="auto" w:sz="4" w:space="0"/>
+            <w:right w:val="single" w:color="auto" w:sz="4" w:space="0"/>
+            <w:insideH w:val="single" w:color="auto" w:sz="4" w:space="0"/>
+            <w:insideV w:val="single" w:color="auto" w:sz="4" w:space="0"/>
+          </w:tblBorders>
+          <w:tblLayout w:type="fixed"/>
+          <w:tblCellMar>
+            <w:top w:w="0" w:type="dxa"/>
+            <w:left w:w="108" w:type="dxa"/>
+            <w:bottom w:w="0" w:type="dxa"/>
+            <w:right w:w="108" w:type="dxa"/>
+          </w:tblCellMar>
+        </w:tblPrEx>
+        <w:tc>
+          <w:tcPr>
+            <w:tcW w:w="1901" w:type="dxa"/>
+          </w:tcPr>
+          <w:p>
+            <w:pPr>
+              <w:rPr>
+                <w:rFonts w:ascii="微软雅黑" w:hAnsi="微软雅黑" w:eastAsia="微软雅黑" w:cs="Times New Roman"/>
+                <w:b/>
+                <w:kern w:val="0"/>
+                <w:sz w:val="20"/>
+                <w:szCs w:val="30"/>
+              </w:rPr>
+            </w:pPr>
+            <w:r>
+              <w:rPr>
+                <w:rFonts w:hint="eastAsia" w:ascii="微软雅黑" w:hAnsi="微软雅黑" w:eastAsia="微软雅黑" w:cs="Times New Roman"/>
+                <w:b/>
+                <w:kern w:val="0"/>
+                <w:sz w:val="20"/>
+                <w:szCs w:val="30"/>
+              </w:rPr>
+              <w:t>先决条件</w:t>
+            </w:r>
+          </w:p>
+        </w:tc>
+        <w:tc>
+          <w:tcPr>
+            <w:tcW w:w="6615" w:type="dxa"/>
+          </w:tcPr>
+          <w:p>
+            <w:pPr>
+              <w:rPr>
+                <w:rFonts w:ascii="微软雅黑" w:hAnsi="微软雅黑" w:eastAsia="微软雅黑" w:cs="Times New Roman"/>
+                <w:b/>
+                <w:kern w:val="0"/>
+                <w:sz w:val="20"/>
+                <w:szCs w:val="30"/>
+              </w:rPr>
+            </w:pPr>
+            <w:r>
+              <w:rPr>
+                <w:rFonts w:hint="eastAsia" w:ascii="微软雅黑" w:hAnsi="微软雅黑" w:eastAsia="微软雅黑" w:cs="Times New Roman"/>
+                <w:kern w:val="0"/>
+                <w:sz w:val="20"/>
+                <w:szCs w:val="20"/>
+              </w:rPr>
+              <w:t>NoloVR_Controller.GetDevice()</w:t>
+            </w:r>
+          </w:p>
+        </w:tc>
+      </w:tr>
+    </w:tbl>
+    <w:p>
+      <w:pPr>
+        <w:rPr>
+          <w:rFonts w:ascii="微软雅黑" w:hAnsi="微软雅黑" w:eastAsia="微软雅黑"/>
+        </w:rPr>
+      </w:pPr>
     </w:p>
     <w:tbl>
       <w:tblPr>
@@ -3250,7 +3669,7 @@
                 <w:sz w:val="20"/>
                 <w:szCs w:val="20"/>
               </w:rPr>
-              <w:t>bool GetNoloButtonPressed()</w:t>
+              <w:t>bool GetNoloButtonDown()</w:t>
             </w:r>
           </w:p>
         </w:tc>
@@ -3320,7 +3739,7 @@
                 <w:sz w:val="20"/>
                 <w:szCs w:val="20"/>
               </w:rPr>
-              <w:t>获取按键长按状态</w:t>
+              <w:t>获取按键从抬起到按下状态</w:t>
             </w:r>
           </w:p>
         </w:tc>
@@ -3632,7 +4051,7 @@
                 <w:sz w:val="20"/>
                 <w:szCs w:val="20"/>
               </w:rPr>
-              <w:t>bool GetNoloButtonDown()</w:t>
+              <w:t>bool GetNoloButtonUp()</w:t>
             </w:r>
           </w:p>
         </w:tc>
@@ -3702,7 +4121,7 @@
                 <w:sz w:val="20"/>
                 <w:szCs w:val="20"/>
               </w:rPr>
-              <w:t>获取按键从抬起到按下状态</w:t>
+              <w:t>获取按键从按下到抬起状态</w:t>
             </w:r>
           </w:p>
         </w:tc>
@@ -3718,12 +4137,6 @@
             <w:insideV w:val="single" w:color="auto" w:sz="4" w:space="0"/>
           </w:tblBorders>
           <w:tblLayout w:type="fixed"/>
-          <w:tblCellMar>
-            <w:top w:w="0" w:type="dxa"/>
-            <w:left w:w="108" w:type="dxa"/>
-            <w:bottom w:w="0" w:type="dxa"/>
-            <w:right w:w="108" w:type="dxa"/>
-          </w:tblCellMar>
         </w:tblPrEx>
         <w:tc>
           <w:tcPr>
@@ -3788,12 +4201,6 @@
             <w:insideV w:val="single" w:color="auto" w:sz="4" w:space="0"/>
           </w:tblBorders>
           <w:tblLayout w:type="fixed"/>
-          <w:tblCellMar>
-            <w:top w:w="0" w:type="dxa"/>
-            <w:left w:w="108" w:type="dxa"/>
-            <w:bottom w:w="0" w:type="dxa"/>
-            <w:right w:w="108" w:type="dxa"/>
-          </w:tblCellMar>
         </w:tblPrEx>
         <w:tc>
           <w:tcPr>
@@ -3857,12 +4264,6 @@
             <w:insideV w:val="single" w:color="auto" w:sz="4" w:space="0"/>
           </w:tblBorders>
           <w:tblLayout w:type="fixed"/>
-          <w:tblCellMar>
-            <w:top w:w="0" w:type="dxa"/>
-            <w:left w:w="108" w:type="dxa"/>
-            <w:bottom w:w="0" w:type="dxa"/>
-            <w:right w:w="108" w:type="dxa"/>
-          </w:tblCellMar>
         </w:tblPrEx>
         <w:tc>
           <w:tcPr>
@@ -3919,10 +4320,51 @@
     </w:tbl>
     <w:p>
       <w:pPr>
+        <w:pStyle w:val="3"/>
+        <w:numPr>
+          <w:ilvl w:val="0"/>
+          <w:numId w:val="4"/>
+        </w:numPr>
         <w:rPr>
           <w:rFonts w:ascii="微软雅黑" w:hAnsi="微软雅黑" w:eastAsia="微软雅黑"/>
         </w:rPr>
       </w:pPr>
+      <w:bookmarkStart w:id="102" w:name="_Toc15012"/>
+      <w:bookmarkStart w:id="103" w:name="_Toc28722"/>
+      <w:bookmarkStart w:id="104" w:name="_Toc24247"/>
+      <w:bookmarkStart w:id="105" w:name="_Toc13420"/>
+      <w:bookmarkStart w:id="106" w:name="_Toc14647"/>
+      <w:bookmarkStart w:id="107" w:name="_Toc3946"/>
+      <w:bookmarkStart w:id="108" w:name="_Toc2813"/>
+      <w:bookmarkStart w:id="109" w:name="_Toc1361"/>
+      <w:bookmarkStart w:id="110" w:name="_Toc29356"/>
+      <w:bookmarkStart w:id="111" w:name="_Toc4514"/>
+      <w:bookmarkStart w:id="112" w:name="_Toc14131"/>
+      <w:bookmarkStart w:id="113" w:name="_Toc27432"/>
+      <w:bookmarkStart w:id="114" w:name="_Toc17220"/>
+      <w:bookmarkStart w:id="115" w:name="_Toc10387"/>
+      <w:bookmarkStart w:id="116" w:name="_Toc22385_WPSOffice_Level2"/>
+      <w:r>
+        <w:rPr>
+          <w:rFonts w:hint="eastAsia" w:ascii="微软雅黑" w:hAnsi="微软雅黑" w:eastAsia="微软雅黑"/>
+        </w:rPr>
+        <w:t>Touch事件</w:t>
+      </w:r>
+      <w:bookmarkEnd w:id="102"/>
+      <w:bookmarkEnd w:id="103"/>
+      <w:bookmarkEnd w:id="104"/>
+      <w:bookmarkEnd w:id="105"/>
+      <w:bookmarkEnd w:id="106"/>
+      <w:bookmarkEnd w:id="107"/>
+      <w:bookmarkEnd w:id="108"/>
+      <w:bookmarkEnd w:id="109"/>
+      <w:bookmarkEnd w:id="110"/>
+      <w:bookmarkEnd w:id="111"/>
+      <w:bookmarkEnd w:id="112"/>
+      <w:bookmarkEnd w:id="113"/>
+      <w:bookmarkEnd w:id="114"/>
+      <w:bookmarkEnd w:id="115"/>
+      <w:bookmarkEnd w:id="116"/>
     </w:p>
     <w:tbl>
       <w:tblPr>
@@ -4014,7 +4456,7 @@
                 <w:sz w:val="20"/>
                 <w:szCs w:val="20"/>
               </w:rPr>
-              <w:t>bool GetNoloButtonUp()</w:t>
+              <w:t>bool GetNoloTouchPressed()</w:t>
             </w:r>
           </w:p>
         </w:tc>
@@ -4084,7 +4526,7 @@
                 <w:sz w:val="20"/>
                 <w:szCs w:val="20"/>
               </w:rPr>
-              <w:t>获取按键从按下到抬起状态</w:t>
+              <w:t>获取触摸板触摸状态</w:t>
             </w:r>
           </w:p>
         </w:tc>
@@ -4154,7 +4596,7 @@
                 <w:sz w:val="20"/>
                 <w:szCs w:val="20"/>
               </w:rPr>
-              <w:t>Enum NoloButtonID</w:t>
+              <w:t>Enum NoloTouchID</w:t>
             </w:r>
           </w:p>
         </w:tc>
@@ -4301,51 +4743,386 @@
     </w:tbl>
     <w:p>
       <w:pPr>
-        <w:pStyle w:val="3"/>
-        <w:numPr>
-          <w:ilvl w:val="0"/>
-          <w:numId w:val="4"/>
-        </w:numPr>
         <w:rPr>
           <w:rFonts w:ascii="微软雅黑" w:hAnsi="微软雅黑" w:eastAsia="微软雅黑"/>
         </w:rPr>
       </w:pPr>
-      <w:bookmarkStart w:id="101" w:name="_Toc28722"/>
-      <w:bookmarkStart w:id="102" w:name="_Toc15012"/>
-      <w:bookmarkStart w:id="103" w:name="_Toc3893_WPSOffice_Level2"/>
-      <w:bookmarkStart w:id="104" w:name="_Toc1361"/>
-      <w:bookmarkStart w:id="105" w:name="_Toc14647"/>
-      <w:bookmarkStart w:id="106" w:name="_Toc24247"/>
-      <w:bookmarkStart w:id="107" w:name="_Toc2813"/>
-      <w:bookmarkStart w:id="108" w:name="_Toc3946"/>
-      <w:bookmarkStart w:id="109" w:name="_Toc13420"/>
-      <w:bookmarkStart w:id="110" w:name="_Toc29356"/>
-      <w:bookmarkStart w:id="111" w:name="_Toc17220"/>
-      <w:bookmarkStart w:id="112" w:name="_Toc14131"/>
-      <w:bookmarkStart w:id="113" w:name="_Toc10387"/>
-      <w:bookmarkStart w:id="114" w:name="_Toc4514"/>
-      <w:bookmarkStart w:id="115" w:name="_Toc27432"/>
-      <w:r>
-        <w:rPr>
-          <w:rFonts w:hint="eastAsia" w:ascii="微软雅黑" w:hAnsi="微软雅黑" w:eastAsia="微软雅黑"/>
-        </w:rPr>
-        <w:t>Touch事件</w:t>
-      </w:r>
-      <w:bookmarkEnd w:id="101"/>
-      <w:bookmarkEnd w:id="102"/>
-      <w:bookmarkEnd w:id="103"/>
-      <w:bookmarkEnd w:id="104"/>
-      <w:bookmarkEnd w:id="105"/>
-      <w:bookmarkEnd w:id="106"/>
-      <w:bookmarkEnd w:id="107"/>
-      <w:bookmarkEnd w:id="108"/>
-      <w:bookmarkEnd w:id="109"/>
-      <w:bookmarkEnd w:id="110"/>
-      <w:bookmarkEnd w:id="111"/>
-      <w:bookmarkEnd w:id="112"/>
-      <w:bookmarkEnd w:id="113"/>
-      <w:bookmarkEnd w:id="114"/>
-      <w:bookmarkEnd w:id="115"/>
+    </w:p>
+    <w:tbl>
+      <w:tblPr>
+        <w:tblStyle w:val="9"/>
+        <w:tblW w:w="8516" w:type="dxa"/>
+        <w:tblInd w:w="0" w:type="dxa"/>
+        <w:tblBorders>
+          <w:top w:val="single" w:color="auto" w:sz="4" w:space="0"/>
+          <w:left w:val="single" w:color="auto" w:sz="4" w:space="0"/>
+          <w:bottom w:val="single" w:color="auto" w:sz="4" w:space="0"/>
+          <w:right w:val="single" w:color="auto" w:sz="4" w:space="0"/>
+          <w:insideH w:val="single" w:color="auto" w:sz="4" w:space="0"/>
+          <w:insideV w:val="single" w:color="auto" w:sz="4" w:space="0"/>
+        </w:tblBorders>
+        <w:tblLayout w:type="fixed"/>
+        <w:tblCellMar>
+          <w:top w:w="0" w:type="dxa"/>
+          <w:left w:w="108" w:type="dxa"/>
+          <w:bottom w:w="0" w:type="dxa"/>
+          <w:right w:w="108" w:type="dxa"/>
+        </w:tblCellMar>
+      </w:tblPr>
+      <w:tblGrid>
+        <w:gridCol w:w="1901"/>
+        <w:gridCol w:w="6615"/>
+      </w:tblGrid>
+      <w:tr>
+        <w:tblPrEx>
+          <w:tblBorders>
+            <w:top w:val="single" w:color="auto" w:sz="4" w:space="0"/>
+            <w:left w:val="single" w:color="auto" w:sz="4" w:space="0"/>
+            <w:bottom w:val="single" w:color="auto" w:sz="4" w:space="0"/>
+            <w:right w:val="single" w:color="auto" w:sz="4" w:space="0"/>
+            <w:insideH w:val="single" w:color="auto" w:sz="4" w:space="0"/>
+            <w:insideV w:val="single" w:color="auto" w:sz="4" w:space="0"/>
+          </w:tblBorders>
+          <w:tblLayout w:type="fixed"/>
+        </w:tblPrEx>
+        <w:tc>
+          <w:tcPr>
+            <w:tcW w:w="1901" w:type="dxa"/>
+          </w:tcPr>
+          <w:p>
+            <w:pPr>
+              <w:rPr>
+                <w:rFonts w:ascii="微软雅黑" w:hAnsi="微软雅黑" w:eastAsia="微软雅黑" w:cs="Times New Roman"/>
+                <w:b/>
+                <w:kern w:val="0"/>
+                <w:sz w:val="20"/>
+                <w:szCs w:val="30"/>
+              </w:rPr>
+            </w:pPr>
+            <w:r>
+              <w:rPr>
+                <w:rFonts w:hint="eastAsia" w:ascii="微软雅黑" w:hAnsi="微软雅黑" w:eastAsia="微软雅黑" w:cs="Times New Roman"/>
+                <w:b/>
+                <w:kern w:val="0"/>
+                <w:sz w:val="20"/>
+                <w:szCs w:val="30"/>
+              </w:rPr>
+              <w:t>函数名称</w:t>
+            </w:r>
+          </w:p>
+        </w:tc>
+        <w:tc>
+          <w:tcPr>
+            <w:tcW w:w="6615" w:type="dxa"/>
+          </w:tcPr>
+          <w:p>
+            <w:pPr>
+              <w:rPr>
+                <w:rFonts w:ascii="微软雅黑" w:hAnsi="微软雅黑" w:eastAsia="微软雅黑" w:cs="Times New Roman"/>
+                <w:color w:val="000000"/>
+                <w:kern w:val="0"/>
+                <w:sz w:val="19"/>
+                <w:szCs w:val="20"/>
+              </w:rPr>
+            </w:pPr>
+            <w:r>
+              <w:rPr>
+                <w:rFonts w:hint="eastAsia" w:ascii="微软雅黑" w:hAnsi="微软雅黑" w:eastAsia="微软雅黑" w:cs="Times New Roman"/>
+                <w:kern w:val="0"/>
+                <w:sz w:val="20"/>
+                <w:szCs w:val="20"/>
+              </w:rPr>
+              <w:t>bool GetNoloTouchDown()</w:t>
+            </w:r>
+          </w:p>
+        </w:tc>
+      </w:tr>
+      <w:tr>
+        <w:tblPrEx>
+          <w:tblBorders>
+            <w:top w:val="single" w:color="auto" w:sz="4" w:space="0"/>
+            <w:left w:val="single" w:color="auto" w:sz="4" w:space="0"/>
+            <w:bottom w:val="single" w:color="auto" w:sz="4" w:space="0"/>
+            <w:right w:val="single" w:color="auto" w:sz="4" w:space="0"/>
+            <w:insideH w:val="single" w:color="auto" w:sz="4" w:space="0"/>
+            <w:insideV w:val="single" w:color="auto" w:sz="4" w:space="0"/>
+          </w:tblBorders>
+          <w:tblLayout w:type="fixed"/>
+          <w:tblCellMar>
+            <w:top w:w="0" w:type="dxa"/>
+            <w:left w:w="108" w:type="dxa"/>
+            <w:bottom w:w="0" w:type="dxa"/>
+            <w:right w:w="108" w:type="dxa"/>
+          </w:tblCellMar>
+        </w:tblPrEx>
+        <w:tc>
+          <w:tcPr>
+            <w:tcW w:w="1901" w:type="dxa"/>
+          </w:tcPr>
+          <w:p>
+            <w:pPr>
+              <w:rPr>
+                <w:rFonts w:ascii="微软雅黑" w:hAnsi="微软雅黑" w:eastAsia="微软雅黑" w:cs="Times New Roman"/>
+                <w:b/>
+                <w:kern w:val="0"/>
+                <w:sz w:val="20"/>
+                <w:szCs w:val="30"/>
+              </w:rPr>
+            </w:pPr>
+            <w:r>
+              <w:rPr>
+                <w:rFonts w:hint="eastAsia" w:ascii="微软雅黑" w:hAnsi="微软雅黑" w:eastAsia="微软雅黑" w:cs="Times New Roman"/>
+                <w:b/>
+                <w:kern w:val="0"/>
+                <w:sz w:val="20"/>
+                <w:szCs w:val="30"/>
+              </w:rPr>
+              <w:t>功能描述</w:t>
+            </w:r>
+          </w:p>
+        </w:tc>
+        <w:tc>
+          <w:tcPr>
+            <w:tcW w:w="6615" w:type="dxa"/>
+          </w:tcPr>
+          <w:p>
+            <w:pPr>
+              <w:rPr>
+                <w:rFonts w:ascii="微软雅黑" w:hAnsi="微软雅黑" w:eastAsia="微软雅黑" w:cs="Times New Roman"/>
+                <w:b/>
+                <w:kern w:val="0"/>
+                <w:sz w:val="20"/>
+                <w:szCs w:val="30"/>
+              </w:rPr>
+            </w:pPr>
+            <w:r>
+              <w:rPr>
+                <w:rFonts w:hint="eastAsia" w:ascii="微软雅黑" w:hAnsi="微软雅黑" w:eastAsia="微软雅黑" w:cs="Times New Roman"/>
+                <w:kern w:val="0"/>
+                <w:sz w:val="20"/>
+                <w:szCs w:val="20"/>
+              </w:rPr>
+              <w:t>获取触摸板从非触摸状态到触摸状态</w:t>
+            </w:r>
+          </w:p>
+        </w:tc>
+      </w:tr>
+      <w:tr>
+        <w:tblPrEx>
+          <w:tblBorders>
+            <w:top w:val="single" w:color="auto" w:sz="4" w:space="0"/>
+            <w:left w:val="single" w:color="auto" w:sz="4" w:space="0"/>
+            <w:bottom w:val="single" w:color="auto" w:sz="4" w:space="0"/>
+            <w:right w:val="single" w:color="auto" w:sz="4" w:space="0"/>
+            <w:insideH w:val="single" w:color="auto" w:sz="4" w:space="0"/>
+            <w:insideV w:val="single" w:color="auto" w:sz="4" w:space="0"/>
+          </w:tblBorders>
+          <w:tblLayout w:type="fixed"/>
+          <w:tblCellMar>
+            <w:top w:w="0" w:type="dxa"/>
+            <w:left w:w="108" w:type="dxa"/>
+            <w:bottom w:w="0" w:type="dxa"/>
+            <w:right w:w="108" w:type="dxa"/>
+          </w:tblCellMar>
+        </w:tblPrEx>
+        <w:tc>
+          <w:tcPr>
+            <w:tcW w:w="1901" w:type="dxa"/>
+          </w:tcPr>
+          <w:p>
+            <w:pPr>
+              <w:rPr>
+                <w:rFonts w:ascii="微软雅黑" w:hAnsi="微软雅黑" w:eastAsia="微软雅黑" w:cs="Times New Roman"/>
+                <w:b/>
+                <w:kern w:val="0"/>
+                <w:sz w:val="20"/>
+                <w:szCs w:val="30"/>
+              </w:rPr>
+            </w:pPr>
+            <w:r>
+              <w:rPr>
+                <w:rFonts w:hint="eastAsia" w:ascii="微软雅黑" w:hAnsi="微软雅黑" w:eastAsia="微软雅黑" w:cs="Times New Roman"/>
+                <w:b/>
+                <w:kern w:val="0"/>
+                <w:sz w:val="20"/>
+                <w:szCs w:val="30"/>
+              </w:rPr>
+              <w:t>参数</w:t>
+            </w:r>
+          </w:p>
+        </w:tc>
+        <w:tc>
+          <w:tcPr>
+            <w:tcW w:w="6615" w:type="dxa"/>
+          </w:tcPr>
+          <w:p>
+            <w:pPr>
+              <w:rPr>
+                <w:rFonts w:ascii="微软雅黑" w:hAnsi="微软雅黑" w:eastAsia="微软雅黑" w:cs="Times New Roman"/>
+                <w:b/>
+                <w:kern w:val="0"/>
+                <w:sz w:val="20"/>
+                <w:szCs w:val="30"/>
+              </w:rPr>
+            </w:pPr>
+            <w:r>
+              <w:rPr>
+                <w:rFonts w:hint="eastAsia" w:ascii="微软雅黑" w:hAnsi="微软雅黑" w:eastAsia="微软雅黑" w:cs="Times New Roman"/>
+                <w:kern w:val="0"/>
+                <w:sz w:val="20"/>
+                <w:szCs w:val="20"/>
+              </w:rPr>
+              <w:t>Enum NoloTouchID</w:t>
+            </w:r>
+          </w:p>
+        </w:tc>
+      </w:tr>
+      <w:tr>
+        <w:tblPrEx>
+          <w:tblBorders>
+            <w:top w:val="single" w:color="auto" w:sz="4" w:space="0"/>
+            <w:left w:val="single" w:color="auto" w:sz="4" w:space="0"/>
+            <w:bottom w:val="single" w:color="auto" w:sz="4" w:space="0"/>
+            <w:right w:val="single" w:color="auto" w:sz="4" w:space="0"/>
+            <w:insideH w:val="single" w:color="auto" w:sz="4" w:space="0"/>
+            <w:insideV w:val="single" w:color="auto" w:sz="4" w:space="0"/>
+          </w:tblBorders>
+          <w:tblLayout w:type="fixed"/>
+          <w:tblCellMar>
+            <w:top w:w="0" w:type="dxa"/>
+            <w:left w:w="108" w:type="dxa"/>
+            <w:bottom w:w="0" w:type="dxa"/>
+            <w:right w:w="108" w:type="dxa"/>
+          </w:tblCellMar>
+        </w:tblPrEx>
+        <w:tc>
+          <w:tcPr>
+            <w:tcW w:w="1901" w:type="dxa"/>
+          </w:tcPr>
+          <w:p>
+            <w:pPr>
+              <w:rPr>
+                <w:rFonts w:ascii="微软雅黑" w:hAnsi="微软雅黑" w:eastAsia="微软雅黑" w:cs="Times New Roman"/>
+                <w:b/>
+                <w:kern w:val="0"/>
+                <w:sz w:val="20"/>
+                <w:szCs w:val="30"/>
+              </w:rPr>
+            </w:pPr>
+            <w:r>
+              <w:rPr>
+                <w:rFonts w:hint="eastAsia" w:ascii="微软雅黑" w:hAnsi="微软雅黑" w:eastAsia="微软雅黑" w:cs="Times New Roman"/>
+                <w:b/>
+                <w:kern w:val="0"/>
+                <w:sz w:val="20"/>
+                <w:szCs w:val="30"/>
+              </w:rPr>
+              <w:t>返回值</w:t>
+            </w:r>
+          </w:p>
+        </w:tc>
+        <w:tc>
+          <w:tcPr>
+            <w:tcW w:w="6615" w:type="dxa"/>
+          </w:tcPr>
+          <w:p>
+            <w:pPr>
+              <w:rPr>
+                <w:rFonts w:ascii="微软雅黑" w:hAnsi="微软雅黑" w:eastAsia="微软雅黑" w:cs="Times New Roman"/>
+                <w:kern w:val="0"/>
+                <w:sz w:val="20"/>
+                <w:szCs w:val="20"/>
+              </w:rPr>
+            </w:pPr>
+            <w:r>
+              <w:rPr>
+                <w:rFonts w:hint="eastAsia" w:ascii="微软雅黑" w:hAnsi="微软雅黑" w:eastAsia="微软雅黑" w:cs="Times New Roman"/>
+                <w:kern w:val="0"/>
+                <w:sz w:val="20"/>
+                <w:szCs w:val="20"/>
+              </w:rPr>
+              <w:t>bool</w:t>
+            </w:r>
+          </w:p>
+        </w:tc>
+      </w:tr>
+      <w:tr>
+        <w:tblPrEx>
+          <w:tblBorders>
+            <w:top w:val="single" w:color="auto" w:sz="4" w:space="0"/>
+            <w:left w:val="single" w:color="auto" w:sz="4" w:space="0"/>
+            <w:bottom w:val="single" w:color="auto" w:sz="4" w:space="0"/>
+            <w:right w:val="single" w:color="auto" w:sz="4" w:space="0"/>
+            <w:insideH w:val="single" w:color="auto" w:sz="4" w:space="0"/>
+            <w:insideV w:val="single" w:color="auto" w:sz="4" w:space="0"/>
+          </w:tblBorders>
+          <w:tblLayout w:type="fixed"/>
+          <w:tblCellMar>
+            <w:top w:w="0" w:type="dxa"/>
+            <w:left w:w="108" w:type="dxa"/>
+            <w:bottom w:w="0" w:type="dxa"/>
+            <w:right w:w="108" w:type="dxa"/>
+          </w:tblCellMar>
+        </w:tblPrEx>
+        <w:tc>
+          <w:tcPr>
+            <w:tcW w:w="1901" w:type="dxa"/>
+          </w:tcPr>
+          <w:p>
+            <w:pPr>
+              <w:rPr>
+                <w:rFonts w:ascii="微软雅黑" w:hAnsi="微软雅黑" w:eastAsia="微软雅黑" w:cs="Times New Roman"/>
+                <w:b/>
+                <w:kern w:val="0"/>
+                <w:sz w:val="20"/>
+                <w:szCs w:val="30"/>
+              </w:rPr>
+            </w:pPr>
+            <w:r>
+              <w:rPr>
+                <w:rFonts w:hint="eastAsia" w:ascii="微软雅黑" w:hAnsi="微软雅黑" w:eastAsia="微软雅黑" w:cs="Times New Roman"/>
+                <w:b/>
+                <w:kern w:val="0"/>
+                <w:sz w:val="20"/>
+                <w:szCs w:val="30"/>
+              </w:rPr>
+              <w:t>先决条件</w:t>
+            </w:r>
+          </w:p>
+        </w:tc>
+        <w:tc>
+          <w:tcPr>
+            <w:tcW w:w="6615" w:type="dxa"/>
+          </w:tcPr>
+          <w:p>
+            <w:pPr>
+              <w:rPr>
+                <w:rFonts w:ascii="微软雅黑" w:hAnsi="微软雅黑" w:eastAsia="微软雅黑" w:cs="Times New Roman"/>
+                <w:b/>
+                <w:kern w:val="0"/>
+                <w:sz w:val="20"/>
+                <w:szCs w:val="30"/>
+              </w:rPr>
+            </w:pPr>
+            <w:r>
+              <w:rPr>
+                <w:rFonts w:hint="eastAsia" w:ascii="微软雅黑" w:hAnsi="微软雅黑" w:eastAsia="微软雅黑" w:cs="Times New Roman"/>
+                <w:kern w:val="0"/>
+                <w:sz w:val="20"/>
+                <w:szCs w:val="20"/>
+              </w:rPr>
+              <w:t>NoloVR_Controller.GetDevice()</w:t>
+            </w:r>
+          </w:p>
+        </w:tc>
+      </w:tr>
+    </w:tbl>
+    <w:p>
+      <w:pPr>
+        <w:rPr>
+          <w:rFonts w:ascii="微软雅黑" w:hAnsi="微软雅黑" w:eastAsia="微软雅黑"/>
+        </w:rPr>
+      </w:pPr>
     </w:p>
     <w:tbl>
       <w:tblPr>
@@ -4437,7 +5214,7 @@
                 <w:sz w:val="20"/>
                 <w:szCs w:val="20"/>
               </w:rPr>
-              <w:t>bool GetNoloTouchPressed()</w:t>
+              <w:t>bool GetNoloTouchUp()</w:t>
             </w:r>
           </w:p>
         </w:tc>
@@ -4507,7 +5284,7 @@
                 <w:sz w:val="20"/>
                 <w:szCs w:val="20"/>
               </w:rPr>
-              <w:t>获取触摸板触摸状态</w:t>
+              <w:t>获取触摸板从触摸状态到非触摸状态</w:t>
             </w:r>
           </w:p>
         </w:tc>
@@ -4819,7 +5596,7 @@
                 <w:sz w:val="20"/>
                 <w:szCs w:val="20"/>
               </w:rPr>
-              <w:t>bool GetNoloTouchDown()</w:t>
+              <w:t>Vector2 GetAxis()</w:t>
             </w:r>
           </w:p>
         </w:tc>
@@ -4889,7 +5666,7 @@
                 <w:sz w:val="20"/>
                 <w:szCs w:val="20"/>
               </w:rPr>
-              <w:t>获取触摸板从非触摸状态到触摸状态</w:t>
+              <w:t>获取触摸板触摸点的坐标数据</w:t>
             </w:r>
           </w:p>
         </w:tc>
@@ -4959,7 +5736,7 @@
                 <w:sz w:val="20"/>
                 <w:szCs w:val="20"/>
               </w:rPr>
-              <w:t>Enum NoloTouchID</w:t>
+              <w:t>Enum NoloTouchID:默认值为触摸板，其他参数无效。（见附录）</w:t>
             </w:r>
           </w:p>
         </w:tc>
@@ -4982,6 +5759,9 @@
             <w:right w:w="108" w:type="dxa"/>
           </w:tblCellMar>
         </w:tblPrEx>
+        <w:trPr>
+          <w:trHeight w:val="281" w:hRule="atLeast"/>
+        </w:trPr>
         <w:tc>
           <w:tcPr>
             <w:tcW w:w="1901" w:type="dxa"/>
@@ -5028,7 +5808,7 @@
                 <w:sz w:val="20"/>
                 <w:szCs w:val="20"/>
               </w:rPr>
-              <w:t>bool</w:t>
+              <w:t>Vector2</w:t>
             </w:r>
           </w:p>
         </w:tc>
@@ -5106,10 +5886,55 @@
     </w:tbl>
     <w:p>
       <w:pPr>
+        <w:pStyle w:val="3"/>
+        <w:numPr>
+          <w:ilvl w:val="0"/>
+          <w:numId w:val="4"/>
+        </w:numPr>
+        <w:tabs>
+          <w:tab w:val="clear" w:pos="312"/>
+        </w:tabs>
+        <w:ind w:left="0" w:leftChars="0" w:firstLine="0" w:firstLineChars="0"/>
         <w:rPr>
           <w:rFonts w:ascii="微软雅黑" w:hAnsi="微软雅黑" w:eastAsia="微软雅黑"/>
         </w:rPr>
       </w:pPr>
+      <w:bookmarkStart w:id="117" w:name="_Toc32625"/>
+      <w:bookmarkStart w:id="118" w:name="_Toc7094"/>
+      <w:bookmarkStart w:id="119" w:name="_Toc5576"/>
+      <w:bookmarkStart w:id="120" w:name="_Toc8047"/>
+      <w:bookmarkStart w:id="121" w:name="_Toc16934"/>
+      <w:bookmarkStart w:id="122" w:name="_Toc11447"/>
+      <w:bookmarkStart w:id="123" w:name="_Toc12114"/>
+      <w:bookmarkStart w:id="124" w:name="_Toc31839"/>
+      <w:bookmarkStart w:id="125" w:name="_Toc2204"/>
+      <w:bookmarkStart w:id="126" w:name="_Toc4439"/>
+      <w:bookmarkStart w:id="127" w:name="_Toc21943"/>
+      <w:bookmarkStart w:id="128" w:name="_Toc621"/>
+      <w:bookmarkStart w:id="129" w:name="_Toc11860"/>
+      <w:bookmarkStart w:id="130" w:name="_Toc31647"/>
+      <w:bookmarkStart w:id="131" w:name="_Toc32463_WPSOffice_Level2"/>
+      <w:r>
+        <w:rPr>
+          <w:rFonts w:hint="eastAsia" w:ascii="微软雅黑" w:hAnsi="微软雅黑" w:eastAsia="微软雅黑"/>
+        </w:rPr>
+        <w:t>震动事件</w:t>
+      </w:r>
+      <w:bookmarkEnd w:id="117"/>
+      <w:bookmarkEnd w:id="118"/>
+      <w:bookmarkEnd w:id="119"/>
+      <w:bookmarkEnd w:id="120"/>
+      <w:bookmarkEnd w:id="121"/>
+      <w:bookmarkEnd w:id="122"/>
+      <w:bookmarkEnd w:id="123"/>
+      <w:bookmarkEnd w:id="124"/>
+      <w:bookmarkEnd w:id="125"/>
+      <w:bookmarkEnd w:id="126"/>
+      <w:bookmarkEnd w:id="127"/>
+      <w:bookmarkEnd w:id="128"/>
+      <w:bookmarkEnd w:id="129"/>
+      <w:bookmarkEnd w:id="130"/>
+      <w:bookmarkEnd w:id="131"/>
     </w:p>
     <w:tbl>
       <w:tblPr>
@@ -5188,9 +6013,8 @@
             <w:pPr>
               <w:rPr>
                 <w:rFonts w:ascii="微软雅黑" w:hAnsi="微软雅黑" w:eastAsia="微软雅黑" w:cs="Times New Roman"/>
-                <w:color w:val="000000"/>
-                <w:kern w:val="0"/>
-                <w:sz w:val="19"/>
+                <w:kern w:val="0"/>
+                <w:sz w:val="20"/>
                 <w:szCs w:val="20"/>
               </w:rPr>
             </w:pPr>
@@ -5201,7 +6025,7 @@
                 <w:sz w:val="20"/>
                 <w:szCs w:val="20"/>
               </w:rPr>
-              <w:t>bool GetNoloTouchUp()</w:t>
+              <w:t>void TriggerHapticPulse()</w:t>
             </w:r>
           </w:p>
         </w:tc>
@@ -5271,7 +6095,7 @@
                 <w:sz w:val="20"/>
                 <w:szCs w:val="20"/>
               </w:rPr>
-              <w:t>获取触摸板从触摸状态到非触摸状态</w:t>
+              <w:t>调用手柄震动</w:t>
             </w:r>
           </w:p>
         </w:tc>
@@ -5341,381 +6165,7 @@
                 <w:sz w:val="20"/>
                 <w:szCs w:val="20"/>
               </w:rPr>
-              <w:t>Enum NoloTouchID</w:t>
-            </w:r>
-          </w:p>
-        </w:tc>
-      </w:tr>
-      <w:tr>
-        <w:tblPrEx>
-          <w:tblBorders>
-            <w:top w:val="single" w:color="auto" w:sz="4" w:space="0"/>
-            <w:left w:val="single" w:color="auto" w:sz="4" w:space="0"/>
-            <w:bottom w:val="single" w:color="auto" w:sz="4" w:space="0"/>
-            <w:right w:val="single" w:color="auto" w:sz="4" w:space="0"/>
-            <w:insideH w:val="single" w:color="auto" w:sz="4" w:space="0"/>
-            <w:insideV w:val="single" w:color="auto" w:sz="4" w:space="0"/>
-          </w:tblBorders>
-          <w:tblLayout w:type="fixed"/>
-          <w:tblCellMar>
-            <w:top w:w="0" w:type="dxa"/>
-            <w:left w:w="108" w:type="dxa"/>
-            <w:bottom w:w="0" w:type="dxa"/>
-            <w:right w:w="108" w:type="dxa"/>
-          </w:tblCellMar>
-        </w:tblPrEx>
-        <w:tc>
-          <w:tcPr>
-            <w:tcW w:w="1901" w:type="dxa"/>
-          </w:tcPr>
-          <w:p>
-            <w:pPr>
-              <w:rPr>
-                <w:rFonts w:ascii="微软雅黑" w:hAnsi="微软雅黑" w:eastAsia="微软雅黑" w:cs="Times New Roman"/>
-                <w:b/>
-                <w:kern w:val="0"/>
-                <w:sz w:val="20"/>
-                <w:szCs w:val="30"/>
-              </w:rPr>
-            </w:pPr>
-            <w:r>
-              <w:rPr>
-                <w:rFonts w:hint="eastAsia" w:ascii="微软雅黑" w:hAnsi="微软雅黑" w:eastAsia="微软雅黑" w:cs="Times New Roman"/>
-                <w:b/>
-                <w:kern w:val="0"/>
-                <w:sz w:val="20"/>
-                <w:szCs w:val="30"/>
-              </w:rPr>
-              <w:t>返回值</w:t>
-            </w:r>
-          </w:p>
-        </w:tc>
-        <w:tc>
-          <w:tcPr>
-            <w:tcW w:w="6615" w:type="dxa"/>
-          </w:tcPr>
-          <w:p>
-            <w:pPr>
-              <w:rPr>
-                <w:rFonts w:ascii="微软雅黑" w:hAnsi="微软雅黑" w:eastAsia="微软雅黑" w:cs="Times New Roman"/>
-                <w:kern w:val="0"/>
-                <w:sz w:val="20"/>
-                <w:szCs w:val="20"/>
-              </w:rPr>
-            </w:pPr>
-            <w:r>
-              <w:rPr>
-                <w:rFonts w:hint="eastAsia" w:ascii="微软雅黑" w:hAnsi="微软雅黑" w:eastAsia="微软雅黑" w:cs="Times New Roman"/>
-                <w:kern w:val="0"/>
-                <w:sz w:val="20"/>
-                <w:szCs w:val="20"/>
-              </w:rPr>
-              <w:t>bool</w:t>
-            </w:r>
-          </w:p>
-        </w:tc>
-      </w:tr>
-      <w:tr>
-        <w:tblPrEx>
-          <w:tblBorders>
-            <w:top w:val="single" w:color="auto" w:sz="4" w:space="0"/>
-            <w:left w:val="single" w:color="auto" w:sz="4" w:space="0"/>
-            <w:bottom w:val="single" w:color="auto" w:sz="4" w:space="0"/>
-            <w:right w:val="single" w:color="auto" w:sz="4" w:space="0"/>
-            <w:insideH w:val="single" w:color="auto" w:sz="4" w:space="0"/>
-            <w:insideV w:val="single" w:color="auto" w:sz="4" w:space="0"/>
-          </w:tblBorders>
-          <w:tblLayout w:type="fixed"/>
-          <w:tblCellMar>
-            <w:top w:w="0" w:type="dxa"/>
-            <w:left w:w="108" w:type="dxa"/>
-            <w:bottom w:w="0" w:type="dxa"/>
-            <w:right w:w="108" w:type="dxa"/>
-          </w:tblCellMar>
-        </w:tblPrEx>
-        <w:tc>
-          <w:tcPr>
-            <w:tcW w:w="1901" w:type="dxa"/>
-          </w:tcPr>
-          <w:p>
-            <w:pPr>
-              <w:rPr>
-                <w:rFonts w:ascii="微软雅黑" w:hAnsi="微软雅黑" w:eastAsia="微软雅黑" w:cs="Times New Roman"/>
-                <w:b/>
-                <w:kern w:val="0"/>
-                <w:sz w:val="20"/>
-                <w:szCs w:val="30"/>
-              </w:rPr>
-            </w:pPr>
-            <w:r>
-              <w:rPr>
-                <w:rFonts w:hint="eastAsia" w:ascii="微软雅黑" w:hAnsi="微软雅黑" w:eastAsia="微软雅黑" w:cs="Times New Roman"/>
-                <w:b/>
-                <w:kern w:val="0"/>
-                <w:sz w:val="20"/>
-                <w:szCs w:val="30"/>
-              </w:rPr>
-              <w:t>先决条件</w:t>
-            </w:r>
-          </w:p>
-        </w:tc>
-        <w:tc>
-          <w:tcPr>
-            <w:tcW w:w="6615" w:type="dxa"/>
-          </w:tcPr>
-          <w:p>
-            <w:pPr>
-              <w:rPr>
-                <w:rFonts w:ascii="微软雅黑" w:hAnsi="微软雅黑" w:eastAsia="微软雅黑" w:cs="Times New Roman"/>
-                <w:b/>
-                <w:kern w:val="0"/>
-                <w:sz w:val="20"/>
-                <w:szCs w:val="30"/>
-              </w:rPr>
-            </w:pPr>
-            <w:r>
-              <w:rPr>
-                <w:rFonts w:hint="eastAsia" w:ascii="微软雅黑" w:hAnsi="微软雅黑" w:eastAsia="微软雅黑" w:cs="Times New Roman"/>
-                <w:kern w:val="0"/>
-                <w:sz w:val="20"/>
-                <w:szCs w:val="20"/>
-              </w:rPr>
-              <w:t>NoloVR_Controller.GetDevice()</w:t>
-            </w:r>
-          </w:p>
-        </w:tc>
-      </w:tr>
-    </w:tbl>
-    <w:p>
-      <w:pPr>
-        <w:rPr>
-          <w:rFonts w:ascii="微软雅黑" w:hAnsi="微软雅黑" w:eastAsia="微软雅黑"/>
-        </w:rPr>
-      </w:pPr>
-    </w:p>
-    <w:tbl>
-      <w:tblPr>
-        <w:tblStyle w:val="9"/>
-        <w:tblW w:w="8516" w:type="dxa"/>
-        <w:tblInd w:w="0" w:type="dxa"/>
-        <w:tblBorders>
-          <w:top w:val="single" w:color="auto" w:sz="4" w:space="0"/>
-          <w:left w:val="single" w:color="auto" w:sz="4" w:space="0"/>
-          <w:bottom w:val="single" w:color="auto" w:sz="4" w:space="0"/>
-          <w:right w:val="single" w:color="auto" w:sz="4" w:space="0"/>
-          <w:insideH w:val="single" w:color="auto" w:sz="4" w:space="0"/>
-          <w:insideV w:val="single" w:color="auto" w:sz="4" w:space="0"/>
-        </w:tblBorders>
-        <w:tblLayout w:type="fixed"/>
-        <w:tblCellMar>
-          <w:top w:w="0" w:type="dxa"/>
-          <w:left w:w="108" w:type="dxa"/>
-          <w:bottom w:w="0" w:type="dxa"/>
-          <w:right w:w="108" w:type="dxa"/>
-        </w:tblCellMar>
-      </w:tblPr>
-      <w:tblGrid>
-        <w:gridCol w:w="1901"/>
-        <w:gridCol w:w="6615"/>
-      </w:tblGrid>
-      <w:tr>
-        <w:tblPrEx>
-          <w:tblLayout w:type="fixed"/>
-          <w:tblCellMar>
-            <w:top w:w="0" w:type="dxa"/>
-            <w:left w:w="108" w:type="dxa"/>
-            <w:bottom w:w="0" w:type="dxa"/>
-            <w:right w:w="108" w:type="dxa"/>
-          </w:tblCellMar>
-        </w:tblPrEx>
-        <w:tc>
-          <w:tcPr>
-            <w:tcW w:w="1901" w:type="dxa"/>
-          </w:tcPr>
-          <w:p>
-            <w:pPr>
-              <w:rPr>
-                <w:rFonts w:ascii="微软雅黑" w:hAnsi="微软雅黑" w:eastAsia="微软雅黑" w:cs="Times New Roman"/>
-                <w:b/>
-                <w:kern w:val="0"/>
-                <w:sz w:val="20"/>
-                <w:szCs w:val="30"/>
-              </w:rPr>
-            </w:pPr>
-            <w:r>
-              <w:rPr>
-                <w:rFonts w:hint="eastAsia" w:ascii="微软雅黑" w:hAnsi="微软雅黑" w:eastAsia="微软雅黑" w:cs="Times New Roman"/>
-                <w:b/>
-                <w:kern w:val="0"/>
-                <w:sz w:val="20"/>
-                <w:szCs w:val="30"/>
-              </w:rPr>
-              <w:t>函数名称</w:t>
-            </w:r>
-          </w:p>
-        </w:tc>
-        <w:tc>
-          <w:tcPr>
-            <w:tcW w:w="6615" w:type="dxa"/>
-          </w:tcPr>
-          <w:p>
-            <w:pPr>
-              <w:rPr>
-                <w:rFonts w:ascii="微软雅黑" w:hAnsi="微软雅黑" w:eastAsia="微软雅黑" w:cs="Times New Roman"/>
-                <w:color w:val="000000"/>
-                <w:kern w:val="0"/>
-                <w:sz w:val="19"/>
-                <w:szCs w:val="20"/>
-              </w:rPr>
-            </w:pPr>
-            <w:r>
-              <w:rPr>
-                <w:rFonts w:hint="eastAsia" w:ascii="微软雅黑" w:hAnsi="微软雅黑" w:eastAsia="微软雅黑" w:cs="Times New Roman"/>
-                <w:kern w:val="0"/>
-                <w:sz w:val="20"/>
-                <w:szCs w:val="20"/>
-              </w:rPr>
-              <w:t>Vector2 GetAxis()</w:t>
-            </w:r>
-          </w:p>
-        </w:tc>
-      </w:tr>
-      <w:tr>
-        <w:tblPrEx>
-          <w:tblBorders>
-            <w:top w:val="single" w:color="auto" w:sz="4" w:space="0"/>
-            <w:left w:val="single" w:color="auto" w:sz="4" w:space="0"/>
-            <w:bottom w:val="single" w:color="auto" w:sz="4" w:space="0"/>
-            <w:right w:val="single" w:color="auto" w:sz="4" w:space="0"/>
-            <w:insideH w:val="single" w:color="auto" w:sz="4" w:space="0"/>
-            <w:insideV w:val="single" w:color="auto" w:sz="4" w:space="0"/>
-          </w:tblBorders>
-          <w:tblLayout w:type="fixed"/>
-          <w:tblCellMar>
-            <w:top w:w="0" w:type="dxa"/>
-            <w:left w:w="108" w:type="dxa"/>
-            <w:bottom w:w="0" w:type="dxa"/>
-            <w:right w:w="108" w:type="dxa"/>
-          </w:tblCellMar>
-        </w:tblPrEx>
-        <w:tc>
-          <w:tcPr>
-            <w:tcW w:w="1901" w:type="dxa"/>
-          </w:tcPr>
-          <w:p>
-            <w:pPr>
-              <w:rPr>
-                <w:rFonts w:ascii="微软雅黑" w:hAnsi="微软雅黑" w:eastAsia="微软雅黑" w:cs="Times New Roman"/>
-                <w:b/>
-                <w:kern w:val="0"/>
-                <w:sz w:val="20"/>
-                <w:szCs w:val="30"/>
-              </w:rPr>
-            </w:pPr>
-            <w:r>
-              <w:rPr>
-                <w:rFonts w:hint="eastAsia" w:ascii="微软雅黑" w:hAnsi="微软雅黑" w:eastAsia="微软雅黑" w:cs="Times New Roman"/>
-                <w:b/>
-                <w:kern w:val="0"/>
-                <w:sz w:val="20"/>
-                <w:szCs w:val="30"/>
-              </w:rPr>
-              <w:t>功能描述</w:t>
-            </w:r>
-          </w:p>
-        </w:tc>
-        <w:tc>
-          <w:tcPr>
-            <w:tcW w:w="6615" w:type="dxa"/>
-          </w:tcPr>
-          <w:p>
-            <w:pPr>
-              <w:rPr>
-                <w:rFonts w:ascii="微软雅黑" w:hAnsi="微软雅黑" w:eastAsia="微软雅黑" w:cs="Times New Roman"/>
-                <w:b/>
-                <w:kern w:val="0"/>
-                <w:sz w:val="20"/>
-                <w:szCs w:val="30"/>
-              </w:rPr>
-            </w:pPr>
-            <w:r>
-              <w:rPr>
-                <w:rFonts w:hint="eastAsia" w:ascii="微软雅黑" w:hAnsi="微软雅黑" w:eastAsia="微软雅黑" w:cs="Times New Roman"/>
-                <w:kern w:val="0"/>
-                <w:sz w:val="20"/>
-                <w:szCs w:val="20"/>
-              </w:rPr>
-              <w:t>获取触摸板触摸点的坐标数据</w:t>
-            </w:r>
-          </w:p>
-        </w:tc>
-      </w:tr>
-      <w:tr>
-        <w:tblPrEx>
-          <w:tblBorders>
-            <w:top w:val="single" w:color="auto" w:sz="4" w:space="0"/>
-            <w:left w:val="single" w:color="auto" w:sz="4" w:space="0"/>
-            <w:bottom w:val="single" w:color="auto" w:sz="4" w:space="0"/>
-            <w:right w:val="single" w:color="auto" w:sz="4" w:space="0"/>
-            <w:insideH w:val="single" w:color="auto" w:sz="4" w:space="0"/>
-            <w:insideV w:val="single" w:color="auto" w:sz="4" w:space="0"/>
-          </w:tblBorders>
-          <w:tblLayout w:type="fixed"/>
-          <w:tblCellMar>
-            <w:top w:w="0" w:type="dxa"/>
-            <w:left w:w="108" w:type="dxa"/>
-            <w:bottom w:w="0" w:type="dxa"/>
-            <w:right w:w="108" w:type="dxa"/>
-          </w:tblCellMar>
-        </w:tblPrEx>
-        <w:tc>
-          <w:tcPr>
-            <w:tcW w:w="1901" w:type="dxa"/>
-          </w:tcPr>
-          <w:p>
-            <w:pPr>
-              <w:rPr>
-                <w:rFonts w:ascii="微软雅黑" w:hAnsi="微软雅黑" w:eastAsia="微软雅黑" w:cs="Times New Roman"/>
-                <w:b/>
-                <w:kern w:val="0"/>
-                <w:sz w:val="20"/>
-                <w:szCs w:val="30"/>
-              </w:rPr>
-            </w:pPr>
-            <w:r>
-              <w:rPr>
-                <w:rFonts w:hint="eastAsia" w:ascii="微软雅黑" w:hAnsi="微软雅黑" w:eastAsia="微软雅黑" w:cs="Times New Roman"/>
-                <w:b/>
-                <w:kern w:val="0"/>
-                <w:sz w:val="20"/>
-                <w:szCs w:val="30"/>
-              </w:rPr>
-              <w:t>参数</w:t>
-            </w:r>
-          </w:p>
-        </w:tc>
-        <w:tc>
-          <w:tcPr>
-            <w:tcW w:w="6615" w:type="dxa"/>
-          </w:tcPr>
-          <w:p>
-            <w:pPr>
-              <w:rPr>
-                <w:rFonts w:ascii="微软雅黑" w:hAnsi="微软雅黑" w:eastAsia="微软雅黑" w:cs="Times New Roman"/>
-                <w:b/>
-                <w:kern w:val="0"/>
-                <w:sz w:val="20"/>
-                <w:szCs w:val="30"/>
-              </w:rPr>
-            </w:pPr>
-            <w:r>
-              <w:rPr>
-                <w:rFonts w:hint="eastAsia" w:ascii="微软雅黑" w:hAnsi="微软雅黑" w:eastAsia="微软雅黑" w:cs="Times New Roman"/>
-                <w:kern w:val="0"/>
-                <w:sz w:val="20"/>
-                <w:szCs w:val="20"/>
-              </w:rPr>
-              <w:t>Enum NoloTouchID:默认值为触摸板，其他参数无效。（见附录）</w:t>
+              <w:t>int:震动强度，范围0~100</w:t>
             </w:r>
           </w:p>
         </w:tc>
@@ -5787,7 +6237,7 @@
                 <w:sz w:val="20"/>
                 <w:szCs w:val="20"/>
               </w:rPr>
-              <w:t>Vector2</w:t>
+              <w:t>void</w:t>
             </w:r>
           </w:p>
         </w:tc>
@@ -5878,42 +6328,42 @@
           <w:rFonts w:ascii="微软雅黑" w:hAnsi="微软雅黑" w:eastAsia="微软雅黑"/>
         </w:rPr>
       </w:pPr>
-      <w:bookmarkStart w:id="116" w:name="_Toc12114"/>
-      <w:bookmarkStart w:id="117" w:name="_Toc4439"/>
-      <w:bookmarkStart w:id="118" w:name="_Toc5576"/>
-      <w:bookmarkStart w:id="119" w:name="_Toc27603_WPSOffice_Level2"/>
-      <w:bookmarkStart w:id="120" w:name="_Toc21943"/>
-      <w:bookmarkStart w:id="121" w:name="_Toc31839"/>
-      <w:bookmarkStart w:id="122" w:name="_Toc2204"/>
-      <w:bookmarkStart w:id="123" w:name="_Toc32625"/>
-      <w:bookmarkStart w:id="124" w:name="_Toc621"/>
-      <w:bookmarkStart w:id="125" w:name="_Toc31647"/>
-      <w:bookmarkStart w:id="126" w:name="_Toc11860"/>
-      <w:bookmarkStart w:id="127" w:name="_Toc8047"/>
-      <w:bookmarkStart w:id="128" w:name="_Toc16934"/>
-      <w:bookmarkStart w:id="129" w:name="_Toc7094"/>
-      <w:bookmarkStart w:id="130" w:name="_Toc11447"/>
-      <w:r>
-        <w:rPr>
-          <w:rFonts w:hint="eastAsia" w:ascii="微软雅黑" w:hAnsi="微软雅黑" w:eastAsia="微软雅黑"/>
-        </w:rPr>
-        <w:t>震动事件</w:t>
-      </w:r>
-      <w:bookmarkEnd w:id="116"/>
-      <w:bookmarkEnd w:id="117"/>
-      <w:bookmarkEnd w:id="118"/>
-      <w:bookmarkEnd w:id="119"/>
-      <w:bookmarkEnd w:id="120"/>
-      <w:bookmarkEnd w:id="121"/>
-      <w:bookmarkEnd w:id="122"/>
-      <w:bookmarkEnd w:id="123"/>
-      <w:bookmarkEnd w:id="124"/>
-      <w:bookmarkEnd w:id="125"/>
-      <w:bookmarkEnd w:id="126"/>
-      <w:bookmarkEnd w:id="127"/>
-      <w:bookmarkEnd w:id="128"/>
-      <w:bookmarkEnd w:id="129"/>
-      <w:bookmarkEnd w:id="130"/>
+      <w:bookmarkStart w:id="132" w:name="_Toc26313"/>
+      <w:bookmarkStart w:id="133" w:name="_Toc21744"/>
+      <w:bookmarkStart w:id="134" w:name="_Toc23000"/>
+      <w:bookmarkStart w:id="135" w:name="_Toc13408"/>
+      <w:bookmarkStart w:id="136" w:name="_Toc14505"/>
+      <w:bookmarkStart w:id="137" w:name="_Toc22613"/>
+      <w:bookmarkStart w:id="138" w:name="_Toc26613"/>
+      <w:bookmarkStart w:id="139" w:name="_Toc31052"/>
+      <w:bookmarkStart w:id="140" w:name="_Toc14070"/>
+      <w:bookmarkStart w:id="141" w:name="_Toc8630"/>
+      <w:bookmarkStart w:id="142" w:name="_Toc28387"/>
+      <w:bookmarkStart w:id="143" w:name="_Toc13470"/>
+      <w:bookmarkStart w:id="144" w:name="_Toc16833"/>
+      <w:bookmarkStart w:id="145" w:name="_Toc8282"/>
+      <w:bookmarkStart w:id="146" w:name="_Toc20929_WPSOffice_Level2"/>
+      <w:r>
+        <w:rPr>
+          <w:rFonts w:hint="eastAsia" w:ascii="微软雅黑" w:hAnsi="微软雅黑" w:eastAsia="微软雅黑"/>
+        </w:rPr>
+        <w:t>定位数据</w:t>
+      </w:r>
+      <w:bookmarkEnd w:id="132"/>
+      <w:bookmarkEnd w:id="133"/>
+      <w:bookmarkEnd w:id="134"/>
+      <w:bookmarkEnd w:id="135"/>
+      <w:bookmarkEnd w:id="136"/>
+      <w:bookmarkEnd w:id="137"/>
+      <w:bookmarkEnd w:id="138"/>
+      <w:bookmarkEnd w:id="139"/>
+      <w:bookmarkEnd w:id="140"/>
+      <w:bookmarkEnd w:id="141"/>
+      <w:bookmarkEnd w:id="142"/>
+      <w:bookmarkEnd w:id="143"/>
+      <w:bookmarkEnd w:id="144"/>
+      <w:bookmarkEnd w:id="145"/>
+      <w:bookmarkEnd w:id="146"/>
     </w:p>
     <w:tbl>
       <w:tblPr>
@@ -6004,7 +6454,7 @@
                 <w:sz w:val="20"/>
                 <w:szCs w:val="20"/>
               </w:rPr>
-              <w:t>void TriggerHapticPulse()</w:t>
+              <w:t>Nolo_Transform GetPose()</w:t>
             </w:r>
           </w:p>
         </w:tc>
@@ -6074,7 +6524,7 @@
                 <w:sz w:val="20"/>
                 <w:szCs w:val="20"/>
               </w:rPr>
-              <w:t>调用手柄震动</w:t>
+              <w:t>获取设备定位信息</w:t>
             </w:r>
           </w:p>
         </w:tc>
@@ -6144,7 +6594,7 @@
                 <w:sz w:val="20"/>
                 <w:szCs w:val="20"/>
               </w:rPr>
-              <w:t>int:震动强度，范围0~100</w:t>
+              <w:t>Null</w:t>
             </w:r>
           </w:p>
         </w:tc>
@@ -6216,7 +6666,7 @@
                 <w:sz w:val="20"/>
                 <w:szCs w:val="20"/>
               </w:rPr>
-              <w:t>void</w:t>
+              <w:t>Nolo_Transform</w:t>
             </w:r>
           </w:p>
         </w:tc>
@@ -6307,42 +6757,42 @@
           <w:rFonts w:ascii="微软雅黑" w:hAnsi="微软雅黑" w:eastAsia="微软雅黑"/>
         </w:rPr>
       </w:pPr>
-      <w:bookmarkStart w:id="131" w:name="_Toc8282"/>
-      <w:bookmarkStart w:id="132" w:name="_Toc14505"/>
-      <w:bookmarkStart w:id="133" w:name="_Toc22613"/>
-      <w:bookmarkStart w:id="134" w:name="_Toc31052"/>
-      <w:bookmarkStart w:id="135" w:name="_Toc26613"/>
-      <w:bookmarkStart w:id="136" w:name="_Toc14070"/>
-      <w:bookmarkStart w:id="137" w:name="_Toc8630"/>
-      <w:bookmarkStart w:id="138" w:name="_Toc13470"/>
-      <w:bookmarkStart w:id="139" w:name="_Toc28387"/>
-      <w:bookmarkStart w:id="140" w:name="_Toc16833"/>
-      <w:bookmarkStart w:id="141" w:name="_Toc23000"/>
-      <w:bookmarkStart w:id="142" w:name="_Toc13408"/>
-      <w:bookmarkStart w:id="143" w:name="_Toc26313"/>
-      <w:bookmarkStart w:id="144" w:name="_Toc21744"/>
-      <w:bookmarkStart w:id="145" w:name="_Toc22246_WPSOffice_Level2"/>
-      <w:r>
-        <w:rPr>
-          <w:rFonts w:hint="eastAsia" w:ascii="微软雅黑" w:hAnsi="微软雅黑" w:eastAsia="微软雅黑"/>
-        </w:rPr>
-        <w:t>定位数据</w:t>
-      </w:r>
-      <w:bookmarkEnd w:id="131"/>
-      <w:bookmarkEnd w:id="132"/>
-      <w:bookmarkEnd w:id="133"/>
-      <w:bookmarkEnd w:id="134"/>
-      <w:bookmarkEnd w:id="135"/>
-      <w:bookmarkEnd w:id="136"/>
-      <w:bookmarkEnd w:id="137"/>
-      <w:bookmarkEnd w:id="138"/>
-      <w:bookmarkEnd w:id="139"/>
-      <w:bookmarkEnd w:id="140"/>
-      <w:bookmarkEnd w:id="141"/>
-      <w:bookmarkEnd w:id="142"/>
-      <w:bookmarkEnd w:id="143"/>
-      <w:bookmarkEnd w:id="144"/>
-      <w:bookmarkEnd w:id="145"/>
+      <w:bookmarkStart w:id="147" w:name="_Toc2805"/>
+      <w:bookmarkStart w:id="148" w:name="_Toc5643"/>
+      <w:bookmarkStart w:id="149" w:name="_Toc24887"/>
+      <w:bookmarkStart w:id="150" w:name="_Toc16864"/>
+      <w:bookmarkStart w:id="151" w:name="_Toc2893"/>
+      <w:bookmarkStart w:id="152" w:name="_Toc17268"/>
+      <w:bookmarkStart w:id="153" w:name="_Toc13785"/>
+      <w:bookmarkStart w:id="154" w:name="_Toc18437"/>
+      <w:bookmarkStart w:id="155" w:name="_Toc22904"/>
+      <w:bookmarkStart w:id="156" w:name="_Toc14370"/>
+      <w:bookmarkStart w:id="157" w:name="_Toc25980"/>
+      <w:bookmarkStart w:id="158" w:name="_Toc31180"/>
+      <w:bookmarkStart w:id="159" w:name="_Toc2059"/>
+      <w:bookmarkStart w:id="160" w:name="_Toc17951"/>
+      <w:bookmarkStart w:id="161" w:name="_Toc11707_WPSOffice_Level2"/>
+      <w:r>
+        <w:rPr>
+          <w:rFonts w:hint="eastAsia" w:ascii="微软雅黑" w:hAnsi="微软雅黑" w:eastAsia="微软雅黑"/>
+        </w:rPr>
+        <w:t>提交错误信息</w:t>
+      </w:r>
+      <w:bookmarkEnd w:id="147"/>
+      <w:bookmarkEnd w:id="148"/>
+      <w:bookmarkEnd w:id="149"/>
+      <w:bookmarkEnd w:id="150"/>
+      <w:bookmarkEnd w:id="151"/>
+      <w:bookmarkEnd w:id="152"/>
+      <w:bookmarkEnd w:id="153"/>
+      <w:bookmarkEnd w:id="154"/>
+      <w:bookmarkEnd w:id="155"/>
+      <w:bookmarkEnd w:id="156"/>
+      <w:bookmarkEnd w:id="157"/>
+      <w:bookmarkEnd w:id="158"/>
+      <w:bookmarkEnd w:id="159"/>
+      <w:bookmarkEnd w:id="160"/>
+      <w:bookmarkEnd w:id="161"/>
     </w:p>
     <w:tbl>
       <w:tblPr>
@@ -6433,7 +6883,7 @@
                 <w:sz w:val="20"/>
                 <w:szCs w:val="20"/>
               </w:rPr>
-              <w:t>Nolo_Transform GetPose()</w:t>
+              <w:t>void ReportError ()</w:t>
             </w:r>
           </w:p>
         </w:tc>
@@ -6503,7 +6953,7 @@
                 <w:sz w:val="20"/>
                 <w:szCs w:val="20"/>
               </w:rPr>
-              <w:t>获取设备定位信息</w:t>
+              <w:t>收集游戏错误信息</w:t>
             </w:r>
           </w:p>
         </w:tc>
@@ -6560,20 +7010,19 @@
             <w:pPr>
               <w:rPr>
                 <w:rFonts w:ascii="微软雅黑" w:hAnsi="微软雅黑" w:eastAsia="微软雅黑" w:cs="Times New Roman"/>
-                <w:b/>
-                <w:kern w:val="0"/>
-                <w:sz w:val="20"/>
-                <w:szCs w:val="30"/>
-              </w:rPr>
-            </w:pPr>
-            <w:r>
-              <w:rPr>
-                <w:rFonts w:hint="eastAsia" w:ascii="微软雅黑" w:hAnsi="微软雅黑" w:eastAsia="微软雅黑" w:cs="Times New Roman"/>
                 <w:kern w:val="0"/>
                 <w:sz w:val="20"/>
                 <w:szCs w:val="20"/>
               </w:rPr>
-              <w:t>Null</w:t>
+            </w:pPr>
+            <w:r>
+              <w:rPr>
+                <w:rFonts w:hint="eastAsia" w:ascii="微软雅黑" w:hAnsi="微软雅黑" w:eastAsia="微软雅黑" w:cs="Times New Roman"/>
+                <w:kern w:val="0"/>
+                <w:sz w:val="20"/>
+                <w:szCs w:val="20"/>
+              </w:rPr>
+              <w:t>string</w:t>
             </w:r>
           </w:p>
         </w:tc>
@@ -6645,7 +7094,7 @@
                 <w:sz w:val="20"/>
                 <w:szCs w:val="20"/>
               </w:rPr>
-              <w:t>Nolo_Transform</w:t>
+              <w:t>void</w:t>
             </w:r>
           </w:p>
         </w:tc>
@@ -6715,63 +7164,47 @@
                 <w:sz w:val="20"/>
                 <w:szCs w:val="20"/>
               </w:rPr>
-              <w:t>NoloVR_Controller.GetDevice()</w:t>
+              <w:t>NoloVR_Playform.GetInstance()</w:t>
             </w:r>
           </w:p>
         </w:tc>
       </w:tr>
     </w:tbl>
+    <w:p>
+      <w:pPr>
+        <w:rPr>
+          <w:rFonts w:ascii="微软雅黑" w:hAnsi="微软雅黑" w:eastAsia="微软雅黑"/>
+        </w:rPr>
+      </w:pPr>
+    </w:p>
     <w:p>
       <w:pPr>
         <w:pStyle w:val="3"/>
         <w:numPr>
           <w:ilvl w:val="0"/>
-          <w:numId w:val="4"/>
+          <w:numId w:val="5"/>
         </w:numPr>
-        <w:tabs>
-          <w:tab w:val="clear" w:pos="312"/>
-        </w:tabs>
-        <w:ind w:left="0" w:leftChars="0" w:firstLine="0" w:firstLineChars="0"/>
-        <w:rPr>
-          <w:rFonts w:ascii="微软雅黑" w:hAnsi="微软雅黑" w:eastAsia="微软雅黑"/>
-        </w:rPr>
-      </w:pPr>
-      <w:bookmarkStart w:id="146" w:name="_Toc17268"/>
-      <w:bookmarkStart w:id="147" w:name="_Toc7769_WPSOffice_Level2"/>
-      <w:bookmarkStart w:id="148" w:name="_Toc5643"/>
-      <w:bookmarkStart w:id="149" w:name="_Toc31180"/>
-      <w:bookmarkStart w:id="150" w:name="_Toc24887"/>
-      <w:bookmarkStart w:id="151" w:name="_Toc14370"/>
-      <w:bookmarkStart w:id="152" w:name="_Toc13785"/>
-      <w:bookmarkStart w:id="153" w:name="_Toc18437"/>
-      <w:bookmarkStart w:id="154" w:name="_Toc2805"/>
-      <w:bookmarkStart w:id="155" w:name="_Toc2059"/>
-      <w:bookmarkStart w:id="156" w:name="_Toc16864"/>
-      <w:bookmarkStart w:id="157" w:name="_Toc17951"/>
-      <w:bookmarkStart w:id="158" w:name="_Toc2893"/>
-      <w:bookmarkStart w:id="159" w:name="_Toc22904"/>
-      <w:bookmarkStart w:id="160" w:name="_Toc25980"/>
-      <w:r>
-        <w:rPr>
-          <w:rFonts w:hint="eastAsia" w:ascii="微软雅黑" w:hAnsi="微软雅黑" w:eastAsia="微软雅黑"/>
-        </w:rPr>
-        <w:t>提交错误信息</w:t>
-      </w:r>
-      <w:bookmarkEnd w:id="146"/>
-      <w:bookmarkEnd w:id="147"/>
-      <w:bookmarkEnd w:id="148"/>
-      <w:bookmarkEnd w:id="149"/>
-      <w:bookmarkEnd w:id="150"/>
-      <w:bookmarkEnd w:id="151"/>
-      <w:bookmarkEnd w:id="152"/>
-      <w:bookmarkEnd w:id="153"/>
-      <w:bookmarkEnd w:id="154"/>
-      <w:bookmarkEnd w:id="155"/>
-      <w:bookmarkEnd w:id="156"/>
-      <w:bookmarkEnd w:id="157"/>
-      <w:bookmarkEnd w:id="158"/>
-      <w:bookmarkEnd w:id="159"/>
-      <w:bookmarkEnd w:id="160"/>
+        <w:rPr>
+          <w:rFonts w:hint="eastAsia"/>
+          <w:lang w:val="en-US" w:eastAsia="zh-CN"/>
+        </w:rPr>
+      </w:pPr>
+      <w:bookmarkStart w:id="162" w:name="_Toc19130_WPSOffice_Level2"/>
+      <w:bookmarkStart w:id="163" w:name="_Toc19346_WPSOffice_Level2"/>
+      <w:bookmarkStart w:id="164" w:name="_Toc9317"/>
+      <w:bookmarkStart w:id="165" w:name="_Toc20214"/>
+      <w:bookmarkStart w:id="166" w:name="_Toc2084"/>
+      <w:bookmarkStart w:id="167" w:name="_Toc21571"/>
+      <w:bookmarkStart w:id="168" w:name="_Toc20819"/>
+      <w:r>
+        <w:rPr>
+          <w:rFonts w:hint="eastAsia" w:ascii="微软雅黑" w:hAnsi="微软雅黑" w:eastAsia="微软雅黑"/>
+          <w:lang w:val="en-US" w:eastAsia="zh-CN"/>
+        </w:rPr>
+        <w:t>设备连接状态</w:t>
+      </w:r>
+      <w:bookmarkEnd w:id="162"/>
+      <w:bookmarkEnd w:id="163"/>
     </w:p>
     <w:tbl>
       <w:tblPr>
@@ -6861,8 +7294,18 @@
                 <w:kern w:val="0"/>
                 <w:sz w:val="20"/>
                 <w:szCs w:val="20"/>
-              </w:rPr>
-              <w:t>void ReportError ()</w:t>
+                <w:lang w:val="en-US" w:eastAsia="zh-CN"/>
+              </w:rPr>
+              <w:t xml:space="preserve">bool </w:t>
+            </w:r>
+            <w:r>
+              <w:rPr>
+                <w:rFonts w:hint="eastAsia" w:ascii="微软雅黑" w:hAnsi="微软雅黑" w:eastAsia="微软雅黑" w:cs="Times New Roman"/>
+                <w:kern w:val="0"/>
+                <w:sz w:val="20"/>
+                <w:szCs w:val="20"/>
+              </w:rPr>
+              <w:t>GetNoloConnectStatus()</w:t>
             </w:r>
           </w:p>
         </w:tc>
@@ -6918,11 +7361,12 @@
           <w:p>
             <w:pPr>
               <w:rPr>
-                <w:rFonts w:ascii="微软雅黑" w:hAnsi="微软雅黑" w:eastAsia="微软雅黑" w:cs="Times New Roman"/>
-                <w:b/>
-                <w:kern w:val="0"/>
-                <w:sz w:val="20"/>
-                <w:szCs w:val="30"/>
+                <w:rFonts w:hint="eastAsia" w:ascii="微软雅黑" w:hAnsi="微软雅黑" w:eastAsia="微软雅黑" w:cs="Times New Roman"/>
+                <w:b/>
+                <w:kern w:val="0"/>
+                <w:sz w:val="20"/>
+                <w:szCs w:val="30"/>
+                <w:lang w:val="en-US" w:eastAsia="zh-CN"/>
               </w:rPr>
             </w:pPr>
             <w:r>
@@ -6931,8 +7375,9 @@
                 <w:kern w:val="0"/>
                 <w:sz w:val="20"/>
                 <w:szCs w:val="20"/>
-              </w:rPr>
-              <w:t>收集游戏错误信息</w:t>
+                <w:lang w:val="en-US" w:eastAsia="zh-CN"/>
+              </w:rPr>
+              <w:t>获取NOLO设备连接状态信息</w:t>
             </w:r>
           </w:p>
         </w:tc>
@@ -6988,10 +7433,11 @@
           <w:p>
             <w:pPr>
               <w:rPr>
-                <w:rFonts w:ascii="微软雅黑" w:hAnsi="微软雅黑" w:eastAsia="微软雅黑" w:cs="Times New Roman"/>
+                <w:rFonts w:hint="eastAsia" w:ascii="微软雅黑" w:hAnsi="微软雅黑" w:eastAsia="微软雅黑" w:cs="Times New Roman"/>
                 <w:kern w:val="0"/>
                 <w:sz w:val="20"/>
                 <w:szCs w:val="20"/>
+                <w:lang w:val="en-US" w:eastAsia="zh-CN"/>
               </w:rPr>
             </w:pPr>
             <w:r>
@@ -7000,8 +7446,9 @@
                 <w:kern w:val="0"/>
                 <w:sz w:val="20"/>
                 <w:szCs w:val="20"/>
-              </w:rPr>
-              <w:t>string</w:t>
+                <w:lang w:val="en-US" w:eastAsia="zh-CN"/>
+              </w:rPr>
+              <w:t>int/NoloDeviceType</w:t>
             </w:r>
           </w:p>
         </w:tc>
@@ -7060,10 +7507,11 @@
           <w:p>
             <w:pPr>
               <w:rPr>
-                <w:rFonts w:ascii="微软雅黑" w:hAnsi="微软雅黑" w:eastAsia="微软雅黑" w:cs="Times New Roman"/>
+                <w:rFonts w:hint="eastAsia" w:ascii="微软雅黑" w:hAnsi="微软雅黑" w:eastAsia="微软雅黑" w:cs="Times New Roman"/>
                 <w:kern w:val="0"/>
                 <w:sz w:val="20"/>
                 <w:szCs w:val="20"/>
+                <w:lang w:val="en-US" w:eastAsia="zh-CN"/>
               </w:rPr>
             </w:pPr>
             <w:r>
@@ -7072,8 +7520,9 @@
                 <w:kern w:val="0"/>
                 <w:sz w:val="20"/>
                 <w:szCs w:val="20"/>
-              </w:rPr>
-              <w:t>void</w:t>
+                <w:lang w:val="en-US" w:eastAsia="zh-CN"/>
+              </w:rPr>
+              <w:t>bool</w:t>
             </w:r>
           </w:p>
         </w:tc>
@@ -7143,7 +7592,26 @@
                 <w:sz w:val="20"/>
                 <w:szCs w:val="20"/>
               </w:rPr>
-              <w:t>NoloVR_Playform.GetInstance()</w:t>
+              <w:t>NoloVR_</w:t>
+            </w:r>
+            <w:r>
+              <w:rPr>
+                <w:rFonts w:hint="eastAsia" w:ascii="微软雅黑" w:hAnsi="微软雅黑" w:eastAsia="微软雅黑" w:cs="Times New Roman"/>
+                <w:kern w:val="0"/>
+                <w:sz w:val="20"/>
+                <w:szCs w:val="20"/>
+                <w:lang w:val="en-US" w:eastAsia="zh-CN"/>
+              </w:rPr>
+              <w:t>Plugins</w:t>
+            </w:r>
+            <w:r>
+              <w:rPr>
+                <w:rFonts w:hint="eastAsia" w:ascii="微软雅黑" w:hAnsi="微软雅黑" w:eastAsia="微软雅黑" w:cs="Times New Roman"/>
+                <w:kern w:val="0"/>
+                <w:sz w:val="20"/>
+                <w:szCs w:val="20"/>
+              </w:rPr>
+              <w:t>.GetNoloConnectStatus()</w:t>
             </w:r>
           </w:p>
         </w:tc>
@@ -7151,8 +7619,9 @@
     </w:tbl>
     <w:p>
       <w:pPr>
-        <w:rPr>
-          <w:rFonts w:ascii="微软雅黑" w:hAnsi="微软雅黑" w:eastAsia="微软雅黑"/>
+        <w:ind w:firstLine="480" w:firstLineChars="200"/>
+        <w:rPr>
+          <w:rFonts w:hint="eastAsia" w:ascii="微软雅黑" w:hAnsi="微软雅黑" w:eastAsia="微软雅黑"/>
         </w:rPr>
       </w:pPr>
     </w:p>
@@ -7163,69 +7632,458 @@
           <w:ilvl w:val="0"/>
           <w:numId w:val="5"/>
         </w:numPr>
-        <w:rPr>
-          <w:rFonts w:hint="eastAsia"/>
+        <w:ind w:left="0" w:leftChars="0" w:firstLine="0" w:firstLineChars="0"/>
+        <w:rPr>
+          <w:rFonts w:hint="eastAsia" w:ascii="微软雅黑" w:hAnsi="微软雅黑" w:eastAsia="微软雅黑"/>
           <w:lang w:val="en-US" w:eastAsia="zh-CN"/>
         </w:rPr>
       </w:pPr>
-      <w:bookmarkStart w:id="161" w:name="_Toc19374_WPSOffice_Level2"/>
+      <w:bookmarkStart w:id="169" w:name="_Toc13148_WPSOffice_Level2"/>
+      <w:bookmarkStart w:id="170" w:name="_Toc3118_WPSOffice_Level2"/>
       <w:r>
         <w:rPr>
           <w:rFonts w:hint="eastAsia" w:ascii="微软雅黑" w:hAnsi="微软雅黑" w:eastAsia="微软雅黑"/>
           <w:lang w:val="en-US" w:eastAsia="zh-CN"/>
         </w:rPr>
-        <w:t>设备连接状态</w:t>
-      </w:r>
-      <w:bookmarkEnd w:id="161"/>
-    </w:p>
-    <w:p>
-      <w:pPr>
-        <w:ind w:firstLine="480" w:firstLineChars="200"/>
-        <w:rPr>
-          <w:rFonts w:hint="eastAsia" w:ascii="微软雅黑" w:hAnsi="微软雅黑" w:eastAsia="微软雅黑"/>
-        </w:rPr>
-      </w:pPr>
-      <w:r>
-        <w:rPr>
-          <w:rFonts w:hint="eastAsia" w:ascii="微软雅黑" w:hAnsi="微软雅黑" w:eastAsia="微软雅黑"/>
-        </w:rPr>
-        <w:t>NoloVR_Plugins.API.GetPoseByDeviceType(0).bDeviceIsConnected</w:t>
-      </w:r>
-    </w:p>
-    <w:p>
-      <w:pPr>
-        <w:ind w:firstLine="480" w:firstLineChars="200"/>
+        <w:t>设备电量信息</w:t>
+      </w:r>
+      <w:bookmarkEnd w:id="169"/>
+      <w:bookmarkEnd w:id="170"/>
+    </w:p>
+    <w:tbl>
+      <w:tblPr>
+        <w:tblStyle w:val="9"/>
+        <w:tblW w:w="8516" w:type="dxa"/>
+        <w:tblInd w:w="0" w:type="dxa"/>
+        <w:tblBorders>
+          <w:top w:val="single" w:color="auto" w:sz="4" w:space="0"/>
+          <w:left w:val="single" w:color="auto" w:sz="4" w:space="0"/>
+          <w:bottom w:val="single" w:color="auto" w:sz="4" w:space="0"/>
+          <w:right w:val="single" w:color="auto" w:sz="4" w:space="0"/>
+          <w:insideH w:val="single" w:color="auto" w:sz="4" w:space="0"/>
+          <w:insideV w:val="single" w:color="auto" w:sz="4" w:space="0"/>
+        </w:tblBorders>
+        <w:tblLayout w:type="fixed"/>
+        <w:tblCellMar>
+          <w:top w:w="0" w:type="dxa"/>
+          <w:left w:w="108" w:type="dxa"/>
+          <w:bottom w:w="0" w:type="dxa"/>
+          <w:right w:w="108" w:type="dxa"/>
+        </w:tblCellMar>
+      </w:tblPr>
+      <w:tblGrid>
+        <w:gridCol w:w="1901"/>
+        <w:gridCol w:w="6615"/>
+      </w:tblGrid>
+      <w:tr>
+        <w:tblPrEx>
+          <w:tblBorders>
+            <w:top w:val="single" w:color="auto" w:sz="4" w:space="0"/>
+            <w:left w:val="single" w:color="auto" w:sz="4" w:space="0"/>
+            <w:bottom w:val="single" w:color="auto" w:sz="4" w:space="0"/>
+            <w:right w:val="single" w:color="auto" w:sz="4" w:space="0"/>
+            <w:insideH w:val="single" w:color="auto" w:sz="4" w:space="0"/>
+            <w:insideV w:val="single" w:color="auto" w:sz="4" w:space="0"/>
+          </w:tblBorders>
+          <w:tblLayout w:type="fixed"/>
+          <w:tblCellMar>
+            <w:top w:w="0" w:type="dxa"/>
+            <w:left w:w="108" w:type="dxa"/>
+            <w:bottom w:w="0" w:type="dxa"/>
+            <w:right w:w="108" w:type="dxa"/>
+          </w:tblCellMar>
+        </w:tblPrEx>
+        <w:tc>
+          <w:tcPr>
+            <w:tcW w:w="1901" w:type="dxa"/>
+          </w:tcPr>
+          <w:p>
+            <w:pPr>
+              <w:rPr>
+                <w:rFonts w:ascii="微软雅黑" w:hAnsi="微软雅黑" w:eastAsia="微软雅黑" w:cs="Times New Roman"/>
+                <w:b/>
+                <w:kern w:val="0"/>
+                <w:sz w:val="20"/>
+                <w:szCs w:val="30"/>
+              </w:rPr>
+            </w:pPr>
+            <w:r>
+              <w:rPr>
+                <w:rFonts w:hint="eastAsia" w:ascii="微软雅黑" w:hAnsi="微软雅黑" w:eastAsia="微软雅黑" w:cs="Times New Roman"/>
+                <w:b/>
+                <w:kern w:val="0"/>
+                <w:sz w:val="20"/>
+                <w:szCs w:val="30"/>
+              </w:rPr>
+              <w:t>函数名称</w:t>
+            </w:r>
+          </w:p>
+        </w:tc>
+        <w:tc>
+          <w:tcPr>
+            <w:tcW w:w="6615" w:type="dxa"/>
+          </w:tcPr>
+          <w:p>
+            <w:pPr>
+              <w:rPr>
+                <w:rFonts w:ascii="微软雅黑" w:hAnsi="微软雅黑" w:eastAsia="微软雅黑" w:cs="Times New Roman"/>
+                <w:kern w:val="0"/>
+                <w:sz w:val="20"/>
+                <w:szCs w:val="20"/>
+              </w:rPr>
+            </w:pPr>
+            <w:r>
+              <w:rPr>
+                <w:rFonts w:hint="eastAsia" w:ascii="微软雅黑" w:hAnsi="微软雅黑" w:eastAsia="微软雅黑" w:cs="Times New Roman"/>
+                <w:kern w:val="0"/>
+                <w:sz w:val="20"/>
+                <w:szCs w:val="20"/>
+                <w:lang w:val="en-US" w:eastAsia="zh-CN"/>
+              </w:rPr>
+              <w:t>int GetElectricity()</w:t>
+            </w:r>
+          </w:p>
+        </w:tc>
+      </w:tr>
+      <w:tr>
+        <w:tblPrEx>
+          <w:tblBorders>
+            <w:top w:val="single" w:color="auto" w:sz="4" w:space="0"/>
+            <w:left w:val="single" w:color="auto" w:sz="4" w:space="0"/>
+            <w:bottom w:val="single" w:color="auto" w:sz="4" w:space="0"/>
+            <w:right w:val="single" w:color="auto" w:sz="4" w:space="0"/>
+            <w:insideH w:val="single" w:color="auto" w:sz="4" w:space="0"/>
+            <w:insideV w:val="single" w:color="auto" w:sz="4" w:space="0"/>
+          </w:tblBorders>
+          <w:tblLayout w:type="fixed"/>
+          <w:tblCellMar>
+            <w:top w:w="0" w:type="dxa"/>
+            <w:left w:w="108" w:type="dxa"/>
+            <w:bottom w:w="0" w:type="dxa"/>
+            <w:right w:w="108" w:type="dxa"/>
+          </w:tblCellMar>
+        </w:tblPrEx>
+        <w:tc>
+          <w:tcPr>
+            <w:tcW w:w="1901" w:type="dxa"/>
+          </w:tcPr>
+          <w:p>
+            <w:pPr>
+              <w:rPr>
+                <w:rFonts w:ascii="微软雅黑" w:hAnsi="微软雅黑" w:eastAsia="微软雅黑" w:cs="Times New Roman"/>
+                <w:b/>
+                <w:kern w:val="0"/>
+                <w:sz w:val="20"/>
+                <w:szCs w:val="30"/>
+              </w:rPr>
+            </w:pPr>
+            <w:r>
+              <w:rPr>
+                <w:rFonts w:hint="eastAsia" w:ascii="微软雅黑" w:hAnsi="微软雅黑" w:eastAsia="微软雅黑" w:cs="Times New Roman"/>
+                <w:b/>
+                <w:kern w:val="0"/>
+                <w:sz w:val="20"/>
+                <w:szCs w:val="30"/>
+              </w:rPr>
+              <w:t>功能描述</w:t>
+            </w:r>
+          </w:p>
+        </w:tc>
+        <w:tc>
+          <w:tcPr>
+            <w:tcW w:w="6615" w:type="dxa"/>
+          </w:tcPr>
+          <w:p>
+            <w:pPr>
+              <w:rPr>
+                <w:rFonts w:hint="eastAsia" w:ascii="微软雅黑" w:hAnsi="微软雅黑" w:eastAsia="微软雅黑" w:cs="Times New Roman"/>
+                <w:b/>
+                <w:kern w:val="0"/>
+                <w:sz w:val="20"/>
+                <w:szCs w:val="30"/>
+                <w:lang w:val="en-US" w:eastAsia="zh-CN"/>
+              </w:rPr>
+            </w:pPr>
+            <w:r>
+              <w:rPr>
+                <w:rFonts w:hint="eastAsia" w:ascii="微软雅黑" w:hAnsi="微软雅黑" w:eastAsia="微软雅黑" w:cs="Times New Roman"/>
+                <w:kern w:val="0"/>
+                <w:sz w:val="20"/>
+                <w:szCs w:val="20"/>
+                <w:lang w:val="en-US" w:eastAsia="zh-CN"/>
+              </w:rPr>
+              <w:t>获取NOLO设备电量信息</w:t>
+            </w:r>
+          </w:p>
+        </w:tc>
+      </w:tr>
+      <w:tr>
+        <w:tblPrEx>
+          <w:tblBorders>
+            <w:top w:val="single" w:color="auto" w:sz="4" w:space="0"/>
+            <w:left w:val="single" w:color="auto" w:sz="4" w:space="0"/>
+            <w:bottom w:val="single" w:color="auto" w:sz="4" w:space="0"/>
+            <w:right w:val="single" w:color="auto" w:sz="4" w:space="0"/>
+            <w:insideH w:val="single" w:color="auto" w:sz="4" w:space="0"/>
+            <w:insideV w:val="single" w:color="auto" w:sz="4" w:space="0"/>
+          </w:tblBorders>
+          <w:tblLayout w:type="fixed"/>
+          <w:tblCellMar>
+            <w:top w:w="0" w:type="dxa"/>
+            <w:left w:w="108" w:type="dxa"/>
+            <w:bottom w:w="0" w:type="dxa"/>
+            <w:right w:w="108" w:type="dxa"/>
+          </w:tblCellMar>
+        </w:tblPrEx>
+        <w:tc>
+          <w:tcPr>
+            <w:tcW w:w="1901" w:type="dxa"/>
+          </w:tcPr>
+          <w:p>
+            <w:pPr>
+              <w:rPr>
+                <w:rFonts w:ascii="微软雅黑" w:hAnsi="微软雅黑" w:eastAsia="微软雅黑" w:cs="Times New Roman"/>
+                <w:b/>
+                <w:kern w:val="0"/>
+                <w:sz w:val="20"/>
+                <w:szCs w:val="30"/>
+              </w:rPr>
+            </w:pPr>
+            <w:r>
+              <w:rPr>
+                <w:rFonts w:hint="eastAsia" w:ascii="微软雅黑" w:hAnsi="微软雅黑" w:eastAsia="微软雅黑" w:cs="Times New Roman"/>
+                <w:b/>
+                <w:kern w:val="0"/>
+                <w:sz w:val="20"/>
+                <w:szCs w:val="30"/>
+              </w:rPr>
+              <w:t>参数</w:t>
+            </w:r>
+          </w:p>
+        </w:tc>
+        <w:tc>
+          <w:tcPr>
+            <w:tcW w:w="6615" w:type="dxa"/>
+          </w:tcPr>
+          <w:p>
+            <w:pPr>
+              <w:rPr>
+                <w:rFonts w:hint="eastAsia" w:ascii="微软雅黑" w:hAnsi="微软雅黑" w:eastAsia="微软雅黑" w:cs="Times New Roman"/>
+                <w:kern w:val="0"/>
+                <w:sz w:val="20"/>
+                <w:szCs w:val="20"/>
+                <w:lang w:val="en-US" w:eastAsia="zh-CN"/>
+              </w:rPr>
+            </w:pPr>
+            <w:r>
+              <w:rPr>
+                <w:rFonts w:hint="eastAsia" w:ascii="微软雅黑" w:hAnsi="微软雅黑" w:eastAsia="微软雅黑" w:cs="Times New Roman"/>
+                <w:kern w:val="0"/>
+                <w:sz w:val="20"/>
+                <w:szCs w:val="20"/>
+                <w:lang w:val="en-US" w:eastAsia="zh-CN"/>
+              </w:rPr>
+              <w:t>int/NoloDeviceType</w:t>
+            </w:r>
+          </w:p>
+        </w:tc>
+      </w:tr>
+      <w:tr>
+        <w:tblPrEx>
+          <w:tblBorders>
+            <w:top w:val="single" w:color="auto" w:sz="4" w:space="0"/>
+            <w:left w:val="single" w:color="auto" w:sz="4" w:space="0"/>
+            <w:bottom w:val="single" w:color="auto" w:sz="4" w:space="0"/>
+            <w:right w:val="single" w:color="auto" w:sz="4" w:space="0"/>
+            <w:insideH w:val="single" w:color="auto" w:sz="4" w:space="0"/>
+            <w:insideV w:val="single" w:color="auto" w:sz="4" w:space="0"/>
+          </w:tblBorders>
+          <w:tblLayout w:type="fixed"/>
+          <w:tblCellMar>
+            <w:top w:w="0" w:type="dxa"/>
+            <w:left w:w="108" w:type="dxa"/>
+            <w:bottom w:w="0" w:type="dxa"/>
+            <w:right w:w="108" w:type="dxa"/>
+          </w:tblCellMar>
+        </w:tblPrEx>
+        <w:trPr>
+          <w:trHeight w:val="281" w:hRule="atLeast"/>
+        </w:trPr>
+        <w:tc>
+          <w:tcPr>
+            <w:tcW w:w="1901" w:type="dxa"/>
+          </w:tcPr>
+          <w:p>
+            <w:pPr>
+              <w:rPr>
+                <w:rFonts w:ascii="微软雅黑" w:hAnsi="微软雅黑" w:eastAsia="微软雅黑" w:cs="Times New Roman"/>
+                <w:b/>
+                <w:kern w:val="0"/>
+                <w:sz w:val="20"/>
+                <w:szCs w:val="30"/>
+              </w:rPr>
+            </w:pPr>
+            <w:r>
+              <w:rPr>
+                <w:rFonts w:hint="eastAsia" w:ascii="微软雅黑" w:hAnsi="微软雅黑" w:eastAsia="微软雅黑" w:cs="Times New Roman"/>
+                <w:b/>
+                <w:kern w:val="0"/>
+                <w:sz w:val="20"/>
+                <w:szCs w:val="30"/>
+              </w:rPr>
+              <w:t>返回值</w:t>
+            </w:r>
+          </w:p>
+        </w:tc>
+        <w:tc>
+          <w:tcPr>
+            <w:tcW w:w="6615" w:type="dxa"/>
+          </w:tcPr>
+          <w:p>
+            <w:pPr>
+              <w:rPr>
+                <w:rFonts w:hint="eastAsia" w:ascii="微软雅黑" w:hAnsi="微软雅黑" w:eastAsia="微软雅黑" w:cs="Times New Roman"/>
+                <w:kern w:val="0"/>
+                <w:sz w:val="20"/>
+                <w:szCs w:val="20"/>
+                <w:lang w:val="en-US" w:eastAsia="zh-CN"/>
+              </w:rPr>
+            </w:pPr>
+            <w:r>
+              <w:rPr>
+                <w:rFonts w:hint="eastAsia" w:ascii="微软雅黑" w:hAnsi="微软雅黑" w:eastAsia="微软雅黑" w:cs="Times New Roman"/>
+                <w:kern w:val="0"/>
+                <w:sz w:val="20"/>
+                <w:szCs w:val="20"/>
+                <w:lang w:val="en-US" w:eastAsia="zh-CN"/>
+              </w:rPr>
+              <w:t>int，范围（0~5）</w:t>
+            </w:r>
+          </w:p>
+        </w:tc>
+      </w:tr>
+      <w:tr>
+        <w:tblPrEx>
+          <w:tblBorders>
+            <w:top w:val="single" w:color="auto" w:sz="4" w:space="0"/>
+            <w:left w:val="single" w:color="auto" w:sz="4" w:space="0"/>
+            <w:bottom w:val="single" w:color="auto" w:sz="4" w:space="0"/>
+            <w:right w:val="single" w:color="auto" w:sz="4" w:space="0"/>
+            <w:insideH w:val="single" w:color="auto" w:sz="4" w:space="0"/>
+            <w:insideV w:val="single" w:color="auto" w:sz="4" w:space="0"/>
+          </w:tblBorders>
+          <w:tblLayout w:type="fixed"/>
+          <w:tblCellMar>
+            <w:top w:w="0" w:type="dxa"/>
+            <w:left w:w="108" w:type="dxa"/>
+            <w:bottom w:w="0" w:type="dxa"/>
+            <w:right w:w="108" w:type="dxa"/>
+          </w:tblCellMar>
+        </w:tblPrEx>
+        <w:tc>
+          <w:tcPr>
+            <w:tcW w:w="1901" w:type="dxa"/>
+          </w:tcPr>
+          <w:p>
+            <w:pPr>
+              <w:rPr>
+                <w:rFonts w:ascii="微软雅黑" w:hAnsi="微软雅黑" w:eastAsia="微软雅黑" w:cs="Times New Roman"/>
+                <w:b/>
+                <w:kern w:val="0"/>
+                <w:sz w:val="20"/>
+                <w:szCs w:val="30"/>
+              </w:rPr>
+            </w:pPr>
+            <w:r>
+              <w:rPr>
+                <w:rFonts w:hint="eastAsia" w:ascii="微软雅黑" w:hAnsi="微软雅黑" w:eastAsia="微软雅黑" w:cs="Times New Roman"/>
+                <w:b/>
+                <w:kern w:val="0"/>
+                <w:sz w:val="20"/>
+                <w:szCs w:val="30"/>
+              </w:rPr>
+              <w:t>先决条件</w:t>
+            </w:r>
+          </w:p>
+        </w:tc>
+        <w:tc>
+          <w:tcPr>
+            <w:tcW w:w="6615" w:type="dxa"/>
+          </w:tcPr>
+          <w:p>
+            <w:pPr>
+              <w:rPr>
+                <w:rFonts w:ascii="微软雅黑" w:hAnsi="微软雅黑" w:eastAsia="微软雅黑" w:cs="Times New Roman"/>
+                <w:b/>
+                <w:kern w:val="0"/>
+                <w:sz w:val="20"/>
+                <w:szCs w:val="30"/>
+              </w:rPr>
+            </w:pPr>
+            <w:r>
+              <w:rPr>
+                <w:rFonts w:hint="eastAsia" w:ascii="微软雅黑" w:hAnsi="微软雅黑" w:eastAsia="微软雅黑" w:cs="Times New Roman"/>
+                <w:kern w:val="0"/>
+                <w:sz w:val="20"/>
+                <w:szCs w:val="20"/>
+              </w:rPr>
+              <w:t>NoloVR_</w:t>
+            </w:r>
+            <w:r>
+              <w:rPr>
+                <w:rFonts w:hint="eastAsia" w:ascii="微软雅黑" w:hAnsi="微软雅黑" w:eastAsia="微软雅黑" w:cs="Times New Roman"/>
+                <w:kern w:val="0"/>
+                <w:sz w:val="20"/>
+                <w:szCs w:val="20"/>
+                <w:lang w:val="en-US" w:eastAsia="zh-CN"/>
+              </w:rPr>
+              <w:t>Plugins</w:t>
+            </w:r>
+            <w:r>
+              <w:rPr>
+                <w:rFonts w:hint="eastAsia" w:ascii="微软雅黑" w:hAnsi="微软雅黑" w:eastAsia="微软雅黑" w:cs="Times New Roman"/>
+                <w:kern w:val="0"/>
+                <w:sz w:val="20"/>
+                <w:szCs w:val="20"/>
+              </w:rPr>
+              <w:t>.</w:t>
+            </w:r>
+            <w:r>
+              <w:rPr>
+                <w:rFonts w:hint="eastAsia" w:ascii="微软雅黑" w:hAnsi="微软雅黑" w:eastAsia="微软雅黑" w:cs="Times New Roman"/>
+                <w:kern w:val="0"/>
+                <w:sz w:val="20"/>
+                <w:szCs w:val="20"/>
+                <w:lang w:val="en-US" w:eastAsia="zh-CN"/>
+              </w:rPr>
+              <w:t>GetElectricity</w:t>
+            </w:r>
+            <w:r>
+              <w:rPr>
+                <w:rFonts w:hint="eastAsia" w:ascii="微软雅黑" w:hAnsi="微软雅黑" w:eastAsia="微软雅黑" w:cs="Times New Roman"/>
+                <w:kern w:val="0"/>
+                <w:sz w:val="20"/>
+                <w:szCs w:val="20"/>
+              </w:rPr>
+              <w:t>()</w:t>
+            </w:r>
+          </w:p>
+        </w:tc>
+      </w:tr>
+    </w:tbl>
+    <w:p>
+      <w:pPr>
+        <w:pStyle w:val="2"/>
+        <w:rPr>
+          <w:rFonts w:hint="eastAsia" w:ascii="微软雅黑" w:hAnsi="微软雅黑" w:eastAsia="微软雅黑"/>
+        </w:rPr>
+      </w:pPr>
+      <w:bookmarkStart w:id="171" w:name="_Toc28884_WPSOffice_Level1"/>
+      <w:r>
         <w:rPr>
           <w:rFonts w:hint="eastAsia" w:ascii="微软雅黑" w:hAnsi="微软雅黑" w:eastAsia="微软雅黑"/>
           <w:lang w:val="en-US" w:eastAsia="zh-CN"/>
         </w:rPr>
-      </w:pPr>
-      <w:r>
-        <w:rPr>
-          <w:rFonts w:hint="eastAsia" w:ascii="微软雅黑" w:hAnsi="微软雅黑" w:eastAsia="微软雅黑"/>
-          <w:lang w:val="en-US" w:eastAsia="zh-CN"/>
-        </w:rPr>
-        <w:t>其中参数0代表头盔定位器，1代表左手柄，2代表右是吧，3代表基站，此方法仅在Android平台上有效。</w:t>
-      </w:r>
-    </w:p>
-    <w:p>
-      <w:pPr>
-        <w:pStyle w:val="2"/>
-        <w:rPr>
-          <w:rFonts w:hint="eastAsia" w:ascii="微软雅黑" w:hAnsi="微软雅黑" w:eastAsia="微软雅黑"/>
-        </w:rPr>
-      </w:pPr>
-      <w:bookmarkStart w:id="162" w:name="_Toc20819"/>
-      <w:bookmarkStart w:id="163" w:name="_Toc10111_WPSOffice_Level1"/>
-      <w:bookmarkStart w:id="164" w:name="_Toc21571"/>
-      <w:bookmarkStart w:id="165" w:name="_Toc2084"/>
-      <w:bookmarkStart w:id="166" w:name="_Toc9317"/>
-      <w:bookmarkStart w:id="167" w:name="_Toc20214"/>
-      <w:r>
-        <w:rPr>
-          <w:rFonts w:hint="eastAsia" w:ascii="微软雅黑" w:hAnsi="微软雅黑" w:eastAsia="微软雅黑"/>
-          <w:lang w:val="en-US" w:eastAsia="zh-CN"/>
-        </w:rPr>
         <w:t>五</w:t>
       </w:r>
       <w:r>
@@ -7234,12 +8092,12 @@
         </w:rPr>
         <w:t>、注意事项</w:t>
       </w:r>
-      <w:bookmarkEnd w:id="162"/>
-      <w:bookmarkEnd w:id="163"/>
       <w:bookmarkEnd w:id="164"/>
       <w:bookmarkEnd w:id="165"/>
       <w:bookmarkEnd w:id="166"/>
       <w:bookmarkEnd w:id="167"/>
+      <w:bookmarkEnd w:id="168"/>
+      <w:bookmarkEnd w:id="171"/>
     </w:p>
     <w:p>
       <w:pPr>
@@ -7248,11 +8106,11 @@
           <w:rFonts w:ascii="微软雅黑" w:hAnsi="微软雅黑" w:eastAsia="微软雅黑"/>
         </w:rPr>
       </w:pPr>
-      <w:bookmarkStart w:id="168" w:name="_Toc23922"/>
-      <w:bookmarkStart w:id="169" w:name="_Toc12987"/>
-      <w:bookmarkStart w:id="170" w:name="_Toc5858"/>
-      <w:bookmarkStart w:id="171" w:name="_Toc8080"/>
-      <w:bookmarkStart w:id="172" w:name="_Toc8088_WPSOffice_Level2"/>
+      <w:bookmarkStart w:id="172" w:name="_Toc8080"/>
+      <w:bookmarkStart w:id="173" w:name="_Toc12987"/>
+      <w:bookmarkStart w:id="174" w:name="_Toc5858"/>
+      <w:bookmarkStart w:id="175" w:name="_Toc23922"/>
+      <w:bookmarkStart w:id="176" w:name="_Toc11687_WPSOffice_Level2"/>
       <w:r>
         <w:rPr>
           <w:rFonts w:hint="eastAsia" w:ascii="微软雅黑" w:hAnsi="微软雅黑" w:eastAsia="微软雅黑"/>
@@ -7266,65 +8124,61 @@
         </w:rPr>
         <w:t>.标定原点位置</w:t>
       </w:r>
-      <w:bookmarkEnd w:id="168"/>
-      <w:bookmarkEnd w:id="169"/>
-      <w:bookmarkEnd w:id="170"/>
-      <w:bookmarkEnd w:id="171"/>
       <w:bookmarkEnd w:id="172"/>
-    </w:p>
-    <w:p>
-      <w:pPr>
-        <w:ind w:firstLine="480" w:firstLineChars="200"/>
-        <w:rPr>
-          <w:rFonts w:ascii="微软雅黑" w:hAnsi="微软雅黑" w:eastAsia="微软雅黑"/>
-        </w:rPr>
-      </w:pPr>
-      <w:r>
-        <w:rPr>
-          <w:rFonts w:hint="eastAsia" w:ascii="微软雅黑" w:hAnsi="微软雅黑" w:eastAsia="微软雅黑"/>
-        </w:rPr>
-        <w:t>NOLO正常运行时，将头盔定位器放置在地面上，按一下头盔定位器上的按钮，此时，这个位置就会成为游戏中的初始位置，即引擎中“NoloManager”所在的位置。标定原点操作是会被记录到设备中的，只有在基站位置发生很大变化时，重新执行一次标定操作即可。</w:t>
-      </w:r>
-    </w:p>
-    <w:p>
-      <w:pPr>
-        <w:pStyle w:val="3"/>
-        <w:rPr>
-          <w:rFonts w:ascii="微软雅黑" w:hAnsi="微软雅黑" w:eastAsia="微软雅黑"/>
-        </w:rPr>
-      </w:pPr>
-      <w:bookmarkStart w:id="173" w:name="_Toc26645"/>
-      <w:bookmarkStart w:id="174" w:name="_Toc20176"/>
-      <w:bookmarkStart w:id="175" w:name="_Toc28972"/>
-      <w:bookmarkStart w:id="176" w:name="_Toc21168"/>
-      <w:bookmarkStart w:id="177" w:name="_Toc270"/>
-      <w:bookmarkStart w:id="178" w:name="_Toc18666"/>
-      <w:bookmarkStart w:id="179" w:name="_Toc538"/>
-      <w:bookmarkStart w:id="180" w:name="_Toc6990_WPSOffice_Level2"/>
-      <w:bookmarkStart w:id="181" w:name="_Toc23811"/>
-      <w:bookmarkStart w:id="182" w:name="_Toc26946"/>
-      <w:bookmarkStart w:id="183" w:name="_Toc30753"/>
-      <w:bookmarkStart w:id="184" w:name="_Toc7533"/>
-      <w:bookmarkStart w:id="185" w:name="_Toc4073"/>
-      <w:bookmarkStart w:id="186" w:name="_Toc13603"/>
-      <w:bookmarkStart w:id="187" w:name="_Toc28033"/>
-      <w:r>
-        <w:rPr>
-          <w:rFonts w:hint="eastAsia" w:ascii="微软雅黑" w:hAnsi="微软雅黑" w:eastAsia="微软雅黑"/>
-          <w:lang w:val="en-US" w:eastAsia="zh-CN"/>
-        </w:rPr>
-        <w:t>2</w:t>
-      </w:r>
-      <w:r>
-        <w:rPr>
-          <w:rFonts w:hint="eastAsia" w:ascii="微软雅黑" w:hAnsi="微软雅黑" w:eastAsia="微软雅黑"/>
-        </w:rPr>
-        <w:t>.设置AppKey</w:t>
-      </w:r>
       <w:bookmarkEnd w:id="173"/>
       <w:bookmarkEnd w:id="174"/>
       <w:bookmarkEnd w:id="175"/>
       <w:bookmarkEnd w:id="176"/>
+    </w:p>
+    <w:p>
+      <w:pPr>
+        <w:ind w:firstLine="480" w:firstLineChars="200"/>
+        <w:rPr>
+          <w:rFonts w:ascii="微软雅黑" w:hAnsi="微软雅黑" w:eastAsia="微软雅黑"/>
+        </w:rPr>
+      </w:pPr>
+      <w:r>
+        <w:rPr>
+          <w:rFonts w:hint="eastAsia" w:ascii="微软雅黑" w:hAnsi="微软雅黑" w:eastAsia="微软雅黑"/>
+        </w:rPr>
+        <w:t>NOLO正常运行时，将头盔定位器放置在地面上，按一下头盔定位器上的按钮，此时，这个位置就会成为游戏中的初始位置，即引擎中“NoloManager”所在的位置。标定原点操作是会被记录到设备中的，只有在基站位置发生很大变化时，重新执行一次标定操作即可。</w:t>
+      </w:r>
+    </w:p>
+    <w:p>
+      <w:pPr>
+        <w:pStyle w:val="3"/>
+        <w:rPr>
+          <w:rFonts w:ascii="微软雅黑" w:hAnsi="微软雅黑" w:eastAsia="微软雅黑"/>
+        </w:rPr>
+      </w:pPr>
+      <w:bookmarkStart w:id="177" w:name="_Toc7533"/>
+      <w:bookmarkStart w:id="178" w:name="_Toc4073"/>
+      <w:bookmarkStart w:id="179" w:name="_Toc28033"/>
+      <w:bookmarkStart w:id="180" w:name="_Toc28972"/>
+      <w:bookmarkStart w:id="181" w:name="_Toc270"/>
+      <w:bookmarkStart w:id="182" w:name="_Toc20176"/>
+      <w:bookmarkStart w:id="183" w:name="_Toc21168"/>
+      <w:bookmarkStart w:id="184" w:name="_Toc18666"/>
+      <w:bookmarkStart w:id="185" w:name="_Toc538"/>
+      <w:bookmarkStart w:id="186" w:name="_Toc26946"/>
+      <w:bookmarkStart w:id="187" w:name="_Toc13603"/>
+      <w:bookmarkStart w:id="188" w:name="_Toc26645"/>
+      <w:bookmarkStart w:id="189" w:name="_Toc23811"/>
+      <w:bookmarkStart w:id="190" w:name="_Toc30753"/>
+      <w:bookmarkStart w:id="191" w:name="_Toc19009_WPSOffice_Level2"/>
+      <w:r>
+        <w:rPr>
+          <w:rFonts w:hint="eastAsia" w:ascii="微软雅黑" w:hAnsi="微软雅黑" w:eastAsia="微软雅黑"/>
+          <w:lang w:val="en-US" w:eastAsia="zh-CN"/>
+        </w:rPr>
+        <w:t>2</w:t>
+      </w:r>
+      <w:r>
+        <w:rPr>
+          <w:rFonts w:hint="eastAsia" w:ascii="微软雅黑" w:hAnsi="微软雅黑" w:eastAsia="微软雅黑"/>
+        </w:rPr>
+        <w:t>.设置AppKey</w:t>
+      </w:r>
       <w:bookmarkEnd w:id="177"/>
       <w:bookmarkEnd w:id="178"/>
       <w:bookmarkEnd w:id="179"/>
@@ -7336,91 +8190,91 @@
       <w:bookmarkEnd w:id="185"/>
       <w:bookmarkEnd w:id="186"/>
       <w:bookmarkEnd w:id="187"/>
-    </w:p>
-    <w:p>
-      <w:pPr>
-        <w:ind w:firstLine="480" w:firstLineChars="200"/>
-        <w:rPr>
-          <w:rFonts w:hint="eastAsia" w:ascii="微软雅黑" w:hAnsi="微软雅黑" w:eastAsia="微软雅黑"/>
-        </w:rPr>
-      </w:pPr>
-      <w:r>
-        <w:rPr>
-          <w:rFonts w:hint="eastAsia" w:ascii="微软雅黑" w:hAnsi="微软雅黑" w:eastAsia="微软雅黑"/>
-        </w:rPr>
-        <w:t>游戏必须设置APPKey，才能正常运行，AppKey是在NOLO开发者平台创建应用时自动生成的，请在游戏中添加NoloVR_AppInfo脚本，并正确填写AppKey。</w:t>
-      </w:r>
-    </w:p>
-    <w:p>
-      <w:pPr>
-        <w:ind w:firstLine="480" w:firstLineChars="200"/>
-        <w:rPr>
-          <w:rFonts w:hint="eastAsia" w:ascii="微软雅黑" w:hAnsi="微软雅黑" w:eastAsia="微软雅黑"/>
-          <w:lang w:val="en-US" w:eastAsia="zh-CN"/>
-        </w:rPr>
-      </w:pPr>
-      <w:r>
-        <w:rPr>
-          <w:rFonts w:hint="eastAsia" w:ascii="微软雅黑" w:hAnsi="微软雅黑" w:eastAsia="微软雅黑"/>
-          <w:lang w:val="en-US" w:eastAsia="zh-CN"/>
-        </w:rPr>
-        <w:t>游戏未上传NOLO HOME时，可以使用此公用Appkey进行开发测试。</w:t>
-      </w:r>
-    </w:p>
-    <w:p>
-      <w:pPr>
-        <w:ind w:firstLine="480" w:firstLineChars="200"/>
-        <w:rPr>
-          <w:rFonts w:hint="eastAsia" w:ascii="微软雅黑" w:hAnsi="微软雅黑" w:eastAsia="微软雅黑"/>
-        </w:rPr>
-      </w:pPr>
-      <w:r>
-        <w:rPr>
-          <w:rFonts w:hint="eastAsia" w:ascii="微软雅黑" w:hAnsi="微软雅黑" w:eastAsia="微软雅黑"/>
-          <w:lang w:val="en-US" w:eastAsia="zh-CN"/>
-        </w:rPr>
-        <w:t>公用Appkey：4e4f4c4f484f4d457eff82725bc694a5。</w:t>
-      </w:r>
-    </w:p>
-    <w:p>
-      <w:pPr>
-        <w:pStyle w:val="3"/>
-        <w:rPr>
-          <w:rFonts w:ascii="微软雅黑" w:hAnsi="微软雅黑" w:eastAsia="微软雅黑"/>
-        </w:rPr>
-      </w:pPr>
-      <w:bookmarkStart w:id="188" w:name="_Toc3393"/>
-      <w:bookmarkStart w:id="189" w:name="_Toc24523"/>
-      <w:bookmarkStart w:id="190" w:name="_Toc26429"/>
-      <w:bookmarkStart w:id="191" w:name="_Toc28672"/>
-      <w:bookmarkStart w:id="192" w:name="_Toc25378"/>
-      <w:bookmarkStart w:id="193" w:name="_Toc15751"/>
-      <w:bookmarkStart w:id="194" w:name="_Toc18290"/>
-      <w:bookmarkStart w:id="195" w:name="_Toc492"/>
-      <w:bookmarkStart w:id="196" w:name="_Toc21229"/>
-      <w:bookmarkStart w:id="197" w:name="_Toc12940"/>
-      <w:bookmarkStart w:id="198" w:name="_Toc18822"/>
-      <w:bookmarkStart w:id="199" w:name="_Toc12873"/>
-      <w:bookmarkStart w:id="200" w:name="_Toc22008"/>
-      <w:bookmarkStart w:id="201" w:name="_Toc11046"/>
-      <w:bookmarkStart w:id="202" w:name="_Toc24637_WPSOffice_Level2"/>
-      <w:r>
-        <w:rPr>
-          <w:rFonts w:hint="eastAsia" w:ascii="微软雅黑" w:hAnsi="微软雅黑" w:eastAsia="微软雅黑"/>
-          <w:lang w:val="en-US" w:eastAsia="zh-CN"/>
-        </w:rPr>
-        <w:t>3</w:t>
-      </w:r>
-      <w:r>
-        <w:rPr>
-          <w:rFonts w:hint="eastAsia" w:ascii="微软雅黑" w:hAnsi="微软雅黑" w:eastAsia="微软雅黑"/>
-        </w:rPr>
-        <w:t>.配置AndroidManifest.xml</w:t>
-      </w:r>
       <w:bookmarkEnd w:id="188"/>
       <w:bookmarkEnd w:id="189"/>
       <w:bookmarkEnd w:id="190"/>
       <w:bookmarkEnd w:id="191"/>
+    </w:p>
+    <w:p>
+      <w:pPr>
+        <w:ind w:firstLine="480" w:firstLineChars="200"/>
+        <w:rPr>
+          <w:rFonts w:hint="eastAsia" w:ascii="微软雅黑" w:hAnsi="微软雅黑" w:eastAsia="微软雅黑"/>
+        </w:rPr>
+      </w:pPr>
+      <w:r>
+        <w:rPr>
+          <w:rFonts w:hint="eastAsia" w:ascii="微软雅黑" w:hAnsi="微软雅黑" w:eastAsia="微软雅黑"/>
+        </w:rPr>
+        <w:t>游戏必须设置APPKey，才能正常运行，AppKey是在NOLO开发者平台创建应用时自动生成的，请在游戏中添加NoloVR_AppInfo脚本，并正确填写AppKey。</w:t>
+      </w:r>
+    </w:p>
+    <w:p>
+      <w:pPr>
+        <w:ind w:firstLine="480" w:firstLineChars="200"/>
+        <w:rPr>
+          <w:rFonts w:hint="eastAsia" w:ascii="微软雅黑" w:hAnsi="微软雅黑" w:eastAsia="微软雅黑"/>
+          <w:lang w:val="en-US" w:eastAsia="zh-CN"/>
+        </w:rPr>
+      </w:pPr>
+      <w:r>
+        <w:rPr>
+          <w:rFonts w:hint="eastAsia" w:ascii="微软雅黑" w:hAnsi="微软雅黑" w:eastAsia="微软雅黑"/>
+          <w:lang w:val="en-US" w:eastAsia="zh-CN"/>
+        </w:rPr>
+        <w:t>游戏未上传NOLO HOME时，可以使用此公用Appkey进行开发测试。</w:t>
+      </w:r>
+    </w:p>
+    <w:p>
+      <w:pPr>
+        <w:ind w:firstLine="480" w:firstLineChars="200"/>
+        <w:rPr>
+          <w:rFonts w:hint="eastAsia" w:ascii="微软雅黑" w:hAnsi="微软雅黑" w:eastAsia="微软雅黑"/>
+        </w:rPr>
+      </w:pPr>
+      <w:r>
+        <w:rPr>
+          <w:rFonts w:hint="eastAsia" w:ascii="微软雅黑" w:hAnsi="微软雅黑" w:eastAsia="微软雅黑"/>
+          <w:lang w:val="en-US" w:eastAsia="zh-CN"/>
+        </w:rPr>
+        <w:t>公用Appkey：4e4f4c4f484f4d457eff82725bc694a5。</w:t>
+      </w:r>
+    </w:p>
+    <w:p>
+      <w:pPr>
+        <w:pStyle w:val="3"/>
+        <w:rPr>
+          <w:rFonts w:ascii="微软雅黑" w:hAnsi="微软雅黑" w:eastAsia="微软雅黑"/>
+        </w:rPr>
+      </w:pPr>
+      <w:bookmarkStart w:id="192" w:name="_Toc3393"/>
+      <w:bookmarkStart w:id="193" w:name="_Toc24523"/>
+      <w:bookmarkStart w:id="194" w:name="_Toc26429"/>
+      <w:bookmarkStart w:id="195" w:name="_Toc28672"/>
+      <w:bookmarkStart w:id="196" w:name="_Toc25378"/>
+      <w:bookmarkStart w:id="197" w:name="_Toc12873"/>
+      <w:bookmarkStart w:id="198" w:name="_Toc18822"/>
+      <w:bookmarkStart w:id="199" w:name="_Toc11046"/>
+      <w:bookmarkStart w:id="200" w:name="_Toc22008"/>
+      <w:bookmarkStart w:id="201" w:name="_Toc21229"/>
+      <w:bookmarkStart w:id="202" w:name="_Toc18290"/>
+      <w:bookmarkStart w:id="203" w:name="_Toc15751"/>
+      <w:bookmarkStart w:id="204" w:name="_Toc492"/>
+      <w:bookmarkStart w:id="205" w:name="_Toc12940"/>
+      <w:bookmarkStart w:id="206" w:name="_Toc12434_WPSOffice_Level2"/>
+      <w:r>
+        <w:rPr>
+          <w:rFonts w:hint="eastAsia" w:ascii="微软雅黑" w:hAnsi="微软雅黑" w:eastAsia="微软雅黑"/>
+          <w:lang w:val="en-US" w:eastAsia="zh-CN"/>
+        </w:rPr>
+        <w:t>3</w:t>
+      </w:r>
+      <w:r>
+        <w:rPr>
+          <w:rFonts w:hint="eastAsia" w:ascii="微软雅黑" w:hAnsi="微软雅黑" w:eastAsia="微软雅黑"/>
+        </w:rPr>
+        <w:t>.配置AndroidManifest.xml</w:t>
+      </w:r>
       <w:bookmarkEnd w:id="192"/>
       <w:bookmarkEnd w:id="193"/>
       <w:bookmarkEnd w:id="194"/>
@@ -7432,6 +8286,10 @@
       <w:bookmarkEnd w:id="200"/>
       <w:bookmarkEnd w:id="201"/>
       <w:bookmarkEnd w:id="202"/>
+      <w:bookmarkEnd w:id="203"/>
+      <w:bookmarkEnd w:id="204"/>
+      <w:bookmarkEnd w:id="205"/>
+      <w:bookmarkEnd w:id="206"/>
     </w:p>
     <w:p>
       <w:pPr>
@@ -7785,13 +8643,13 @@
           <w:rFonts w:ascii="微软雅黑" w:hAnsi="微软雅黑" w:eastAsia="微软雅黑"/>
         </w:rPr>
       </w:pPr>
-      <w:bookmarkStart w:id="203" w:name="_Toc7091"/>
-      <w:bookmarkStart w:id="204" w:name="_Toc26090"/>
-      <w:bookmarkStart w:id="205" w:name="_Toc19948_WPSOffice_Level2"/>
-      <w:bookmarkStart w:id="206" w:name="_Toc24617"/>
-      <w:bookmarkStart w:id="207" w:name="_Toc25555"/>
-      <w:bookmarkStart w:id="208" w:name="_Toc16151"/>
-      <w:bookmarkStart w:id="209" w:name="_Toc9368"/>
+      <w:bookmarkStart w:id="207" w:name="_Toc24617"/>
+      <w:bookmarkStart w:id="208" w:name="_Toc7091"/>
+      <w:bookmarkStart w:id="209" w:name="_Toc26090"/>
+      <w:bookmarkStart w:id="210" w:name="_Toc25555"/>
+      <w:bookmarkStart w:id="211" w:name="_Toc16151"/>
+      <w:bookmarkStart w:id="212" w:name="_Toc9368"/>
+      <w:bookmarkStart w:id="213" w:name="_Toc19379_WPSOffice_Level2"/>
       <w:r>
         <w:rPr>
           <w:rFonts w:hint="eastAsia" w:ascii="微软雅黑" w:hAnsi="微软雅黑" w:eastAsia="微软雅黑"/>
@@ -7805,13 +8663,13 @@
         </w:rPr>
         <w:t>标定方向</w:t>
       </w:r>
-      <w:bookmarkEnd w:id="203"/>
-      <w:bookmarkEnd w:id="204"/>
-      <w:bookmarkEnd w:id="205"/>
-      <w:bookmarkEnd w:id="206"/>
       <w:bookmarkEnd w:id="207"/>
       <w:bookmarkEnd w:id="208"/>
       <w:bookmarkEnd w:id="209"/>
+      <w:bookmarkEnd w:id="210"/>
+      <w:bookmarkEnd w:id="211"/>
+      <w:bookmarkEnd w:id="212"/>
+      <w:bookmarkEnd w:id="213"/>
     </w:p>
     <w:p>
       <w:pPr>
@@ -7838,13 +8696,13 @@
           <w:rFonts w:ascii="微软雅黑" w:hAnsi="微软雅黑" w:eastAsia="微软雅黑"/>
         </w:rPr>
       </w:pPr>
-      <w:bookmarkStart w:id="210" w:name="_Toc28390"/>
-      <w:bookmarkStart w:id="211" w:name="_Toc1130"/>
-      <w:bookmarkStart w:id="212" w:name="_Toc24766"/>
-      <w:bookmarkStart w:id="213" w:name="_Toc622"/>
-      <w:bookmarkStart w:id="214" w:name="_Toc24925_WPSOffice_Level2"/>
-      <w:bookmarkStart w:id="215" w:name="_Toc20170"/>
-      <w:bookmarkStart w:id="216" w:name="_Toc28757"/>
+      <w:bookmarkStart w:id="214" w:name="_Toc1130"/>
+      <w:bookmarkStart w:id="215" w:name="_Toc622"/>
+      <w:bookmarkStart w:id="216" w:name="_Toc20170"/>
+      <w:bookmarkStart w:id="217" w:name="_Toc28390"/>
+      <w:bookmarkStart w:id="218" w:name="_Toc28757"/>
+      <w:bookmarkStart w:id="219" w:name="_Toc24766"/>
+      <w:bookmarkStart w:id="220" w:name="_Toc18621_WPSOffice_Level2"/>
       <w:r>
         <w:rPr>
           <w:rFonts w:hint="eastAsia" w:ascii="微软雅黑" w:hAnsi="微软雅黑" w:eastAsia="微软雅黑"/>
@@ -7858,13 +8716,13 @@
         </w:rPr>
         <w:t>一键转身</w:t>
       </w:r>
-      <w:bookmarkEnd w:id="210"/>
-      <w:bookmarkEnd w:id="211"/>
-      <w:bookmarkEnd w:id="212"/>
-      <w:bookmarkEnd w:id="213"/>
       <w:bookmarkEnd w:id="214"/>
       <w:bookmarkEnd w:id="215"/>
       <w:bookmarkEnd w:id="216"/>
+      <w:bookmarkEnd w:id="217"/>
+      <w:bookmarkEnd w:id="218"/>
+      <w:bookmarkEnd w:id="219"/>
+      <w:bookmarkEnd w:id="220"/>
     </w:p>
     <w:p>
       <w:pPr>
@@ -8403,7 +9261,7 @@
   <w:docDefaults>
     <w:rPrDefault>
       <w:rPr>
-        <w:rFonts w:ascii="Times New Roman" w:hAnsi="Times New Roman" w:eastAsia="宋体" w:cs="Times New Roman"/>
+        <w:rFonts w:asciiTheme="minorHAnsi" w:hAnsiTheme="minorHAnsi" w:eastAsiaTheme="minorEastAsia" w:cstheme="minorBidi"/>
       </w:rPr>
     </w:rPrDefault>
   </w:docDefaults>
@@ -8966,7 +9824,7 @@
   <w:docParts>
     <w:docPart>
       <w:docPartPr>
-        <w:name w:val="{cf86324d-f43a-4ebd-8abf-9c1247f633da}"/>
+        <w:name w:val="{1c069178-cc85-49d8-b298-48f6d38f748f}"/>
         <w:style w:val=""/>
         <w:category>
           <w:name w:val="常规"/>
@@ -8979,7 +9837,7 @@
           <w:behavior w:val="content"/>
         </w:behaviors>
         <w:description w:val=""/>
-        <w:guid w:val="{cf86324d-f43a-4ebd-8abf-9c1247f633da}"/>
+        <w:guid w:val="{1c069178-cc85-49d8-b298-48f6d38f748f}"/>
       </w:docPartPr>
       <w:docPartBody>
         <w:p>
@@ -8994,7 +9852,7 @@
     </w:docPart>
     <w:docPart>
       <w:docPartPr>
-        <w:name w:val="{bc3aa55a-b7c9-4a04-8d5c-ca566ba89ba1}"/>
+        <w:name w:val="{49d8b8d9-ae3c-4eca-a963-a0bf4da31b0c}"/>
         <w:style w:val=""/>
         <w:category>
           <w:name w:val="常规"/>
@@ -9007,7 +9865,7 @@
           <w:behavior w:val="content"/>
         </w:behaviors>
         <w:description w:val=""/>
-        <w:guid w:val="{bc3aa55a-b7c9-4a04-8d5c-ca566ba89ba1}"/>
+        <w:guid w:val="{49d8b8d9-ae3c-4eca-a963-a0bf4da31b0c}"/>
       </w:docPartPr>
       <w:docPartBody>
         <w:p>
@@ -9022,7 +9880,7 @@
     </w:docPart>
     <w:docPart>
       <w:docPartPr>
-        <w:name w:val="{966c5976-d0a4-41bc-97b1-30ece83fb1e2}"/>
+        <w:name w:val="{bb6f4ad5-3667-49b1-b768-c5917463b2a1}"/>
         <w:style w:val=""/>
         <w:category>
           <w:name w:val="常规"/>
@@ -9035,7 +9893,7 @@
           <w:behavior w:val="content"/>
         </w:behaviors>
         <w:description w:val=""/>
-        <w:guid w:val="{966c5976-d0a4-41bc-97b1-30ece83fb1e2}"/>
+        <w:guid w:val="{bb6f4ad5-3667-49b1-b768-c5917463b2a1}"/>
       </w:docPartPr>
       <w:docPartBody>
         <w:p>
@@ -9050,7 +9908,7 @@
     </w:docPart>
     <w:docPart>
       <w:docPartPr>
-        <w:name w:val="{4c31fba4-0c1f-4fbf-a082-35c250ed222a}"/>
+        <w:name w:val="{0b33c1bb-a596-4644-8687-b6c5fff36f2f}"/>
         <w:style w:val=""/>
         <w:category>
           <w:name w:val="常规"/>
@@ -9063,7 +9921,7 @@
           <w:behavior w:val="content"/>
         </w:behaviors>
         <w:description w:val=""/>
-        <w:guid w:val="{4c31fba4-0c1f-4fbf-a082-35c250ed222a}"/>
+        <w:guid w:val="{0b33c1bb-a596-4644-8687-b6c5fff36f2f}"/>
       </w:docPartPr>
       <w:docPartBody>
         <w:p>
@@ -9078,7 +9936,7 @@
     </w:docPart>
     <w:docPart>
       <w:docPartPr>
-        <w:name w:val="{b2c91ed0-bb0a-4259-99a4-59644dc645f3}"/>
+        <w:name w:val="{3a3640d9-6cc9-455c-923e-238c2e55ac34}"/>
         <w:style w:val=""/>
         <w:category>
           <w:name w:val="常规"/>
@@ -9091,7 +9949,7 @@
           <w:behavior w:val="content"/>
         </w:behaviors>
         <w:description w:val=""/>
-        <w:guid w:val="{b2c91ed0-bb0a-4259-99a4-59644dc645f3}"/>
+        <w:guid w:val="{3a3640d9-6cc9-455c-923e-238c2e55ac34}"/>
       </w:docPartPr>
       <w:docPartBody>
         <w:p>
@@ -9106,7 +9964,7 @@
     </w:docPart>
     <w:docPart>
       <w:docPartPr>
-        <w:name w:val="{0aec1c94-65c4-4fdf-865b-00abd1f28a38}"/>
+        <w:name w:val="{9440cbdb-c495-4e74-a619-8377a8769867}"/>
         <w:style w:val=""/>
         <w:category>
           <w:name w:val="常规"/>
@@ -9119,7 +9977,7 @@
           <w:behavior w:val="content"/>
         </w:behaviors>
         <w:description w:val=""/>
-        <w:guid w:val="{0aec1c94-65c4-4fdf-865b-00abd1f28a38}"/>
+        <w:guid w:val="{9440cbdb-c495-4e74-a619-8377a8769867}"/>
       </w:docPartPr>
       <w:docPartBody>
         <w:p>
@@ -9134,7 +9992,7 @@
     </w:docPart>
     <w:docPart>
       <w:docPartPr>
-        <w:name w:val="{c254877f-9e41-40b3-937d-85add92ed1ec}"/>
+        <w:name w:val="{9c8996ad-7cea-4883-8a60-a98e74acdba0}"/>
         <w:style w:val=""/>
         <w:category>
           <w:name w:val="常规"/>
@@ -9147,7 +10005,7 @@
           <w:behavior w:val="content"/>
         </w:behaviors>
         <w:description w:val=""/>
-        <w:guid w:val="{c254877f-9e41-40b3-937d-85add92ed1ec}"/>
+        <w:guid w:val="{9c8996ad-7cea-4883-8a60-a98e74acdba0}"/>
       </w:docPartPr>
       <w:docPartBody>
         <w:p>
@@ -9162,7 +10020,7 @@
     </w:docPart>
     <w:docPart>
       <w:docPartPr>
-        <w:name w:val="{1823b685-8b7c-4bf7-a7ab-18bcf96607de}"/>
+        <w:name w:val="{255f0738-9eac-4741-b1e1-5a1b9e925552}"/>
         <w:style w:val=""/>
         <w:category>
           <w:name w:val="常规"/>
@@ -9175,7 +10033,7 @@
           <w:behavior w:val="content"/>
         </w:behaviors>
         <w:description w:val=""/>
-        <w:guid w:val="{1823b685-8b7c-4bf7-a7ab-18bcf96607de}"/>
+        <w:guid w:val="{255f0738-9eac-4741-b1e1-5a1b9e925552}"/>
       </w:docPartPr>
       <w:docPartBody>
         <w:p>
@@ -9190,7 +10048,7 @@
     </w:docPart>
     <w:docPart>
       <w:docPartPr>
-        <w:name w:val="{e349c846-8ad5-46ee-b7ff-c1cbe91defcb}"/>
+        <w:name w:val="{ed518f30-252d-4fe0-a16d-5c39d9c8b88d}"/>
         <w:style w:val=""/>
         <w:category>
           <w:name w:val="常规"/>
@@ -9203,7 +10061,7 @@
           <w:behavior w:val="content"/>
         </w:behaviors>
         <w:description w:val=""/>
-        <w:guid w:val="{e349c846-8ad5-46ee-b7ff-c1cbe91defcb}"/>
+        <w:guid w:val="{ed518f30-252d-4fe0-a16d-5c39d9c8b88d}"/>
       </w:docPartPr>
       <w:docPartBody>
         <w:p>
@@ -9218,7 +10076,7 @@
     </w:docPart>
     <w:docPart>
       <w:docPartPr>
-        <w:name w:val="{80788c10-a1ad-4511-8bcf-282e04a0b630}"/>
+        <w:name w:val="{0bc14d24-63cc-48a3-a2bb-deecef3e7130}"/>
         <w:style w:val=""/>
         <w:category>
           <w:name w:val="常规"/>
@@ -9231,7 +10089,7 @@
           <w:behavior w:val="content"/>
         </w:behaviors>
         <w:description w:val=""/>
-        <w:guid w:val="{80788c10-a1ad-4511-8bcf-282e04a0b630}"/>
+        <w:guid w:val="{0bc14d24-63cc-48a3-a2bb-deecef3e7130}"/>
       </w:docPartPr>
       <w:docPartBody>
         <w:p>
@@ -9246,7 +10104,7 @@
     </w:docPart>
     <w:docPart>
       <w:docPartPr>
-        <w:name w:val="{9731d6c6-3f67-4040-ab05-8f5c8cfa6de2}"/>
+        <w:name w:val="{25546074-571a-4170-b4fe-f77b37685a62}"/>
         <w:style w:val=""/>
         <w:category>
           <w:name w:val="常规"/>
@@ -9259,7 +10117,7 @@
           <w:behavior w:val="content"/>
         </w:behaviors>
         <w:description w:val=""/>
-        <w:guid w:val="{9731d6c6-3f67-4040-ab05-8f5c8cfa6de2}"/>
+        <w:guid w:val="{25546074-571a-4170-b4fe-f77b37685a62}"/>
       </w:docPartPr>
       <w:docPartBody>
         <w:p>
@@ -9274,7 +10132,7 @@
     </w:docPart>
     <w:docPart>
       <w:docPartPr>
-        <w:name w:val="{866e35a3-f282-4268-8d9a-4195e8fc743c}"/>
+        <w:name w:val="{fe7aa60b-a345-4032-a508-dfe5d689a9a4}"/>
         <w:style w:val=""/>
         <w:category>
           <w:name w:val="常规"/>
@@ -9287,7 +10145,7 @@
           <w:behavior w:val="content"/>
         </w:behaviors>
         <w:description w:val=""/>
-        <w:guid w:val="{866e35a3-f282-4268-8d9a-4195e8fc743c}"/>
+        <w:guid w:val="{fe7aa60b-a345-4032-a508-dfe5d689a9a4}"/>
       </w:docPartPr>
       <w:docPartBody>
         <w:p>
@@ -9302,7 +10160,7 @@
     </w:docPart>
     <w:docPart>
       <w:docPartPr>
-        <w:name w:val="{382a4ffb-3881-4bc1-80fe-1adc85a759df}"/>
+        <w:name w:val="{2fb1a5b6-af53-44ad-9a50-2d2ce29b5092}"/>
         <w:style w:val=""/>
         <w:category>
           <w:name w:val="常规"/>
@@ -9315,7 +10173,7 @@
           <w:behavior w:val="content"/>
         </w:behaviors>
         <w:description w:val=""/>
-        <w:guid w:val="{382a4ffb-3881-4bc1-80fe-1adc85a759df}"/>
+        <w:guid w:val="{2fb1a5b6-af53-44ad-9a50-2d2ce29b5092}"/>
       </w:docPartPr>
       <w:docPartBody>
         <w:p>
@@ -9330,7 +10188,7 @@
     </w:docPart>
     <w:docPart>
       <w:docPartPr>
-        <w:name w:val="{b52fbebd-9d5a-4a45-b24b-98c41a6e1e67}"/>
+        <w:name w:val="{818bd78e-84ba-478b-bb5a-46a27f5bed10}"/>
         <w:style w:val=""/>
         <w:category>
           <w:name w:val="常规"/>
@@ -9343,7 +10201,7 @@
           <w:behavior w:val="content"/>
         </w:behaviors>
         <w:description w:val=""/>
-        <w:guid w:val="{b52fbebd-9d5a-4a45-b24b-98c41a6e1e67}"/>
+        <w:guid w:val="{818bd78e-84ba-478b-bb5a-46a27f5bed10}"/>
       </w:docPartPr>
       <w:docPartBody>
         <w:p>
@@ -9358,7 +10216,7 @@
     </w:docPart>
     <w:docPart>
       <w:docPartPr>
-        <w:name w:val="{f99d5733-2bb6-4340-946a-8ff735758d19}"/>
+        <w:name w:val="{ebdad2ff-859d-407b-b76a-d49550585df4}"/>
         <w:style w:val=""/>
         <w:category>
           <w:name w:val="常规"/>
@@ -9371,7 +10229,7 @@
           <w:behavior w:val="content"/>
         </w:behaviors>
         <w:description w:val=""/>
-        <w:guid w:val="{f99d5733-2bb6-4340-946a-8ff735758d19}"/>
+        <w:guid w:val="{ebdad2ff-859d-407b-b76a-d49550585df4}"/>
       </w:docPartPr>
       <w:docPartBody>
         <w:p>
@@ -9386,7 +10244,7 @@
     </w:docPart>
     <w:docPart>
       <w:docPartPr>
-        <w:name w:val="{9abf81b2-884c-4ce5-bb68-fa5d83ee72e5}"/>
+        <w:name w:val="{4df929ed-f031-4139-8c69-73f3b63c8bc8}"/>
         <w:style w:val=""/>
         <w:category>
           <w:name w:val="常规"/>
@@ -9399,7 +10257,7 @@
           <w:behavior w:val="content"/>
         </w:behaviors>
         <w:description w:val=""/>
-        <w:guid w:val="{9abf81b2-884c-4ce5-bb68-fa5d83ee72e5}"/>
+        <w:guid w:val="{4df929ed-f031-4139-8c69-73f3b63c8bc8}"/>
       </w:docPartPr>
       <w:docPartBody>
         <w:p>
@@ -9414,7 +10272,7 @@
     </w:docPart>
     <w:docPart>
       <w:docPartPr>
-        <w:name w:val="{fc410f7a-c947-472f-b6cd-5713f37665b7}"/>
+        <w:name w:val="{5e706582-c062-4276-a450-a16d557b5f5c}"/>
         <w:style w:val=""/>
         <w:category>
           <w:name w:val="常规"/>
@@ -9427,7 +10285,7 @@
           <w:behavior w:val="content"/>
         </w:behaviors>
         <w:description w:val=""/>
-        <w:guid w:val="{fc410f7a-c947-472f-b6cd-5713f37665b7}"/>
+        <w:guid w:val="{5e706582-c062-4276-a450-a16d557b5f5c}"/>
       </w:docPartPr>
       <w:docPartBody>
         <w:p>
@@ -9442,7 +10300,7 @@
     </w:docPart>
     <w:docPart>
       <w:docPartPr>
-        <w:name w:val="{194693f4-3d83-47ff-946a-10a24f13d498}"/>
+        <w:name w:val="{691d91ac-f923-4f76-a1fa-3eef9ffb04e9}"/>
         <w:style w:val=""/>
         <w:category>
           <w:name w:val="常规"/>
@@ -9455,7 +10313,7 @@
           <w:behavior w:val="content"/>
         </w:behaviors>
         <w:description w:val=""/>
-        <w:guid w:val="{194693f4-3d83-47ff-946a-10a24f13d498}"/>
+        <w:guid w:val="{691d91ac-f923-4f76-a1fa-3eef9ffb04e9}"/>
       </w:docPartPr>
       <w:docPartBody>
         <w:p>
@@ -9470,7 +10328,7 @@
     </w:docPart>
     <w:docPart>
       <w:docPartPr>
-        <w:name w:val="{22c9adcb-cf9f-4caa-82fc-e80985a59873}"/>
+        <w:name w:val="{d1f0f4cb-8156-4bb1-8e44-5866ec609e0e}"/>
         <w:style w:val=""/>
         <w:category>
           <w:name w:val="常规"/>
@@ -9483,7 +10341,35 @@
           <w:behavior w:val="content"/>
         </w:behaviors>
         <w:description w:val=""/>
-        <w:guid w:val="{22c9adcb-cf9f-4caa-82fc-e80985a59873}"/>
+        <w:guid w:val="{d1f0f4cb-8156-4bb1-8e44-5866ec609e0e}"/>
+      </w:docPartPr>
+      <w:docPartBody>
+        <w:p>
+          <w:r>
+            <w:rPr>
+              <w:color w:val="808080"/>
+            </w:rPr>
+            <w:t>单击此处输入文字。</w:t>
+          </w:r>
+        </w:p>
+      </w:docPartBody>
+    </w:docPart>
+    <w:docPart>
+      <w:docPartPr>
+        <w:name w:val="{00abb6e8-7a8c-4035-8c15-8f251348eccf}"/>
+        <w:style w:val=""/>
+        <w:category>
+          <w:name w:val="常规"/>
+          <w:gallery w:val="placeholder"/>
+        </w:category>
+        <w:types>
+          <w:type w:val="bbPlcHdr"/>
+        </w:types>
+        <w:behaviors>
+          <w:behavior w:val="content"/>
+        </w:behaviors>
+        <w:description w:val=""/>
+        <w:guid w:val="{00abb6e8-7a8c-4035-8c15-8f251348eccf}"/>
       </w:docPartPr>
       <w:docPartBody>
         <w:p>
